--- a/SGBD/part2_sql/TP/TP_BDD_Exercices_PostgreSQL_2024-2025.docx
+++ b/SGBD/part2_sql/TP/TP_BDD_Exercices_PostgreSQL_2024-2025.docx
@@ -1,6 +1,6 @@
 
 <file path=word/document.xml><?xml version="1.0" encoding="utf-8"?>
-<w:document xmlns:wpc="http://schemas.microsoft.com/office/word/2010/wordprocessingCanvas" xmlns:cx="http://schemas.microsoft.com/office/drawing/2014/chartex" xmlns:cx1="http://schemas.microsoft.com/office/drawing/2015/9/8/chartex" xmlns:cx2="http://schemas.microsoft.com/office/drawing/2015/10/21/chartex" xmlns:cx3="http://schemas.microsoft.com/office/drawing/2016/5/9/chartex" xmlns:cx4="http://schemas.microsoft.com/office/drawing/2016/5/10/chartex" xmlns:cx5="http://schemas.microsoft.com/office/drawing/2016/5/11/chartex" xmlns:cx6="http://schemas.microsoft.com/office/drawing/2016/5/12/chartex" xmlns:cx7="http://schemas.microsoft.com/office/drawing/2016/5/13/chartex" xmlns:cx8="http://schemas.microsoft.com/office/drawing/2016/5/14/chartex" xmlns:mc="http://schemas.openxmlformats.org/markup-compatibility/2006" xmlns:aink="http://schemas.microsoft.com/office/drawing/2016/ink" xmlns:am3d="http://schemas.microsoft.com/office/drawing/2017/model3d" xmlns:o="urn:schemas-microsoft-com:office:office" xmlns:oel="http://schemas.microsoft.com/office/2019/extlst" xmlns:r="http://schemas.openxmlformats.org/officeDocument/2006/relationships" xmlns:m="http://schemas.openxmlformats.org/officeDocument/2006/math" xmlns:v="urn:schemas-microsoft-com:vml" xmlns:wp14="http://schemas.microsoft.com/office/word/2010/wordprocessingDrawing" xmlns:wp="http://schemas.openxmlformats.org/drawingml/2006/wordprocessingDrawing" xmlns:w10="urn:schemas-microsoft-com:office:word" xmlns:w="http://schemas.openxmlformats.org/wordprocessingml/2006/main" xmlns:w14="http://schemas.microsoft.com/office/word/2010/wordml" xmlns:w15="http://schemas.microsoft.com/office/word/2012/wordml" xmlns:w16cex="http://schemas.microsoft.com/office/word/2018/wordml/cex" xmlns:w16cid="http://schemas.microsoft.com/office/word/2016/wordml/cid" xmlns:w16="http://schemas.microsoft.com/office/word/2018/wordml" xmlns:w16du="http://schemas.microsoft.com/office/word/2023/wordml/word16du" xmlns:w16sdtdh="http://schemas.microsoft.com/office/word/2020/wordml/sdtdatahash" xmlns:w16se="http://schemas.microsoft.com/office/word/2015/wordml/symex" xmlns:wpg="http://schemas.microsoft.com/office/word/2010/wordprocessingGroup" xmlns:wpi="http://schemas.microsoft.com/office/word/2010/wordprocessingInk" xmlns:wne="http://schemas.microsoft.com/office/word/2006/wordml" xmlns:wps="http://schemas.microsoft.com/office/word/2010/wordprocessingShape" mc:Ignorable="w14 w15 w16se w16cid w16 w16cex w16sdtdh w16du wp14">
+<w:document xmlns:wpc="http://schemas.microsoft.com/office/word/2010/wordprocessingCanvas" xmlns:cx="http://schemas.microsoft.com/office/drawing/2014/chartex" xmlns:cx1="http://schemas.microsoft.com/office/drawing/2015/9/8/chartex" xmlns:cx2="http://schemas.microsoft.com/office/drawing/2015/10/21/chartex" xmlns:cx3="http://schemas.microsoft.com/office/drawing/2016/5/9/chartex" xmlns:cx4="http://schemas.microsoft.com/office/drawing/2016/5/10/chartex" xmlns:cx5="http://schemas.microsoft.com/office/drawing/2016/5/11/chartex" xmlns:cx6="http://schemas.microsoft.com/office/drawing/2016/5/12/chartex" xmlns:cx7="http://schemas.microsoft.com/office/drawing/2016/5/13/chartex" xmlns:cx8="http://schemas.microsoft.com/office/drawing/2016/5/14/chartex" xmlns:mc="http://schemas.openxmlformats.org/markup-compatibility/2006" xmlns:aink="http://schemas.microsoft.com/office/drawing/2016/ink" xmlns:am3d="http://schemas.microsoft.com/office/drawing/2017/model3d" xmlns:o="urn:schemas-microsoft-com:office:office" xmlns:r="http://schemas.openxmlformats.org/officeDocument/2006/relationships" xmlns:m="http://schemas.openxmlformats.org/officeDocument/2006/math" xmlns:v="urn:schemas-microsoft-com:vml" xmlns:wp14="http://schemas.microsoft.com/office/word/2010/wordprocessingDrawing" xmlns:wp="http://schemas.openxmlformats.org/drawingml/2006/wordprocessingDrawing" xmlns:w10="urn:schemas-microsoft-com:office:word" xmlns:w="http://schemas.openxmlformats.org/wordprocessingml/2006/main" xmlns:w14="http://schemas.microsoft.com/office/word/2010/wordml" xmlns:w15="http://schemas.microsoft.com/office/word/2012/wordml" xmlns:w16cex="http://schemas.microsoft.com/office/word/2018/wordml/cex" xmlns:w16cid="http://schemas.microsoft.com/office/word/2016/wordml/cid" xmlns:w16="http://schemas.microsoft.com/office/word/2018/wordml" xmlns:w16sdtdh="http://schemas.microsoft.com/office/word/2020/wordml/sdtdatahash" xmlns:w16se="http://schemas.microsoft.com/office/word/2015/wordml/symex" xmlns:wpg="http://schemas.microsoft.com/office/word/2010/wordprocessingGroup" xmlns:wpi="http://schemas.microsoft.com/office/word/2010/wordprocessingInk" xmlns:wne="http://schemas.microsoft.com/office/word/2006/wordml" xmlns:wps="http://schemas.microsoft.com/office/word/2010/wordprocessingShape" mc:Ignorable="w14 w15 w16se w16cid w16 w16cex w16sdtdh wp14">
   <w:body>
     <w:p>
       <w:pPr>
@@ -80,6 +80,7 @@
         </w:rPr>
         <w:t xml:space="preserve">Objectif : identification via </w:t>
       </w:r>
+      <w:proofErr w:type="spellStart"/>
       <w:r>
         <w:rPr>
           <w:rFonts w:ascii="Arial" w:hAnsi="Arial" w:cs="Arial"/>
@@ -91,6 +92,7 @@
         </w:rPr>
         <w:t>psql</w:t>
       </w:r>
+      <w:proofErr w:type="spellEnd"/>
     </w:p>
     <w:p>
       <w:pPr>
@@ -120,8 +122,42 @@
           <w:sz w:val="20"/>
           <w:szCs w:val="20"/>
         </w:rPr>
-        <w:t>Question simple : quel est l’utilisateur désigné DBA pour une base postgresql ?</w:t>
-      </w:r>
+        <w:t xml:space="preserve">Question simple : quel est l’utilisateur désigné DBA pour une base </w:t>
+      </w:r>
+      <w:proofErr w:type="spellStart"/>
+      <w:r>
+        <w:rPr>
+          <w:sz w:val="20"/>
+          <w:szCs w:val="20"/>
+        </w:rPr>
+        <w:t>postgresql</w:t>
+      </w:r>
+      <w:proofErr w:type="spellEnd"/>
+      <w:r>
+        <w:rPr>
+          <w:sz w:val="20"/>
+          <w:szCs w:val="20"/>
+        </w:rPr>
+        <w:t> ?</w:t>
+      </w:r>
+      <w:r>
+        <w:rPr>
+          <w:sz w:val="20"/>
+          <w:szCs w:val="20"/>
+        </w:rPr>
+        <w:t xml:space="preserve"> </w:t>
+      </w:r>
+      <w:proofErr w:type="spellStart"/>
+      <w:r>
+        <w:rPr>
+          <w:b/>
+          <w:bCs/>
+          <w:sz w:val="20"/>
+          <w:szCs w:val="20"/>
+        </w:rPr>
+        <w:t>postgres</w:t>
+      </w:r>
+      <w:proofErr w:type="spellEnd"/>
     </w:p>
     <w:p>
       <w:pPr>
@@ -156,6 +192,24 @@
         </w:rPr>
         <w:t>Comment s’appelle l’outil ligne de commande équivalent à SQL*Plus ?</w:t>
       </w:r>
+      <w:r>
+        <w:rPr>
+          <w:sz w:val="20"/>
+          <w:szCs w:val="20"/>
+        </w:rPr>
+        <w:t xml:space="preserve"> </w:t>
+      </w:r>
+      <w:proofErr w:type="spellStart"/>
+      <w:r>
+        <w:rPr>
+          <w:b/>
+          <w:bCs/>
+          <w:sz w:val="20"/>
+          <w:szCs w:val="20"/>
+        </w:rPr>
+        <w:t>psql</w:t>
+      </w:r>
+      <w:proofErr w:type="spellEnd"/>
     </w:p>
     <w:p>
       <w:pPr>
@@ -216,8 +270,17 @@
           <w:sz w:val="20"/>
           <w:szCs w:val="20"/>
         </w:rPr>
-        <w:t xml:space="preserve"> serveur de base de données postgresql</w:t>
-      </w:r>
+        <w:t xml:space="preserve"> serveur de base de données </w:t>
+      </w:r>
+      <w:proofErr w:type="spellStart"/>
+      <w:r>
+        <w:rPr>
+          <w:sz w:val="20"/>
+          <w:szCs w:val="20"/>
+        </w:rPr>
+        <w:t>postgresql</w:t>
+      </w:r>
+      <w:proofErr w:type="spellEnd"/>
       <w:r>
         <w:rPr>
           <w:sz w:val="20"/>
@@ -287,12 +350,14 @@
         <w:rPr>
           <w:sz w:val="24"/>
           <w:szCs w:val="24"/>
-        </w:rPr>
-      </w:pPr>
-      <w:r>
-        <w:rPr>
-          <w:sz w:val="20"/>
-          <w:szCs w:val="20"/>
+          <w:highlight w:val="yellow"/>
+        </w:rPr>
+      </w:pPr>
+      <w:r>
+        <w:rPr>
+          <w:sz w:val="20"/>
+          <w:szCs w:val="20"/>
+          <w:highlight w:val="yellow"/>
         </w:rPr>
         <w:t xml:space="preserve">Ouvrir une fenêtre </w:t>
       </w:r>
@@ -300,6 +365,7 @@
         <w:rPr>
           <w:sz w:val="20"/>
           <w:szCs w:val="20"/>
+          <w:highlight w:val="yellow"/>
         </w:rPr>
         <w:t>MS DOS</w:t>
       </w:r>
@@ -307,19 +373,44 @@
         <w:rPr>
           <w:sz w:val="20"/>
           <w:szCs w:val="20"/>
+          <w:highlight w:val="yellow"/>
         </w:rPr>
         <w:t xml:space="preserve"> et taper la commande </w:t>
       </w:r>
+      <w:proofErr w:type="spellStart"/>
       <w:r>
         <w:rPr>
           <w:rFonts w:ascii="Courier" w:hAnsi="Courier" w:cs="Courier"/>
           <w:color w:val="0000FF"/>
           <w:sz w:val="20"/>
           <w:szCs w:val="20"/>
-          <w:highlight w:val="white"/>
-        </w:rPr>
-        <w:t>psql -h localhost -p 5432 -U postgres</w:t>
-      </w:r>
+          <w:highlight w:val="yellow"/>
+        </w:rPr>
+        <w:t>psql</w:t>
+      </w:r>
+      <w:proofErr w:type="spellEnd"/>
+      <w:r>
+        <w:rPr>
+          <w:rFonts w:ascii="Courier" w:hAnsi="Courier" w:cs="Courier"/>
+          <w:color w:val="0000FF"/>
+          <w:sz w:val="20"/>
+          <w:szCs w:val="20"/>
+          <w:highlight w:val="yellow"/>
+        </w:rPr>
+        <w:t xml:space="preserve"> -h localhost -p 5432 -U </w:t>
+      </w:r>
+      <w:proofErr w:type="spellStart"/>
+      <w:r>
+        <w:rPr>
+          <w:rFonts w:ascii="Courier" w:hAnsi="Courier" w:cs="Courier"/>
+          <w:color w:val="0000FF"/>
+          <w:sz w:val="20"/>
+          <w:szCs w:val="20"/>
+          <w:highlight w:val="yellow"/>
+        </w:rPr>
+        <w:t>postgres</w:t>
+      </w:r>
+      <w:proofErr w:type="spellEnd"/>
     </w:p>
     <w:p>
       <w:pPr>
@@ -376,13 +467,15 @@
           <w:rFonts w:cstheme="minorHAnsi"/>
           <w:sz w:val="20"/>
           <w:szCs w:val="20"/>
-        </w:rPr>
-      </w:pPr>
-      <w:r>
-        <w:rPr>
-          <w:rFonts w:cstheme="minorHAnsi"/>
-          <w:sz w:val="20"/>
-          <w:szCs w:val="20"/>
+          <w:highlight w:val="yellow"/>
+        </w:rPr>
+      </w:pPr>
+      <w:r>
+        <w:rPr>
+          <w:rFonts w:cstheme="minorHAnsi"/>
+          <w:sz w:val="20"/>
+          <w:szCs w:val="20"/>
+          <w:highlight w:val="yellow"/>
         </w:rPr>
         <w:t>Exécute</w:t>
       </w:r>
@@ -391,6 +484,7 @@
           <w:rFonts w:cstheme="minorHAnsi"/>
           <w:sz w:val="20"/>
           <w:szCs w:val="20"/>
+          <w:highlight w:val="yellow"/>
         </w:rPr>
         <w:t>r</w:t>
       </w:r>
@@ -399,6 +493,7 @@
           <w:rFonts w:cstheme="minorHAnsi"/>
           <w:sz w:val="20"/>
           <w:szCs w:val="20"/>
+          <w:highlight w:val="yellow"/>
         </w:rPr>
         <w:t xml:space="preserve"> les </w:t>
       </w:r>
@@ -407,6 +502,7 @@
           <w:rFonts w:cstheme="minorHAnsi"/>
           <w:sz w:val="20"/>
           <w:szCs w:val="20"/>
+          <w:highlight w:val="yellow"/>
         </w:rPr>
         <w:t>requêtes</w:t>
       </w:r>
@@ -415,6 +511,7 @@
           <w:rFonts w:cstheme="minorHAnsi"/>
           <w:sz w:val="20"/>
           <w:szCs w:val="20"/>
+          <w:highlight w:val="yellow"/>
         </w:rPr>
         <w:t xml:space="preserve"> suivantes respectivement pour connaitre la base de données courante ainsi que l’utilisateur connecté :</w:t>
       </w:r>
@@ -440,12 +537,10 @@
           <w:highlight w:val="white"/>
           <w:lang w:eastAsia="fr-FR"/>
         </w:rPr>
-        <w:t>SELECT current_database();</w:t>
-      </w:r>
-    </w:p>
-    <w:p>
-      <w:pPr>
-        <w:ind w:left="720" w:firstLine="720"/>
+        <w:t xml:space="preserve">SELECT </w:t>
+      </w:r>
+      <w:proofErr w:type="spellStart"/>
+      <w:r>
         <w:rPr>
           <w:rFonts w:ascii="Courier" w:hAnsi="Courier" w:cs="Courier"/>
           <w:color w:val="0000FF"/>
@@ -454,7 +549,9 @@
           <w:highlight w:val="white"/>
           <w:lang w:eastAsia="fr-FR"/>
         </w:rPr>
-      </w:pPr>
+        <w:t>current_</w:t>
+      </w:r>
+      <w:proofErr w:type="gramStart"/>
       <w:r>
         <w:rPr>
           <w:rFonts w:ascii="Courier" w:hAnsi="Courier" w:cs="Courier"/>
@@ -464,7 +561,79 @@
           <w:highlight w:val="white"/>
           <w:lang w:eastAsia="fr-FR"/>
         </w:rPr>
-        <w:t>SELECT current_user;</w:t>
+        <w:t>database</w:t>
+      </w:r>
+      <w:proofErr w:type="spellEnd"/>
+      <w:r>
+        <w:rPr>
+          <w:rFonts w:ascii="Courier" w:hAnsi="Courier" w:cs="Courier"/>
+          <w:color w:val="0000FF"/>
+          <w:sz w:val="20"/>
+          <w:szCs w:val="20"/>
+          <w:highlight w:val="white"/>
+          <w:lang w:eastAsia="fr-FR"/>
+        </w:rPr>
+        <w:t>(</w:t>
+      </w:r>
+      <w:proofErr w:type="gramEnd"/>
+      <w:r>
+        <w:rPr>
+          <w:rFonts w:ascii="Courier" w:hAnsi="Courier" w:cs="Courier"/>
+          <w:color w:val="0000FF"/>
+          <w:sz w:val="20"/>
+          <w:szCs w:val="20"/>
+          <w:highlight w:val="white"/>
+          <w:lang w:eastAsia="fr-FR"/>
+        </w:rPr>
+        <w:t>);</w:t>
+      </w:r>
+    </w:p>
+    <w:p>
+      <w:pPr>
+        <w:ind w:left="720" w:firstLine="720"/>
+        <w:rPr>
+          <w:rFonts w:ascii="Courier" w:hAnsi="Courier" w:cs="Courier"/>
+          <w:color w:val="0000FF"/>
+          <w:sz w:val="20"/>
+          <w:szCs w:val="20"/>
+          <w:highlight w:val="white"/>
+          <w:lang w:eastAsia="fr-FR"/>
+        </w:rPr>
+      </w:pPr>
+      <w:r>
+        <w:rPr>
+          <w:rFonts w:ascii="Courier" w:hAnsi="Courier" w:cs="Courier"/>
+          <w:color w:val="0000FF"/>
+          <w:sz w:val="20"/>
+          <w:szCs w:val="20"/>
+          <w:highlight w:val="white"/>
+          <w:lang w:eastAsia="fr-FR"/>
+        </w:rPr>
+        <w:t xml:space="preserve">SELECT </w:t>
+      </w:r>
+      <w:proofErr w:type="spellStart"/>
+      <w:r>
+        <w:rPr>
+          <w:rFonts w:ascii="Courier" w:hAnsi="Courier" w:cs="Courier"/>
+          <w:color w:val="0000FF"/>
+          <w:sz w:val="20"/>
+          <w:szCs w:val="20"/>
+          <w:highlight w:val="white"/>
+          <w:lang w:eastAsia="fr-FR"/>
+        </w:rPr>
+        <w:t>current_user</w:t>
+      </w:r>
+      <w:proofErr w:type="spellEnd"/>
+      <w:r>
+        <w:rPr>
+          <w:rFonts w:ascii="Courier" w:hAnsi="Courier" w:cs="Courier"/>
+          <w:color w:val="0000FF"/>
+          <w:sz w:val="20"/>
+          <w:szCs w:val="20"/>
+          <w:highlight w:val="white"/>
+          <w:lang w:eastAsia="fr-FR"/>
+        </w:rPr>
+        <w:t>;</w:t>
       </w:r>
     </w:p>
     <w:p>
@@ -501,6 +670,7 @@
           <w:rFonts w:asciiTheme="minorHAnsi" w:hAnsiTheme="minorHAnsi" w:cstheme="minorHAnsi"/>
           <w:sz w:val="20"/>
           <w:szCs w:val="20"/>
+          <w:highlight w:val="yellow"/>
           <w:lang w:val="fr-FR" w:eastAsia="fr-FR"/>
         </w:rPr>
         <w:t>Quelle est le nom de la base de données par défaut ? Avec quel compte êtes-vous connecté ?</w:t>
@@ -508,10 +678,55 @@
     </w:p>
     <w:p>
       <w:pPr>
-        <w:rPr>
-          <w:lang w:val="fr-FR"/>
-        </w:rPr>
-      </w:pPr>
+        <w:ind w:firstLine="720"/>
+        <w:rPr>
+          <w:rFonts w:asciiTheme="minorHAnsi" w:hAnsiTheme="minorHAnsi" w:cstheme="minorHAnsi"/>
+          <w:b/>
+          <w:bCs/>
+          <w:sz w:val="20"/>
+          <w:szCs w:val="20"/>
+          <w:lang w:val="fr-FR" w:eastAsia="fr-FR"/>
+        </w:rPr>
+      </w:pPr>
+      <w:proofErr w:type="spellStart"/>
+      <w:proofErr w:type="gramStart"/>
+      <w:r>
+        <w:rPr>
+          <w:rFonts w:asciiTheme="minorHAnsi" w:hAnsiTheme="minorHAnsi" w:cstheme="minorHAnsi"/>
+          <w:b/>
+          <w:bCs/>
+          <w:sz w:val="20"/>
+          <w:szCs w:val="20"/>
+          <w:lang w:val="fr-FR" w:eastAsia="fr-FR"/>
+        </w:rPr>
+        <w:t>postgres</w:t>
+      </w:r>
+      <w:proofErr w:type="spellEnd"/>
+      <w:proofErr w:type="gramEnd"/>
+      <w:r>
+        <w:rPr>
+          <w:rFonts w:asciiTheme="minorHAnsi" w:hAnsiTheme="minorHAnsi" w:cstheme="minorHAnsi"/>
+          <w:b/>
+          <w:bCs/>
+          <w:sz w:val="20"/>
+          <w:szCs w:val="20"/>
+          <w:lang w:val="fr-FR" w:eastAsia="fr-FR"/>
+        </w:rPr>
+        <w:t>/</w:t>
+      </w:r>
+      <w:proofErr w:type="spellStart"/>
+      <w:r>
+        <w:rPr>
+          <w:rFonts w:asciiTheme="minorHAnsi" w:hAnsiTheme="minorHAnsi" w:cstheme="minorHAnsi"/>
+          <w:b/>
+          <w:bCs/>
+          <w:sz w:val="20"/>
+          <w:szCs w:val="20"/>
+          <w:lang w:val="fr-FR" w:eastAsia="fr-FR"/>
+        </w:rPr>
+        <w:t>postgres</w:t>
+      </w:r>
+      <w:proofErr w:type="spellEnd"/>
     </w:p>
     <w:p>
       <w:pPr>
@@ -609,13 +824,15 @@
           <w:rFonts w:cstheme="minorHAnsi"/>
           <w:sz w:val="20"/>
           <w:szCs w:val="20"/>
-        </w:rPr>
-      </w:pPr>
-      <w:r>
-        <w:rPr>
-          <w:rFonts w:cstheme="minorHAnsi"/>
-          <w:sz w:val="20"/>
-          <w:szCs w:val="20"/>
+          <w:highlight w:val="yellow"/>
+        </w:rPr>
+      </w:pPr>
+      <w:r>
+        <w:rPr>
+          <w:rFonts w:cstheme="minorHAnsi"/>
+          <w:sz w:val="20"/>
+          <w:szCs w:val="20"/>
+          <w:highlight w:val="yellow"/>
         </w:rPr>
         <w:t>Refaites l’action décrite dans la question 4 de l’exercice 1</w:t>
       </w:r>
@@ -646,13 +863,15 @@
           <w:rFonts w:cstheme="minorHAnsi"/>
           <w:sz w:val="20"/>
           <w:szCs w:val="20"/>
-        </w:rPr>
-      </w:pPr>
-      <w:r>
-        <w:rPr>
-          <w:rFonts w:cstheme="minorHAnsi"/>
-          <w:sz w:val="20"/>
-          <w:szCs w:val="20"/>
+          <w:highlight w:val="yellow"/>
+        </w:rPr>
+      </w:pPr>
+      <w:r>
+        <w:rPr>
+          <w:rFonts w:cstheme="minorHAnsi"/>
+          <w:sz w:val="20"/>
+          <w:szCs w:val="20"/>
+          <w:highlight w:val="yellow"/>
         </w:rPr>
         <w:t xml:space="preserve">Créez une base de données nommée </w:t>
       </w:r>
@@ -663,6 +882,7 @@
           <w:bCs/>
           <w:sz w:val="20"/>
           <w:szCs w:val="20"/>
+          <w:highlight w:val="yellow"/>
         </w:rPr>
         <w:t>pise</w:t>
       </w:r>
@@ -680,26 +900,61 @@
           <w:color w:val="0000FF"/>
           <w:sz w:val="20"/>
           <w:szCs w:val="20"/>
-          <w:highlight w:val="white"/>
-        </w:rPr>
-      </w:pPr>
-      <w:r>
-        <w:rPr>
-          <w:rFonts w:cstheme="minorHAnsi"/>
-          <w:sz w:val="20"/>
-          <w:szCs w:val="20"/>
+          <w:highlight w:val="yellow"/>
+        </w:rPr>
+      </w:pPr>
+      <w:r>
+        <w:rPr>
+          <w:rFonts w:cstheme="minorHAnsi"/>
+          <w:sz w:val="20"/>
+          <w:szCs w:val="20"/>
+          <w:highlight w:val="yellow"/>
         </w:rPr>
         <w:t xml:space="preserve">La commande de création d’une base de données est : </w:t>
       </w:r>
+      <w:proofErr w:type="spellStart"/>
       <w:r>
         <w:rPr>
           <w:rFonts w:ascii="Courier New" w:hAnsi="Courier New" w:cs="Courier New"/>
           <w:color w:val="0000FF"/>
           <w:sz w:val="20"/>
           <w:szCs w:val="20"/>
-          <w:highlight w:val="white"/>
-        </w:rPr>
-        <w:t>create database pise ;</w:t>
+          <w:highlight w:val="yellow"/>
+        </w:rPr>
+        <w:t>create</w:t>
+      </w:r>
+      <w:proofErr w:type="spellEnd"/>
+      <w:r>
+        <w:rPr>
+          <w:rFonts w:ascii="Courier New" w:hAnsi="Courier New" w:cs="Courier New"/>
+          <w:color w:val="0000FF"/>
+          <w:sz w:val="20"/>
+          <w:szCs w:val="20"/>
+          <w:highlight w:val="yellow"/>
+        </w:rPr>
+        <w:t xml:space="preserve"> </w:t>
+      </w:r>
+      <w:proofErr w:type="spellStart"/>
+      <w:r>
+        <w:rPr>
+          <w:rFonts w:ascii="Courier New" w:hAnsi="Courier New" w:cs="Courier New"/>
+          <w:color w:val="0000FF"/>
+          <w:sz w:val="20"/>
+          <w:szCs w:val="20"/>
+          <w:highlight w:val="yellow"/>
+        </w:rPr>
+        <w:t>database</w:t>
+      </w:r>
+      <w:proofErr w:type="spellEnd"/>
+      <w:r>
+        <w:rPr>
+          <w:rFonts w:ascii="Courier New" w:hAnsi="Courier New" w:cs="Courier New"/>
+          <w:color w:val="0000FF"/>
+          <w:sz w:val="20"/>
+          <w:szCs w:val="20"/>
+          <w:highlight w:val="yellow"/>
+        </w:rPr>
+        <w:t xml:space="preserve"> pise ;</w:t>
       </w:r>
     </w:p>
     <w:p>
@@ -728,13 +983,15 @@
           <w:rFonts w:cstheme="minorHAnsi"/>
           <w:sz w:val="20"/>
           <w:szCs w:val="20"/>
-        </w:rPr>
-      </w:pPr>
-      <w:r>
-        <w:rPr>
-          <w:rFonts w:cstheme="minorHAnsi"/>
-          <w:sz w:val="20"/>
-          <w:szCs w:val="20"/>
+          <w:highlight w:val="yellow"/>
+        </w:rPr>
+      </w:pPr>
+      <w:r>
+        <w:rPr>
+          <w:rFonts w:cstheme="minorHAnsi"/>
+          <w:sz w:val="20"/>
+          <w:szCs w:val="20"/>
+          <w:highlight w:val="yellow"/>
         </w:rPr>
         <w:t xml:space="preserve">Connectez-vous à présent à la base de données </w:t>
       </w:r>
@@ -745,6 +1002,7 @@
           <w:bCs/>
           <w:sz w:val="20"/>
           <w:szCs w:val="20"/>
+          <w:highlight w:val="yellow"/>
         </w:rPr>
         <w:t>pise</w:t>
       </w:r>
@@ -753,6 +1011,7 @@
           <w:rFonts w:cstheme="minorHAnsi"/>
           <w:sz w:val="20"/>
           <w:szCs w:val="20"/>
+          <w:highlight w:val="yellow"/>
         </w:rPr>
         <w:t xml:space="preserve"> en tant qu’administrateur</w:t>
       </w:r>
@@ -777,18 +1036,53 @@
           <w:rFonts w:cstheme="minorHAnsi"/>
           <w:sz w:val="20"/>
           <w:szCs w:val="20"/>
+          <w:highlight w:val="yellow"/>
         </w:rPr>
         <w:t xml:space="preserve">Commande : </w:t>
       </w:r>
+      <w:proofErr w:type="spellStart"/>
       <w:r>
         <w:rPr>
           <w:rFonts w:ascii="Courier New" w:hAnsi="Courier New" w:cs="Courier New"/>
           <w:color w:val="0000FF"/>
           <w:sz w:val="20"/>
           <w:szCs w:val="20"/>
-          <w:highlight w:val="white"/>
-        </w:rPr>
-        <w:t>psql -h localhost -p 5432 -U postgres -d pise</w:t>
+          <w:highlight w:val="yellow"/>
+        </w:rPr>
+        <w:t>psql</w:t>
+      </w:r>
+      <w:proofErr w:type="spellEnd"/>
+      <w:r>
+        <w:rPr>
+          <w:rFonts w:ascii="Courier New" w:hAnsi="Courier New" w:cs="Courier New"/>
+          <w:color w:val="0000FF"/>
+          <w:sz w:val="20"/>
+          <w:szCs w:val="20"/>
+          <w:highlight w:val="yellow"/>
+        </w:rPr>
+        <w:t xml:space="preserve"> -h localhost -p 5432 -U </w:t>
+      </w:r>
+      <w:proofErr w:type="spellStart"/>
+      <w:r>
+        <w:rPr>
+          <w:rFonts w:ascii="Courier New" w:hAnsi="Courier New" w:cs="Courier New"/>
+          <w:color w:val="0000FF"/>
+          <w:sz w:val="20"/>
+          <w:szCs w:val="20"/>
+          <w:highlight w:val="yellow"/>
+        </w:rPr>
+        <w:t>postgres</w:t>
+      </w:r>
+      <w:proofErr w:type="spellEnd"/>
+      <w:r>
+        <w:rPr>
+          <w:rFonts w:ascii="Courier New" w:hAnsi="Courier New" w:cs="Courier New"/>
+          <w:color w:val="0000FF"/>
+          <w:sz w:val="20"/>
+          <w:szCs w:val="20"/>
+          <w:highlight w:val="yellow"/>
+        </w:rPr>
+        <w:t xml:space="preserve"> -d pise</w:t>
       </w:r>
     </w:p>
     <w:p>
@@ -824,9 +1118,49 @@
           <w:rFonts w:cstheme="minorHAnsi"/>
           <w:sz w:val="20"/>
           <w:szCs w:val="20"/>
+          <w:highlight w:val="yellow"/>
         </w:rPr>
         <w:t>Vérifiez le nom de la base de données courante ainsi que l’utilisateur connecté</w:t>
       </w:r>
+      <w:r>
+        <w:rPr>
+          <w:rFonts w:cstheme="minorHAnsi"/>
+          <w:sz w:val="20"/>
+          <w:szCs w:val="20"/>
+          <w:highlight w:val="yellow"/>
+        </w:rPr>
+        <w:t> :</w:t>
+      </w:r>
+      <w:r>
+        <w:rPr>
+          <w:rFonts w:cstheme="minorHAnsi"/>
+          <w:sz w:val="20"/>
+          <w:szCs w:val="20"/>
+        </w:rPr>
+        <w:t xml:space="preserve"> </w:t>
+      </w:r>
+      <w:r>
+        <w:rPr>
+          <w:rFonts w:cstheme="minorHAnsi"/>
+          <w:b/>
+          <w:bCs/>
+          <w:sz w:val="20"/>
+          <w:szCs w:val="20"/>
+        </w:rPr>
+        <w:t>pise/</w:t>
+      </w:r>
+      <w:proofErr w:type="spellStart"/>
+      <w:r>
+        <w:rPr>
+          <w:rFonts w:cstheme="minorHAnsi"/>
+          <w:b/>
+          <w:bCs/>
+          <w:sz w:val="20"/>
+          <w:szCs w:val="20"/>
+        </w:rPr>
+        <w:t>postgres</w:t>
+      </w:r>
+      <w:proofErr w:type="spellEnd"/>
     </w:p>
     <w:p>
       <w:pPr>
@@ -947,28 +1281,34 @@
         <w:rPr>
           <w:sz w:val="20"/>
           <w:szCs w:val="20"/>
-        </w:rPr>
-      </w:pPr>
-      <w:r>
-        <w:rPr>
-          <w:sz w:val="20"/>
-          <w:szCs w:val="20"/>
+          <w:highlight w:val="yellow"/>
+        </w:rPr>
+      </w:pPr>
+      <w:r>
+        <w:rPr>
+          <w:sz w:val="20"/>
+          <w:szCs w:val="20"/>
+          <w:highlight w:val="yellow"/>
         </w:rPr>
         <w:t xml:space="preserve">Créez un rôle nommé </w:t>
       </w:r>
+      <w:proofErr w:type="spellStart"/>
       <w:r>
         <w:rPr>
           <w:b/>
           <w:bCs/>
           <w:sz w:val="20"/>
           <w:szCs w:val="20"/>
+          <w:highlight w:val="yellow"/>
         </w:rPr>
         <w:t>etudiant</w:t>
       </w:r>
-      <w:r>
-        <w:rPr>
-          <w:sz w:val="20"/>
-          <w:szCs w:val="20"/>
+      <w:proofErr w:type="spellEnd"/>
+      <w:r>
+        <w:rPr>
+          <w:sz w:val="20"/>
+          <w:szCs w:val="20"/>
+          <w:highlight w:val="yellow"/>
         </w:rPr>
         <w:t xml:space="preserve"> avec le mot de passe </w:t>
       </w:r>
@@ -978,6 +1318,7 @@
           <w:bCs/>
           <w:sz w:val="20"/>
           <w:szCs w:val="20"/>
+          <w:highlight w:val="yellow"/>
         </w:rPr>
         <w:t>etu_pise_2023</w:t>
       </w:r>
@@ -1006,12 +1347,14 @@
         <w:rPr>
           <w:sz w:val="20"/>
           <w:szCs w:val="20"/>
-        </w:rPr>
-      </w:pPr>
-      <w:r>
-        <w:rPr>
-          <w:sz w:val="20"/>
-          <w:szCs w:val="20"/>
+          <w:highlight w:val="yellow"/>
+        </w:rPr>
+      </w:pPr>
+      <w:r>
+        <w:rPr>
+          <w:sz w:val="20"/>
+          <w:szCs w:val="20"/>
+          <w:highlight w:val="yellow"/>
         </w:rPr>
         <w:t xml:space="preserve">Accordez tous les droits </w:t>
       </w:r>
@@ -1019,22 +1362,27 @@
         <w:rPr>
           <w:sz w:val="20"/>
           <w:szCs w:val="20"/>
+          <w:highlight w:val="yellow"/>
         </w:rPr>
         <w:t xml:space="preserve">nécessaires pour rendre le schéma </w:t>
       </w:r>
+      <w:proofErr w:type="spellStart"/>
       <w:r>
         <w:rPr>
           <w:b/>
           <w:bCs/>
           <w:sz w:val="20"/>
           <w:szCs w:val="20"/>
+          <w:highlight w:val="yellow"/>
         </w:rPr>
         <w:t>etudiant</w:t>
       </w:r>
-      <w:r>
-        <w:rPr>
-          <w:sz w:val="20"/>
-          <w:szCs w:val="20"/>
+      <w:proofErr w:type="spellEnd"/>
+      <w:r>
+        <w:rPr>
+          <w:sz w:val="20"/>
+          <w:szCs w:val="20"/>
+          <w:highlight w:val="yellow"/>
         </w:rPr>
         <w:t xml:space="preserve"> opérationnel dans la base </w:t>
       </w:r>
@@ -1044,6 +1392,7 @@
           <w:bCs/>
           <w:sz w:val="20"/>
           <w:szCs w:val="20"/>
+          <w:highlight w:val="yellow"/>
         </w:rPr>
         <w:t>pise</w:t>
       </w:r>
@@ -1072,14 +1421,26 @@
         <w:rPr>
           <w:sz w:val="20"/>
           <w:szCs w:val="20"/>
-        </w:rPr>
-      </w:pPr>
-      <w:r>
-        <w:rPr>
-          <w:sz w:val="20"/>
-          <w:szCs w:val="20"/>
-        </w:rPr>
-        <w:t xml:space="preserve">Connectez vous à la base </w:t>
+          <w:highlight w:val="yellow"/>
+        </w:rPr>
+      </w:pPr>
+      <w:proofErr w:type="spellStart"/>
+      <w:r>
+        <w:rPr>
+          <w:sz w:val="20"/>
+          <w:szCs w:val="20"/>
+          <w:highlight w:val="yellow"/>
+        </w:rPr>
+        <w:t>Connectez vous</w:t>
+      </w:r>
+      <w:proofErr w:type="spellEnd"/>
+      <w:r>
+        <w:rPr>
+          <w:sz w:val="20"/>
+          <w:szCs w:val="20"/>
+          <w:highlight w:val="yellow"/>
+        </w:rPr>
+        <w:t xml:space="preserve"> à la base </w:t>
       </w:r>
       <w:r>
         <w:rPr>
@@ -1087,6 +1448,7 @@
           <w:bCs/>
           <w:sz w:val="20"/>
           <w:szCs w:val="20"/>
+          <w:highlight w:val="yellow"/>
         </w:rPr>
         <w:t>pise</w:t>
       </w:r>
@@ -1094,22 +1456,27 @@
         <w:rPr>
           <w:sz w:val="20"/>
           <w:szCs w:val="20"/>
+          <w:highlight w:val="yellow"/>
         </w:rPr>
         <w:t xml:space="preserve"> avec le compte </w:t>
       </w:r>
+      <w:proofErr w:type="spellStart"/>
       <w:r>
         <w:rPr>
           <w:b/>
           <w:bCs/>
           <w:sz w:val="20"/>
           <w:szCs w:val="20"/>
+          <w:highlight w:val="yellow"/>
         </w:rPr>
         <w:t>etudiant</w:t>
       </w:r>
-      <w:r>
-        <w:rPr>
-          <w:sz w:val="20"/>
-          <w:szCs w:val="20"/>
+      <w:proofErr w:type="spellEnd"/>
+      <w:r>
+        <w:rPr>
+          <w:sz w:val="20"/>
+          <w:szCs w:val="20"/>
+          <w:highlight w:val="yellow"/>
         </w:rPr>
         <w:t xml:space="preserve"> nouvellement créé</w:t>
       </w:r>
@@ -1137,8 +1504,36 @@
         </w:numPr>
       </w:pPr>
       <w:r>
+        <w:rPr>
+          <w:highlight w:val="yellow"/>
+        </w:rPr>
         <w:t>Vérifiez le nom de la base de données courante ainsi que l’utilisateur connecté</w:t>
       </w:r>
+      <w:r>
+        <w:rPr>
+          <w:highlight w:val="yellow"/>
+        </w:rPr>
+        <w:t> :</w:t>
+      </w:r>
+      <w:r>
+        <w:t xml:space="preserve"> </w:t>
+      </w:r>
+      <w:r>
+        <w:rPr>
+          <w:b/>
+          <w:bCs/>
+        </w:rPr>
+        <w:t>pise/</w:t>
+      </w:r>
+      <w:proofErr w:type="spellStart"/>
+      <w:r>
+        <w:rPr>
+          <w:b/>
+          <w:bCs/>
+        </w:rPr>
+        <w:t>chokri</w:t>
+      </w:r>
+      <w:proofErr w:type="spellEnd"/>
     </w:p>
     <w:p>
       <w:pPr>
@@ -1239,7 +1634,23 @@
           <w:sz w:val="20"/>
           <w:szCs w:val="20"/>
         </w:rPr>
-        <w:t>ce qu’un tablespace ? à quoi sert-il ?</w:t>
+        <w:t xml:space="preserve">ce qu’un tablespace ? à quoi </w:t>
+      </w:r>
+      <w:proofErr w:type="spellStart"/>
+      <w:r>
+        <w:rPr>
+          <w:sz w:val="20"/>
+          <w:szCs w:val="20"/>
+        </w:rPr>
+        <w:t>sert-il</w:t>
+      </w:r>
+      <w:proofErr w:type="spellEnd"/>
+      <w:r>
+        <w:rPr>
+          <w:sz w:val="20"/>
+          <w:szCs w:val="20"/>
+        </w:rPr>
+        <w:t> ?</w:t>
       </w:r>
     </w:p>
     <w:p>
@@ -1266,14 +1677,26 @@
         <w:rPr>
           <w:sz w:val="20"/>
           <w:szCs w:val="20"/>
-        </w:rPr>
-      </w:pPr>
-      <w:r>
-        <w:rPr>
-          <w:sz w:val="20"/>
-          <w:szCs w:val="20"/>
-        </w:rPr>
-        <w:t>Connectez vous à la base de données pise en tant que DBA</w:t>
+          <w:highlight w:val="yellow"/>
+        </w:rPr>
+      </w:pPr>
+      <w:proofErr w:type="spellStart"/>
+      <w:r>
+        <w:rPr>
+          <w:sz w:val="20"/>
+          <w:szCs w:val="20"/>
+          <w:highlight w:val="yellow"/>
+        </w:rPr>
+        <w:t>Connectez vous</w:t>
+      </w:r>
+      <w:proofErr w:type="spellEnd"/>
+      <w:r>
+        <w:rPr>
+          <w:sz w:val="20"/>
+          <w:szCs w:val="20"/>
+          <w:highlight w:val="yellow"/>
+        </w:rPr>
+        <w:t xml:space="preserve"> à la base de données pise en tant que DBA</w:t>
       </w:r>
     </w:p>
     <w:p>
@@ -1300,30 +1723,54 @@
         <w:rPr>
           <w:sz w:val="20"/>
           <w:szCs w:val="20"/>
-        </w:rPr>
-      </w:pPr>
-      <w:r>
-        <w:rPr>
-          <w:sz w:val="20"/>
-          <w:szCs w:val="20"/>
+          <w:highlight w:val="yellow"/>
+        </w:rPr>
+      </w:pPr>
+      <w:r>
+        <w:rPr>
+          <w:sz w:val="20"/>
+          <w:szCs w:val="20"/>
+          <w:highlight w:val="yellow"/>
         </w:rPr>
         <w:t xml:space="preserve">Créez un tablespace nommé </w:t>
       </w:r>
+      <w:proofErr w:type="spellStart"/>
       <w:r>
         <w:rPr>
           <w:b/>
           <w:bCs/>
           <w:sz w:val="20"/>
           <w:szCs w:val="20"/>
+          <w:highlight w:val="yellow"/>
         </w:rPr>
         <w:t>data_pise</w:t>
       </w:r>
-      <w:r>
-        <w:rPr>
-          <w:sz w:val="20"/>
-          <w:szCs w:val="20"/>
-        </w:rPr>
-        <w:t xml:space="preserve"> adossé à un répertoire de votre choix</w:t>
+      <w:proofErr w:type="spellEnd"/>
+      <w:r>
+        <w:rPr>
+          <w:sz w:val="20"/>
+          <w:szCs w:val="20"/>
+          <w:highlight w:val="yellow"/>
+        </w:rPr>
+        <w:t xml:space="preserve"> </w:t>
+      </w:r>
+      <w:proofErr w:type="gramStart"/>
+      <w:r>
+        <w:rPr>
+          <w:sz w:val="20"/>
+          <w:szCs w:val="20"/>
+          <w:highlight w:val="yellow"/>
+        </w:rPr>
+        <w:t>adossé</w:t>
+      </w:r>
+      <w:proofErr w:type="gramEnd"/>
+      <w:r>
+        <w:rPr>
+          <w:sz w:val="20"/>
+          <w:szCs w:val="20"/>
+          <w:highlight w:val="yellow"/>
+        </w:rPr>
+        <w:t xml:space="preserve"> à un répertoire de votre choix</w:t>
       </w:r>
     </w:p>
     <w:p>
@@ -1350,12 +1797,14 @@
         <w:rPr>
           <w:sz w:val="20"/>
           <w:szCs w:val="20"/>
-        </w:rPr>
-      </w:pPr>
-      <w:r>
-        <w:rPr>
-          <w:sz w:val="20"/>
-          <w:szCs w:val="20"/>
+          <w:highlight w:val="yellow"/>
+        </w:rPr>
+      </w:pPr>
+      <w:r>
+        <w:rPr>
+          <w:sz w:val="20"/>
+          <w:szCs w:val="20"/>
+          <w:highlight w:val="yellow"/>
         </w:rPr>
         <w:t xml:space="preserve">Attribuez </w:t>
       </w:r>
@@ -1363,38 +1812,47 @@
         <w:rPr>
           <w:sz w:val="20"/>
           <w:szCs w:val="20"/>
+          <w:highlight w:val="yellow"/>
         </w:rPr>
         <w:t xml:space="preserve">comme propriétaire du tablespace </w:t>
       </w:r>
+      <w:proofErr w:type="spellStart"/>
       <w:r>
         <w:rPr>
           <w:b/>
           <w:bCs/>
           <w:sz w:val="20"/>
           <w:szCs w:val="20"/>
+          <w:highlight w:val="yellow"/>
         </w:rPr>
         <w:t>data_pise</w:t>
       </w:r>
-      <w:r>
-        <w:rPr>
-          <w:sz w:val="20"/>
-          <w:szCs w:val="20"/>
+      <w:proofErr w:type="spellEnd"/>
+      <w:r>
+        <w:rPr>
+          <w:sz w:val="20"/>
+          <w:szCs w:val="20"/>
+          <w:highlight w:val="yellow"/>
         </w:rPr>
         <w:t xml:space="preserve"> le compte </w:t>
       </w:r>
+      <w:proofErr w:type="spellStart"/>
       <w:r>
         <w:rPr>
           <w:b/>
           <w:bCs/>
           <w:sz w:val="20"/>
           <w:szCs w:val="20"/>
+          <w:highlight w:val="yellow"/>
         </w:rPr>
         <w:t>etudiant</w:t>
       </w:r>
-      <w:r>
-        <w:rPr>
-          <w:sz w:val="20"/>
-          <w:szCs w:val="20"/>
+      <w:proofErr w:type="spellEnd"/>
+      <w:r>
+        <w:rPr>
+          <w:sz w:val="20"/>
+          <w:szCs w:val="20"/>
+          <w:highlight w:val="yellow"/>
         </w:rPr>
         <w:t xml:space="preserve"> crée dans l’exercice 3</w:t>
       </w:r>
@@ -1490,6 +1948,7 @@
           <w:rFonts w:cs="Arial"/>
           <w:sz w:val="20"/>
           <w:szCs w:val="20"/>
+          <w:highlight w:val="yellow"/>
         </w:rPr>
       </w:pPr>
       <w:r>
@@ -1497,9 +1956,11 @@
           <w:rFonts w:cs="Arial"/>
           <w:sz w:val="20"/>
           <w:szCs w:val="20"/>
+          <w:highlight w:val="yellow"/>
         </w:rPr>
         <w:t xml:space="preserve">Créez une table nommée </w:t>
       </w:r>
+      <w:proofErr w:type="spellStart"/>
       <w:r>
         <w:rPr>
           <w:rFonts w:cs="Arial"/>
@@ -1507,17 +1968,21 @@
           <w:bCs/>
           <w:sz w:val="20"/>
           <w:szCs w:val="20"/>
+          <w:highlight w:val="yellow"/>
         </w:rPr>
         <w:t>t_onetau</w:t>
       </w:r>
+      <w:proofErr w:type="spellEnd"/>
       <w:r>
         <w:rPr>
           <w:rFonts w:cs="Arial"/>
           <w:sz w:val="20"/>
           <w:szCs w:val="20"/>
+          <w:highlight w:val="yellow"/>
         </w:rPr>
         <w:t xml:space="preserve"> dans le tablespace </w:t>
       </w:r>
+      <w:proofErr w:type="spellStart"/>
       <w:r>
         <w:rPr>
           <w:rFonts w:cs="Arial"/>
@@ -1525,14 +1990,17 @@
           <w:bCs/>
           <w:sz w:val="20"/>
           <w:szCs w:val="20"/>
+          <w:highlight w:val="yellow"/>
         </w:rPr>
         <w:t>data_pise</w:t>
       </w:r>
+      <w:proofErr w:type="spellEnd"/>
       <w:r>
         <w:rPr>
           <w:rFonts w:cs="Arial"/>
           <w:sz w:val="20"/>
           <w:szCs w:val="20"/>
+          <w:highlight w:val="yellow"/>
         </w:rPr>
         <w:t xml:space="preserve"> avec la structure suivante :</w:t>
       </w:r>
@@ -2214,6 +2682,7 @@
           <w:rFonts w:cstheme="minorHAnsi"/>
           <w:sz w:val="20"/>
           <w:szCs w:val="18"/>
+          <w:highlight w:val="yellow"/>
         </w:rPr>
       </w:pPr>
       <w:r>
@@ -2221,6 +2690,7 @@
           <w:rFonts w:cstheme="minorHAnsi"/>
           <w:sz w:val="20"/>
           <w:szCs w:val="18"/>
+          <w:highlight w:val="yellow"/>
         </w:rPr>
         <w:t xml:space="preserve">Déposez le fichier </w:t>
       </w:r>
@@ -2231,6 +2701,7 @@
           <w:bCs/>
           <w:sz w:val="20"/>
           <w:szCs w:val="18"/>
+          <w:highlight w:val="yellow"/>
         </w:rPr>
         <w:t>tctronetau.txt</w:t>
       </w:r>
@@ -2239,6 +2710,7 @@
           <w:rFonts w:cstheme="minorHAnsi"/>
           <w:sz w:val="20"/>
           <w:szCs w:val="18"/>
+          <w:highlight w:val="yellow"/>
         </w:rPr>
         <w:t xml:space="preserve"> mis à dispo</w:t>
       </w:r>
@@ -2247,6 +2719,7 @@
           <w:rFonts w:cstheme="minorHAnsi"/>
           <w:sz w:val="20"/>
           <w:szCs w:val="18"/>
+          <w:highlight w:val="yellow"/>
         </w:rPr>
         <w:t xml:space="preserve">sition par l’enseignant dans le dossier </w:t>
       </w:r>
@@ -2257,6 +2730,7 @@
           <w:bCs/>
           <w:sz w:val="20"/>
           <w:szCs w:val="18"/>
+          <w:highlight w:val="yellow"/>
         </w:rPr>
         <w:t>C:\temp\</w:t>
       </w:r>
@@ -2272,6 +2746,7 @@
           <w:rFonts w:cstheme="minorHAnsi"/>
           <w:sz w:val="20"/>
           <w:szCs w:val="18"/>
+          <w:highlight w:val="yellow"/>
         </w:rPr>
       </w:pPr>
       <w:r>
@@ -2279,8 +2754,29 @@
           <w:rFonts w:cstheme="minorHAnsi"/>
           <w:sz w:val="20"/>
           <w:szCs w:val="18"/>
-        </w:rPr>
-        <w:t>Importez le contenu intégral du fichier dans la table t_onetau. Pour cela, exécutez les étapes suivantes :</w:t>
+          <w:highlight w:val="yellow"/>
+        </w:rPr>
+        <w:t xml:space="preserve">Importez le contenu intégral du fichier dans la table </w:t>
+      </w:r>
+      <w:proofErr w:type="spellStart"/>
+      <w:r>
+        <w:rPr>
+          <w:rFonts w:cstheme="minorHAnsi"/>
+          <w:sz w:val="20"/>
+          <w:szCs w:val="18"/>
+          <w:highlight w:val="yellow"/>
+        </w:rPr>
+        <w:t>t_onetau</w:t>
+      </w:r>
+      <w:proofErr w:type="spellEnd"/>
+      <w:r>
+        <w:rPr>
+          <w:rFonts w:cstheme="minorHAnsi"/>
+          <w:sz w:val="20"/>
+          <w:szCs w:val="18"/>
+          <w:highlight w:val="yellow"/>
+        </w:rPr>
+        <w:t>. Pour cela, exécutez les étapes suivantes :</w:t>
       </w:r>
     </w:p>
     <w:p>
@@ -2293,12 +2789,14 @@
         <w:rPr>
           <w:sz w:val="20"/>
           <w:szCs w:val="20"/>
-        </w:rPr>
-      </w:pPr>
-      <w:r>
-        <w:rPr>
-          <w:sz w:val="20"/>
-          <w:szCs w:val="20"/>
+          <w:highlight w:val="yellow"/>
+        </w:rPr>
+      </w:pPr>
+      <w:r>
+        <w:rPr>
+          <w:sz w:val="20"/>
+          <w:szCs w:val="20"/>
+          <w:highlight w:val="yellow"/>
         </w:rPr>
         <w:lastRenderedPageBreak/>
         <w:t>Dans une fenêtre MS DOS, connectez-vous à la base pise en tant qu’administrateur</w:t>
@@ -2314,12 +2812,14 @@
         <w:rPr>
           <w:sz w:val="20"/>
           <w:szCs w:val="20"/>
-        </w:rPr>
-      </w:pPr>
-      <w:r>
-        <w:rPr>
-          <w:sz w:val="20"/>
-          <w:szCs w:val="20"/>
+          <w:highlight w:val="yellow"/>
+        </w:rPr>
+      </w:pPr>
+      <w:r>
+        <w:rPr>
+          <w:sz w:val="20"/>
+          <w:szCs w:val="20"/>
+          <w:highlight w:val="yellow"/>
         </w:rPr>
         <w:t xml:space="preserve">Exécutez la commande de copy : </w:t>
       </w:r>
@@ -2362,7 +2862,176 @@
           <w:sz w:val="20"/>
           <w:szCs w:val="20"/>
         </w:rPr>
-        <w:t>COPY etudiant.t_onetau (codapp, numtra, datval, insnam, coddev, codcpamne, mntnom)</w:t>
+        <w:t xml:space="preserve">COPY </w:t>
+      </w:r>
+      <w:proofErr w:type="spellStart"/>
+      <w:r>
+        <w:rPr>
+          <w:rFonts w:ascii="Courier New" w:hAnsi="Courier New" w:cs="Courier New"/>
+          <w:color w:val="0000FF"/>
+          <w:sz w:val="20"/>
+          <w:szCs w:val="20"/>
+        </w:rPr>
+        <w:t>chokri</w:t>
+      </w:r>
+      <w:r>
+        <w:rPr>
+          <w:rFonts w:ascii="Courier New" w:hAnsi="Courier New" w:cs="Courier New"/>
+          <w:color w:val="0000FF"/>
+          <w:sz w:val="20"/>
+          <w:szCs w:val="20"/>
+        </w:rPr>
+        <w:t>.t_onetau</w:t>
+      </w:r>
+      <w:proofErr w:type="spellEnd"/>
+      <w:r>
+        <w:rPr>
+          <w:rFonts w:ascii="Courier New" w:hAnsi="Courier New" w:cs="Courier New"/>
+          <w:color w:val="0000FF"/>
+          <w:sz w:val="20"/>
+          <w:szCs w:val="20"/>
+        </w:rPr>
+        <w:t xml:space="preserve"> (</w:t>
+      </w:r>
+      <w:proofErr w:type="spellStart"/>
+      <w:r>
+        <w:rPr>
+          <w:rFonts w:ascii="Courier New" w:hAnsi="Courier New" w:cs="Courier New"/>
+          <w:color w:val="0000FF"/>
+          <w:sz w:val="20"/>
+          <w:szCs w:val="20"/>
+        </w:rPr>
+        <w:t>codapp</w:t>
+      </w:r>
+      <w:proofErr w:type="spellEnd"/>
+      <w:r>
+        <w:rPr>
+          <w:rFonts w:ascii="Courier New" w:hAnsi="Courier New" w:cs="Courier New"/>
+          <w:color w:val="0000FF"/>
+          <w:sz w:val="20"/>
+          <w:szCs w:val="20"/>
+        </w:rPr>
+        <w:t xml:space="preserve">, </w:t>
+      </w:r>
+      <w:proofErr w:type="spellStart"/>
+      <w:r>
+        <w:rPr>
+          <w:rFonts w:ascii="Courier New" w:hAnsi="Courier New" w:cs="Courier New"/>
+          <w:color w:val="0000FF"/>
+          <w:sz w:val="20"/>
+          <w:szCs w:val="20"/>
+        </w:rPr>
+        <w:t>numtra</w:t>
+      </w:r>
+      <w:proofErr w:type="spellEnd"/>
+      <w:r>
+        <w:rPr>
+          <w:rFonts w:ascii="Courier New" w:hAnsi="Courier New" w:cs="Courier New"/>
+          <w:color w:val="0000FF"/>
+          <w:sz w:val="20"/>
+          <w:szCs w:val="20"/>
+        </w:rPr>
+        <w:t xml:space="preserve">, </w:t>
+      </w:r>
+      <w:proofErr w:type="spellStart"/>
+      <w:r>
+        <w:rPr>
+          <w:rFonts w:ascii="Courier New" w:hAnsi="Courier New" w:cs="Courier New"/>
+          <w:color w:val="0000FF"/>
+          <w:sz w:val="20"/>
+          <w:szCs w:val="20"/>
+        </w:rPr>
+        <w:t>datval</w:t>
+      </w:r>
+      <w:proofErr w:type="spellEnd"/>
+      <w:r>
+        <w:rPr>
+          <w:rFonts w:ascii="Courier New" w:hAnsi="Courier New" w:cs="Courier New"/>
+          <w:color w:val="0000FF"/>
+          <w:sz w:val="20"/>
+          <w:szCs w:val="20"/>
+        </w:rPr>
+        <w:t xml:space="preserve">, </w:t>
+      </w:r>
+      <w:proofErr w:type="spellStart"/>
+      <w:r>
+        <w:rPr>
+          <w:rFonts w:ascii="Courier New" w:hAnsi="Courier New" w:cs="Courier New"/>
+          <w:color w:val="0000FF"/>
+          <w:sz w:val="20"/>
+          <w:szCs w:val="20"/>
+        </w:rPr>
+        <w:t>insnam</w:t>
+      </w:r>
+      <w:proofErr w:type="spellEnd"/>
+      <w:r>
+        <w:rPr>
+          <w:rFonts w:ascii="Courier New" w:hAnsi="Courier New" w:cs="Courier New"/>
+          <w:color w:val="0000FF"/>
+          <w:sz w:val="20"/>
+          <w:szCs w:val="20"/>
+        </w:rPr>
+        <w:t xml:space="preserve">, </w:t>
+      </w:r>
+      <w:proofErr w:type="spellStart"/>
+      <w:r>
+        <w:rPr>
+          <w:rFonts w:ascii="Courier New" w:hAnsi="Courier New" w:cs="Courier New"/>
+          <w:color w:val="0000FF"/>
+          <w:sz w:val="20"/>
+          <w:szCs w:val="20"/>
+        </w:rPr>
+        <w:t>coddev</w:t>
+      </w:r>
+      <w:proofErr w:type="spellEnd"/>
+      <w:r>
+        <w:rPr>
+          <w:rFonts w:ascii="Courier New" w:hAnsi="Courier New" w:cs="Courier New"/>
+          <w:color w:val="0000FF"/>
+          <w:sz w:val="20"/>
+          <w:szCs w:val="20"/>
+        </w:rPr>
+        <w:t xml:space="preserve">, </w:t>
+      </w:r>
+      <w:proofErr w:type="spellStart"/>
+      <w:r>
+        <w:rPr>
+          <w:rFonts w:ascii="Courier New" w:hAnsi="Courier New" w:cs="Courier New"/>
+          <w:color w:val="0000FF"/>
+          <w:sz w:val="20"/>
+          <w:szCs w:val="20"/>
+        </w:rPr>
+        <w:t>codcpamne</w:t>
+      </w:r>
+      <w:proofErr w:type="spellEnd"/>
+      <w:r>
+        <w:rPr>
+          <w:rFonts w:ascii="Courier New" w:hAnsi="Courier New" w:cs="Courier New"/>
+          <w:color w:val="0000FF"/>
+          <w:sz w:val="20"/>
+          <w:szCs w:val="20"/>
+        </w:rPr>
+        <w:t xml:space="preserve">, </w:t>
+      </w:r>
+      <w:proofErr w:type="spellStart"/>
+      <w:r>
+        <w:rPr>
+          <w:rFonts w:ascii="Courier New" w:hAnsi="Courier New" w:cs="Courier New"/>
+          <w:color w:val="0000FF"/>
+          <w:sz w:val="20"/>
+          <w:szCs w:val="20"/>
+        </w:rPr>
+        <w:t>mntnom</w:t>
+      </w:r>
+      <w:proofErr w:type="spellEnd"/>
+      <w:r>
+        <w:rPr>
+          <w:rFonts w:ascii="Courier New" w:hAnsi="Courier New" w:cs="Courier New"/>
+          <w:color w:val="0000FF"/>
+          <w:sz w:val="20"/>
+          <w:szCs w:val="20"/>
+        </w:rPr>
+        <w:t>)</w:t>
       </w:r>
     </w:p>
     <w:p>
@@ -2416,8 +3085,20 @@
           <w:szCs w:val="20"/>
           <w:lang w:val="en-US"/>
         </w:rPr>
-        <w:t>DELIMITER ';' ;</w:t>
-      </w:r>
+        <w:t>DELIMITER ';</w:t>
+      </w:r>
+      <w:proofErr w:type="gramStart"/>
+      <w:r>
+        <w:rPr>
+          <w:rFonts w:ascii="Courier New" w:hAnsi="Courier New" w:cs="Courier New"/>
+          <w:color w:val="0000FF"/>
+          <w:sz w:val="20"/>
+          <w:szCs w:val="20"/>
+          <w:lang w:val="en-US"/>
+        </w:rPr>
+        <w:t>' ;</w:t>
+      </w:r>
+      <w:proofErr w:type="gramEnd"/>
     </w:p>
     <w:p>
       <w:pPr>
@@ -2446,6 +3127,7 @@
         <w:rPr>
           <w:sz w:val="20"/>
           <w:szCs w:val="20"/>
+          <w:highlight w:val="yellow"/>
         </w:rPr>
         <w:t xml:space="preserve">Combien de lignes ont été </w:t>
       </w:r>
@@ -2453,6 +3135,7 @@
         <w:rPr>
           <w:sz w:val="20"/>
           <w:szCs w:val="20"/>
+          <w:highlight w:val="yellow"/>
         </w:rPr>
         <w:t>importées ?</w:t>
       </w:r>
@@ -2462,6 +3145,22 @@
           <w:szCs w:val="20"/>
         </w:rPr>
         <w:t xml:space="preserve"> </w:t>
+      </w:r>
+      <w:r>
+        <w:rPr>
+          <w:sz w:val="20"/>
+          <w:szCs w:val="20"/>
+        </w:rPr>
+        <w:t xml:space="preserve"> </w:t>
+      </w:r>
+      <w:r>
+        <w:rPr>
+          <w:b/>
+          <w:bCs/>
+          <w:sz w:val="20"/>
+          <w:szCs w:val="20"/>
+        </w:rPr>
+        <w:t>COPY 100001</w:t>
       </w:r>
     </w:p>
     <w:p>
@@ -2564,13 +3263,15 @@
           <w:rFonts w:cstheme="minorHAnsi"/>
           <w:sz w:val="20"/>
           <w:szCs w:val="20"/>
-        </w:rPr>
-      </w:pPr>
-      <w:r>
-        <w:rPr>
-          <w:rFonts w:cstheme="minorHAnsi"/>
-          <w:sz w:val="20"/>
-          <w:szCs w:val="20"/>
+          <w:highlight w:val="yellow"/>
+        </w:rPr>
+      </w:pPr>
+      <w:r>
+        <w:rPr>
+          <w:rFonts w:cstheme="minorHAnsi"/>
+          <w:sz w:val="20"/>
+          <w:szCs w:val="20"/>
+          <w:highlight w:val="yellow"/>
         </w:rPr>
         <w:t>Modifie</w:t>
       </w:r>
@@ -2579,6 +3280,7 @@
           <w:rFonts w:cstheme="minorHAnsi"/>
           <w:sz w:val="20"/>
           <w:szCs w:val="20"/>
+          <w:highlight w:val="yellow"/>
         </w:rPr>
         <w:t>z</w:t>
       </w:r>
@@ -2587,6 +3289,7 @@
           <w:rFonts w:cstheme="minorHAnsi"/>
           <w:sz w:val="20"/>
           <w:szCs w:val="20"/>
+          <w:highlight w:val="yellow"/>
         </w:rPr>
         <w:t xml:space="preserve"> l</w:t>
       </w:r>
@@ -2595,9 +3298,11 @@
           <w:rFonts w:cstheme="minorHAnsi"/>
           <w:sz w:val="20"/>
           <w:szCs w:val="20"/>
+          <w:highlight w:val="yellow"/>
         </w:rPr>
         <w:t xml:space="preserve">e type de donnée des colonnes </w:t>
       </w:r>
+      <w:proofErr w:type="spellStart"/>
       <w:r>
         <w:rPr>
           <w:rFonts w:cstheme="minorHAnsi"/>
@@ -2605,17 +3310,21 @@
           <w:bCs/>
           <w:sz w:val="20"/>
           <w:szCs w:val="20"/>
+          <w:highlight w:val="yellow"/>
         </w:rPr>
         <w:t>codapp</w:t>
       </w:r>
-      <w:r>
-        <w:rPr>
-          <w:rFonts w:cstheme="minorHAnsi"/>
-          <w:sz w:val="20"/>
-          <w:szCs w:val="20"/>
+      <w:proofErr w:type="spellEnd"/>
+      <w:r>
+        <w:rPr>
+          <w:rFonts w:cstheme="minorHAnsi"/>
+          <w:sz w:val="20"/>
+          <w:szCs w:val="20"/>
+          <w:highlight w:val="yellow"/>
         </w:rPr>
         <w:t xml:space="preserve"> et </w:t>
       </w:r>
+      <w:proofErr w:type="spellStart"/>
       <w:r>
         <w:rPr>
           <w:rFonts w:cstheme="minorHAnsi"/>
@@ -2623,14 +3332,17 @@
           <w:bCs/>
           <w:sz w:val="20"/>
           <w:szCs w:val="20"/>
+          <w:highlight w:val="yellow"/>
         </w:rPr>
         <w:t>coddev</w:t>
       </w:r>
-      <w:r>
-        <w:rPr>
-          <w:rFonts w:cstheme="minorHAnsi"/>
-          <w:sz w:val="20"/>
-          <w:szCs w:val="20"/>
+      <w:proofErr w:type="spellEnd"/>
+      <w:r>
+        <w:rPr>
+          <w:rFonts w:cstheme="minorHAnsi"/>
+          <w:sz w:val="20"/>
+          <w:szCs w:val="20"/>
+          <w:highlight w:val="yellow"/>
         </w:rPr>
         <w:t xml:space="preserve"> en chaîne de caractères de taille 3</w:t>
       </w:r>
@@ -2646,13 +3358,15 @@
           <w:rFonts w:cstheme="minorHAnsi"/>
           <w:sz w:val="20"/>
           <w:szCs w:val="20"/>
-        </w:rPr>
-      </w:pPr>
-      <w:r>
-        <w:rPr>
-          <w:rFonts w:cstheme="minorHAnsi"/>
-          <w:sz w:val="20"/>
-          <w:szCs w:val="20"/>
+          <w:highlight w:val="yellow"/>
+        </w:rPr>
+      </w:pPr>
+      <w:r>
+        <w:rPr>
+          <w:rFonts w:cstheme="minorHAnsi"/>
+          <w:sz w:val="20"/>
+          <w:szCs w:val="20"/>
+          <w:highlight w:val="yellow"/>
         </w:rPr>
         <w:t>Modifie</w:t>
       </w:r>
@@ -2661,6 +3375,7 @@
           <w:rFonts w:cstheme="minorHAnsi"/>
           <w:sz w:val="20"/>
           <w:szCs w:val="20"/>
+          <w:highlight w:val="yellow"/>
         </w:rPr>
         <w:t>z</w:t>
       </w:r>
@@ -2669,6 +3384,7 @@
           <w:rFonts w:cstheme="minorHAnsi"/>
           <w:sz w:val="20"/>
           <w:szCs w:val="20"/>
+          <w:highlight w:val="yellow"/>
         </w:rPr>
         <w:t xml:space="preserve"> le type de donnée de</w:t>
       </w:r>
@@ -2677,6 +3393,7 @@
           <w:rFonts w:cstheme="minorHAnsi"/>
           <w:sz w:val="20"/>
           <w:szCs w:val="20"/>
+          <w:highlight w:val="yellow"/>
         </w:rPr>
         <w:t xml:space="preserve"> la </w:t>
       </w:r>
@@ -2685,6 +3402,7 @@
           <w:rFonts w:cstheme="minorHAnsi"/>
           <w:sz w:val="20"/>
           <w:szCs w:val="20"/>
+          <w:highlight w:val="yellow"/>
         </w:rPr>
         <w:t>colonne</w:t>
       </w:r>
@@ -2693,9 +3411,11 @@
           <w:rFonts w:cstheme="minorHAnsi"/>
           <w:sz w:val="20"/>
           <w:szCs w:val="20"/>
+          <w:highlight w:val="yellow"/>
         </w:rPr>
         <w:t xml:space="preserve"> </w:t>
       </w:r>
+      <w:proofErr w:type="spellStart"/>
       <w:r>
         <w:rPr>
           <w:rFonts w:cstheme="minorHAnsi"/>
@@ -2703,14 +3423,17 @@
           <w:bCs/>
           <w:sz w:val="20"/>
           <w:szCs w:val="20"/>
+          <w:highlight w:val="yellow"/>
         </w:rPr>
         <w:t>numtra</w:t>
       </w:r>
-      <w:r>
-        <w:rPr>
-          <w:rFonts w:cstheme="minorHAnsi"/>
-          <w:sz w:val="20"/>
-          <w:szCs w:val="20"/>
+      <w:proofErr w:type="spellEnd"/>
+      <w:r>
+        <w:rPr>
+          <w:rFonts w:cstheme="minorHAnsi"/>
+          <w:sz w:val="20"/>
+          <w:szCs w:val="20"/>
+          <w:highlight w:val="yellow"/>
         </w:rPr>
         <w:t xml:space="preserve"> </w:t>
       </w:r>
@@ -2719,6 +3442,7 @@
           <w:rFonts w:cstheme="minorHAnsi"/>
           <w:sz w:val="20"/>
           <w:szCs w:val="20"/>
+          <w:highlight w:val="yellow"/>
         </w:rPr>
         <w:t>en entier</w:t>
       </w:r>
@@ -2734,13 +3458,15 @@
           <w:rFonts w:cstheme="minorHAnsi"/>
           <w:sz w:val="20"/>
           <w:szCs w:val="20"/>
-        </w:rPr>
-      </w:pPr>
-      <w:r>
-        <w:rPr>
-          <w:rFonts w:cstheme="minorHAnsi"/>
-          <w:sz w:val="20"/>
-          <w:szCs w:val="20"/>
+          <w:highlight w:val="yellow"/>
+        </w:rPr>
+      </w:pPr>
+      <w:r>
+        <w:rPr>
+          <w:rFonts w:cstheme="minorHAnsi"/>
+          <w:sz w:val="20"/>
+          <w:szCs w:val="20"/>
+          <w:highlight w:val="yellow"/>
         </w:rPr>
         <w:t>Modifie</w:t>
       </w:r>
@@ -2749,6 +3475,7 @@
           <w:rFonts w:cstheme="minorHAnsi"/>
           <w:sz w:val="20"/>
           <w:szCs w:val="20"/>
+          <w:highlight w:val="yellow"/>
         </w:rPr>
         <w:t>z</w:t>
       </w:r>
@@ -2757,9 +3484,11 @@
           <w:rFonts w:cstheme="minorHAnsi"/>
           <w:sz w:val="20"/>
           <w:szCs w:val="20"/>
+          <w:highlight w:val="yellow"/>
         </w:rPr>
         <w:t xml:space="preserve"> le type de données de la colonne </w:t>
       </w:r>
+      <w:proofErr w:type="spellStart"/>
       <w:r>
         <w:rPr>
           <w:rFonts w:cstheme="minorHAnsi"/>
@@ -2767,14 +3496,17 @@
           <w:bCs/>
           <w:sz w:val="20"/>
           <w:szCs w:val="20"/>
+          <w:highlight w:val="yellow"/>
         </w:rPr>
         <w:t>datval</w:t>
       </w:r>
-      <w:r>
-        <w:rPr>
-          <w:rFonts w:cstheme="minorHAnsi"/>
-          <w:sz w:val="20"/>
-          <w:szCs w:val="20"/>
+      <w:proofErr w:type="spellEnd"/>
+      <w:r>
+        <w:rPr>
+          <w:rFonts w:cstheme="minorHAnsi"/>
+          <w:sz w:val="20"/>
+          <w:szCs w:val="20"/>
+          <w:highlight w:val="yellow"/>
         </w:rPr>
         <w:t xml:space="preserve"> en date</w:t>
       </w:r>
@@ -2790,13 +3522,15 @@
           <w:rFonts w:cstheme="minorHAnsi"/>
           <w:sz w:val="20"/>
           <w:szCs w:val="20"/>
-        </w:rPr>
-      </w:pPr>
-      <w:r>
-        <w:rPr>
-          <w:rFonts w:cstheme="minorHAnsi"/>
-          <w:sz w:val="20"/>
-          <w:szCs w:val="20"/>
+          <w:highlight w:val="yellow"/>
+        </w:rPr>
+      </w:pPr>
+      <w:r>
+        <w:rPr>
+          <w:rFonts w:cstheme="minorHAnsi"/>
+          <w:sz w:val="20"/>
+          <w:szCs w:val="20"/>
+          <w:highlight w:val="yellow"/>
         </w:rPr>
         <w:t>Modifie</w:t>
       </w:r>
@@ -2805,6 +3539,7 @@
           <w:rFonts w:cstheme="minorHAnsi"/>
           <w:sz w:val="20"/>
           <w:szCs w:val="20"/>
+          <w:highlight w:val="yellow"/>
         </w:rPr>
         <w:t>z</w:t>
       </w:r>
@@ -2813,9 +3548,11 @@
           <w:rFonts w:cstheme="minorHAnsi"/>
           <w:sz w:val="20"/>
           <w:szCs w:val="20"/>
+          <w:highlight w:val="yellow"/>
         </w:rPr>
         <w:t xml:space="preserve"> le type de donnée de la colonne </w:t>
       </w:r>
+      <w:proofErr w:type="spellStart"/>
       <w:r>
         <w:rPr>
           <w:rFonts w:cstheme="minorHAnsi"/>
@@ -2823,14 +3560,17 @@
           <w:bCs/>
           <w:sz w:val="20"/>
           <w:szCs w:val="20"/>
+          <w:highlight w:val="yellow"/>
         </w:rPr>
         <w:t>mntnom</w:t>
       </w:r>
-      <w:r>
-        <w:rPr>
-          <w:rFonts w:cstheme="minorHAnsi"/>
-          <w:sz w:val="20"/>
-          <w:szCs w:val="20"/>
+      <w:proofErr w:type="spellEnd"/>
+      <w:r>
+        <w:rPr>
+          <w:rFonts w:cstheme="minorHAnsi"/>
+          <w:sz w:val="20"/>
+          <w:szCs w:val="20"/>
+          <w:highlight w:val="yellow"/>
         </w:rPr>
         <w:t xml:space="preserve"> en décimal</w:t>
       </w:r>
@@ -2846,13 +3586,15 @@
           <w:rFonts w:cstheme="minorHAnsi"/>
           <w:sz w:val="20"/>
           <w:szCs w:val="20"/>
-        </w:rPr>
-      </w:pPr>
-      <w:r>
-        <w:rPr>
-          <w:rFonts w:cstheme="minorHAnsi"/>
-          <w:sz w:val="20"/>
-          <w:szCs w:val="20"/>
+          <w:highlight w:val="yellow"/>
+        </w:rPr>
+      </w:pPr>
+      <w:r>
+        <w:rPr>
+          <w:rFonts w:cstheme="minorHAnsi"/>
+          <w:sz w:val="20"/>
+          <w:szCs w:val="20"/>
+          <w:highlight w:val="yellow"/>
         </w:rPr>
         <w:t xml:space="preserve">Créez une contrainte de clé primaire sur le couple </w:t>
       </w:r>
@@ -2863,8 +3605,57 @@
           <w:bCs/>
           <w:sz w:val="20"/>
           <w:szCs w:val="20"/>
-        </w:rPr>
-        <w:t>{codapp, numtra}</w:t>
+          <w:highlight w:val="yellow"/>
+        </w:rPr>
+        <w:t>{</w:t>
+      </w:r>
+      <w:proofErr w:type="spellStart"/>
+      <w:r>
+        <w:rPr>
+          <w:rFonts w:cstheme="minorHAnsi"/>
+          <w:b/>
+          <w:bCs/>
+          <w:sz w:val="20"/>
+          <w:szCs w:val="20"/>
+          <w:highlight w:val="yellow"/>
+        </w:rPr>
+        <w:t>codapp</w:t>
+      </w:r>
+      <w:proofErr w:type="spellEnd"/>
+      <w:r>
+        <w:rPr>
+          <w:rFonts w:cstheme="minorHAnsi"/>
+          <w:b/>
+          <w:bCs/>
+          <w:sz w:val="20"/>
+          <w:szCs w:val="20"/>
+          <w:highlight w:val="yellow"/>
+        </w:rPr>
+        <w:t xml:space="preserve">, </w:t>
+      </w:r>
+      <w:proofErr w:type="spellStart"/>
+      <w:r>
+        <w:rPr>
+          <w:rFonts w:cstheme="minorHAnsi"/>
+          <w:b/>
+          <w:bCs/>
+          <w:sz w:val="20"/>
+          <w:szCs w:val="20"/>
+          <w:highlight w:val="yellow"/>
+        </w:rPr>
+        <w:t>numtra</w:t>
+      </w:r>
+      <w:proofErr w:type="spellEnd"/>
+      <w:r>
+        <w:rPr>
+          <w:rFonts w:cstheme="minorHAnsi"/>
+          <w:b/>
+          <w:bCs/>
+          <w:sz w:val="20"/>
+          <w:szCs w:val="20"/>
+          <w:highlight w:val="yellow"/>
+        </w:rPr>
+        <w:t>}</w:t>
       </w:r>
     </w:p>
     <w:p>
@@ -2878,16 +3669,19 @@
           <w:rFonts w:cstheme="minorHAnsi"/>
           <w:sz w:val="20"/>
           <w:szCs w:val="20"/>
-        </w:rPr>
-      </w:pPr>
-      <w:r>
-        <w:rPr>
-          <w:rFonts w:cstheme="minorHAnsi"/>
-          <w:sz w:val="20"/>
-          <w:szCs w:val="20"/>
+          <w:highlight w:val="yellow"/>
+        </w:rPr>
+      </w:pPr>
+      <w:r>
+        <w:rPr>
+          <w:rFonts w:cstheme="minorHAnsi"/>
+          <w:sz w:val="20"/>
+          <w:szCs w:val="20"/>
+          <w:highlight w:val="yellow"/>
         </w:rPr>
         <w:t xml:space="preserve">Créez un index sur la colonne </w:t>
       </w:r>
+      <w:proofErr w:type="spellStart"/>
       <w:r>
         <w:rPr>
           <w:rFonts w:cstheme="minorHAnsi"/>
@@ -2895,6 +3689,7 @@
           <w:bCs/>
           <w:sz w:val="20"/>
           <w:szCs w:val="20"/>
+          <w:highlight w:val="yellow"/>
         </w:rPr>
         <w:t>codde</w:t>
       </w:r>
@@ -2905,9 +3700,11 @@
           <w:bCs/>
           <w:sz w:val="20"/>
           <w:szCs w:val="20"/>
+          <w:highlight w:val="yellow"/>
         </w:rPr>
         <w:t>v</w:t>
       </w:r>
+      <w:proofErr w:type="spellEnd"/>
     </w:p>
     <w:p>
       <w:pPr>
@@ -2916,6 +3713,13 @@
           <w:sz w:val="20"/>
           <w:szCs w:val="20"/>
           <w:lang w:val="fr-FR"/>
+        </w:rPr>
+      </w:pPr>
+    </w:p>
+    <w:p>
+      <w:pPr>
+        <w:rPr>
+          <w:lang w:val="fr-FR" w:eastAsia="fr-FR"/>
         </w:rPr>
       </w:pPr>
     </w:p>
@@ -2928,30 +3732,20 @@
           <w:lang w:val="fr-FR" w:eastAsia="fr-FR"/>
         </w:rPr>
       </w:pPr>
-    </w:p>
-    <w:p>
-      <w:pPr>
-        <w:pStyle w:val="Titre"/>
+      <w:r>
         <w:rPr>
           <w:sz w:val="48"/>
           <w:szCs w:val="48"/>
           <w:lang w:val="fr-FR" w:eastAsia="fr-FR"/>
         </w:rPr>
-      </w:pPr>
+        <w:t xml:space="preserve">Exercice </w:t>
+      </w:r>
       <w:r>
         <w:rPr>
           <w:sz w:val="48"/>
           <w:szCs w:val="48"/>
           <w:lang w:val="fr-FR" w:eastAsia="fr-FR"/>
         </w:rPr>
-        <w:t xml:space="preserve">Exercice </w:t>
-      </w:r>
-      <w:r>
-        <w:rPr>
-          <w:sz w:val="48"/>
-          <w:szCs w:val="48"/>
-          <w:lang w:val="fr-FR" w:eastAsia="fr-FR"/>
-        </w:rPr>
         <w:t>7</w:t>
       </w:r>
     </w:p>
@@ -2981,8 +3775,19 @@
           <w:szCs w:val="20"/>
           <w:lang w:val="fr-FR" w:eastAsia="fr-FR"/>
         </w:rPr>
-        <w:t>Exécution d’un script .sql</w:t>
-      </w:r>
+        <w:t>Exécution d’un script .</w:t>
+      </w:r>
+      <w:proofErr w:type="spellStart"/>
+      <w:r>
+        <w:rPr>
+          <w:rFonts w:ascii="Arial" w:hAnsi="Arial" w:cs="Arial"/>
+          <w:sz w:val="22"/>
+          <w:szCs w:val="20"/>
+          <w:lang w:val="fr-FR" w:eastAsia="fr-FR"/>
+        </w:rPr>
+        <w:t>sql</w:t>
+      </w:r>
+      <w:proofErr w:type="spellEnd"/>
     </w:p>
     <w:p>
       <w:pPr>
@@ -3015,6 +3820,7 @@
         </w:rPr>
         <w:t xml:space="preserve">Déposez les fichiers </w:t>
       </w:r>
+      <w:proofErr w:type="spellStart"/>
       <w:r>
         <w:rPr>
           <w:rFonts w:cstheme="minorHAnsi"/>
@@ -3025,6 +3831,7 @@
         </w:rPr>
         <w:t>create_client.sql</w:t>
       </w:r>
+      <w:proofErr w:type="spellEnd"/>
       <w:r>
         <w:rPr>
           <w:rFonts w:cstheme="minorHAnsi"/>
@@ -3033,6 +3840,8 @@
         </w:rPr>
         <w:t xml:space="preserve"> et </w:t>
       </w:r>
+      <w:proofErr w:type="spellStart"/>
+      <w:proofErr w:type="gramStart"/>
       <w:r>
         <w:rPr>
           <w:rFonts w:cstheme="minorHAnsi"/>
@@ -3041,15 +3850,35 @@
           <w:sz w:val="20"/>
           <w:szCs w:val="20"/>
         </w:rPr>
-        <w:t xml:space="preserve">insert_client.sql </w:t>
-      </w:r>
-      <w:r>
-        <w:rPr>
-          <w:rFonts w:cstheme="minorHAnsi"/>
-          <w:sz w:val="20"/>
-          <w:szCs w:val="20"/>
-        </w:rPr>
-        <w:t xml:space="preserve"> mis à disposition par l’enseignant dans le dossier c:\temp</w:t>
+        <w:t>insert_client.sql</w:t>
+      </w:r>
+      <w:proofErr w:type="spellEnd"/>
+      <w:r>
+        <w:rPr>
+          <w:rFonts w:cstheme="minorHAnsi"/>
+          <w:b/>
+          <w:bCs/>
+          <w:sz w:val="20"/>
+          <w:szCs w:val="20"/>
+        </w:rPr>
+        <w:t xml:space="preserve"> </w:t>
+      </w:r>
+      <w:r>
+        <w:rPr>
+          <w:rFonts w:cstheme="minorHAnsi"/>
+          <w:sz w:val="20"/>
+          <w:szCs w:val="20"/>
+        </w:rPr>
+        <w:t xml:space="preserve"> mis</w:t>
+      </w:r>
+      <w:proofErr w:type="gramEnd"/>
+      <w:r>
+        <w:rPr>
+          <w:rFonts w:cstheme="minorHAnsi"/>
+          <w:sz w:val="20"/>
+          <w:szCs w:val="20"/>
+        </w:rPr>
+        <w:t xml:space="preserve"> à disposition par l’enseignant dans le dossier c:\temp</w:t>
       </w:r>
     </w:p>
     <w:p>
@@ -3149,6 +3978,8 @@
           <w:lang w:val="fr-FR"/>
         </w:rPr>
       </w:pPr>
+      <w:proofErr w:type="spellStart"/>
+      <w:proofErr w:type="gramStart"/>
       <w:r>
         <w:rPr>
           <w:rFonts w:ascii="Courier New" w:hAnsi="Courier New" w:cs="Courier New"/>
@@ -3158,24 +3989,61 @@
           <w:highlight w:val="white"/>
           <w:lang w:val="fr-FR"/>
         </w:rPr>
-        <w:t>psql -h localhost -p 5432 -U etudiant -d pise</w:t>
-      </w:r>
+        <w:t>psql</w:t>
+      </w:r>
+      <w:proofErr w:type="spellEnd"/>
+      <w:proofErr w:type="gramEnd"/>
       <w:r>
         <w:rPr>
           <w:rFonts w:ascii="Courier New" w:hAnsi="Courier New" w:cs="Courier New"/>
           <w:color w:val="0000FF"/>
           <w:sz w:val="20"/>
           <w:szCs w:val="20"/>
+          <w:highlight w:val="white"/>
           <w:lang w:val="fr-FR"/>
         </w:rPr>
-        <w:t xml:space="preserve"> -a -f c:\temp\</w:t>
-      </w:r>
+        <w:t xml:space="preserve"> -h localhost -p 5432 -U </w:t>
+      </w:r>
+      <w:proofErr w:type="spellStart"/>
       <w:r>
         <w:rPr>
           <w:rFonts w:ascii="Courier New" w:hAnsi="Courier New" w:cs="Courier New"/>
           <w:color w:val="0000FF"/>
           <w:sz w:val="20"/>
           <w:szCs w:val="20"/>
+          <w:highlight w:val="white"/>
+          <w:lang w:val="fr-FR"/>
+        </w:rPr>
+        <w:t>etudiant</w:t>
+      </w:r>
+      <w:proofErr w:type="spellEnd"/>
+      <w:r>
+        <w:rPr>
+          <w:rFonts w:ascii="Courier New" w:hAnsi="Courier New" w:cs="Courier New"/>
+          <w:color w:val="0000FF"/>
+          <w:sz w:val="20"/>
+          <w:szCs w:val="20"/>
+          <w:highlight w:val="white"/>
+          <w:lang w:val="fr-FR"/>
+        </w:rPr>
+        <w:t xml:space="preserve"> -d pise</w:t>
+      </w:r>
+      <w:r>
+        <w:rPr>
+          <w:rFonts w:ascii="Courier New" w:hAnsi="Courier New" w:cs="Courier New"/>
+          <w:color w:val="0000FF"/>
+          <w:sz w:val="20"/>
+          <w:szCs w:val="20"/>
+          <w:lang w:val="fr-FR"/>
+        </w:rPr>
+        <w:t xml:space="preserve"> -a -f c:\temp\</w:t>
+      </w:r>
+      <w:r>
+        <w:rPr>
+          <w:rFonts w:ascii="Courier New" w:hAnsi="Courier New" w:cs="Courier New"/>
+          <w:color w:val="0000FF"/>
+          <w:sz w:val="20"/>
+          <w:szCs w:val="20"/>
           <w:lang w:val="fr-FR"/>
         </w:rPr>
         <w:t>create_client.sql</w:t>
@@ -3215,6 +4083,8 @@
           <w:lang w:val="fr-FR"/>
         </w:rPr>
       </w:pPr>
+      <w:proofErr w:type="spellStart"/>
+      <w:proofErr w:type="gramStart"/>
       <w:r>
         <w:rPr>
           <w:rFonts w:ascii="Courier New" w:hAnsi="Courier New" w:cs="Courier New"/>
@@ -3224,7 +4094,44 @@
           <w:highlight w:val="white"/>
           <w:lang w:val="fr-FR"/>
         </w:rPr>
-        <w:t>psql -h localhost -p 5432 -U etudiant -d pise -a -f c:\temp\</w:t>
+        <w:t>psql</w:t>
+      </w:r>
+      <w:proofErr w:type="spellEnd"/>
+      <w:proofErr w:type="gramEnd"/>
+      <w:r>
+        <w:rPr>
+          <w:rFonts w:ascii="Courier New" w:hAnsi="Courier New" w:cs="Courier New"/>
+          <w:color w:val="0000FF"/>
+          <w:sz w:val="20"/>
+          <w:szCs w:val="20"/>
+          <w:highlight w:val="white"/>
+          <w:lang w:val="fr-FR"/>
+        </w:rPr>
+        <w:t xml:space="preserve"> -h localhost -p 5432 -U </w:t>
+      </w:r>
+      <w:proofErr w:type="spellStart"/>
+      <w:r>
+        <w:rPr>
+          <w:rFonts w:ascii="Courier New" w:hAnsi="Courier New" w:cs="Courier New"/>
+          <w:color w:val="0000FF"/>
+          <w:sz w:val="20"/>
+          <w:szCs w:val="20"/>
+          <w:highlight w:val="white"/>
+          <w:lang w:val="fr-FR"/>
+        </w:rPr>
+        <w:t>etudiant</w:t>
+      </w:r>
+      <w:proofErr w:type="spellEnd"/>
+      <w:r>
+        <w:rPr>
+          <w:rFonts w:ascii="Courier New" w:hAnsi="Courier New" w:cs="Courier New"/>
+          <w:color w:val="0000FF"/>
+          <w:sz w:val="20"/>
+          <w:szCs w:val="20"/>
+          <w:highlight w:val="white"/>
+          <w:lang w:val="fr-FR"/>
+        </w:rPr>
+        <w:t xml:space="preserve"> -d pise -a -f c:\temp\</w:t>
       </w:r>
       <w:r>
         <w:rPr>
@@ -3279,7 +4186,25 @@
           <w:sz w:val="20"/>
           <w:szCs w:val="20"/>
         </w:rPr>
-        <w:t xml:space="preserve">Lancez pgAdmin, configurez une connexion </w:t>
+        <w:t xml:space="preserve">Lancez </w:t>
+      </w:r>
+      <w:proofErr w:type="spellStart"/>
+      <w:r>
+        <w:rPr>
+          <w:rFonts w:cstheme="minorHAnsi"/>
+          <w:sz w:val="20"/>
+          <w:szCs w:val="20"/>
+        </w:rPr>
+        <w:t>pgAdmin</w:t>
+      </w:r>
+      <w:proofErr w:type="spellEnd"/>
+      <w:r>
+        <w:rPr>
+          <w:rFonts w:cstheme="minorHAnsi"/>
+          <w:sz w:val="20"/>
+          <w:szCs w:val="20"/>
+        </w:rPr>
+        <w:t xml:space="preserve">, configurez une connexion </w:t>
       </w:r>
       <w:r>
         <w:rPr>
@@ -3315,6 +4240,7 @@
         </w:rPr>
         <w:t xml:space="preserve">pour le schéma </w:t>
       </w:r>
+      <w:proofErr w:type="spellStart"/>
       <w:r>
         <w:rPr>
           <w:rFonts w:cstheme="minorHAnsi"/>
@@ -3325,6 +4251,7 @@
         </w:rPr>
         <w:t>etudiant</w:t>
       </w:r>
+      <w:proofErr w:type="spellEnd"/>
     </w:p>
     <w:p>
       <w:pPr>
@@ -3361,8 +4288,54 @@
           <w:sz w:val="20"/>
           <w:szCs w:val="20"/>
         </w:rPr>
-        <w:t>nommée pise, d’un schéma nommé etudiant et des deux tables t_onetau et tclibdr</w:t>
-      </w:r>
+        <w:t xml:space="preserve">nommée pise, d’un schéma nommé </w:t>
+      </w:r>
+      <w:proofErr w:type="spellStart"/>
+      <w:r>
+        <w:rPr>
+          <w:rFonts w:cstheme="minorHAnsi"/>
+          <w:sz w:val="20"/>
+          <w:szCs w:val="20"/>
+        </w:rPr>
+        <w:t>etudiant</w:t>
+      </w:r>
+      <w:proofErr w:type="spellEnd"/>
+      <w:r>
+        <w:rPr>
+          <w:rFonts w:cstheme="minorHAnsi"/>
+          <w:sz w:val="20"/>
+          <w:szCs w:val="20"/>
+        </w:rPr>
+        <w:t xml:space="preserve"> et des deux tables </w:t>
+      </w:r>
+      <w:proofErr w:type="spellStart"/>
+      <w:r>
+        <w:rPr>
+          <w:rFonts w:cstheme="minorHAnsi"/>
+          <w:sz w:val="20"/>
+          <w:szCs w:val="20"/>
+        </w:rPr>
+        <w:t>t_onetau</w:t>
+      </w:r>
+      <w:proofErr w:type="spellEnd"/>
+      <w:r>
+        <w:rPr>
+          <w:rFonts w:cstheme="minorHAnsi"/>
+          <w:sz w:val="20"/>
+          <w:szCs w:val="20"/>
+        </w:rPr>
+        <w:t xml:space="preserve"> et </w:t>
+      </w:r>
+      <w:proofErr w:type="spellStart"/>
+      <w:r>
+        <w:rPr>
+          <w:rFonts w:cstheme="minorHAnsi"/>
+          <w:sz w:val="20"/>
+          <w:szCs w:val="20"/>
+        </w:rPr>
+        <w:t>tclibdr</w:t>
+      </w:r>
+      <w:proofErr w:type="spellEnd"/>
       <w:r>
         <w:rPr>
           <w:rFonts w:cstheme="minorHAnsi"/>
@@ -3389,7 +4362,7 @@
 </file>
 
 <file path=word/endnotes.xml><?xml version="1.0" encoding="utf-8"?>
-<w:endnotes xmlns:wpc="http://schemas.microsoft.com/office/word/2010/wordprocessingCanvas" xmlns:cx="http://schemas.microsoft.com/office/drawing/2014/chartex" xmlns:cx1="http://schemas.microsoft.com/office/drawing/2015/9/8/chartex" xmlns:cx2="http://schemas.microsoft.com/office/drawing/2015/10/21/chartex" xmlns:cx3="http://schemas.microsoft.com/office/drawing/2016/5/9/chartex" xmlns:cx4="http://schemas.microsoft.com/office/drawing/2016/5/10/chartex" xmlns:cx5="http://schemas.microsoft.com/office/drawing/2016/5/11/chartex" xmlns:cx6="http://schemas.microsoft.com/office/drawing/2016/5/12/chartex" xmlns:cx7="http://schemas.microsoft.com/office/drawing/2016/5/13/chartex" xmlns:cx8="http://schemas.microsoft.com/office/drawing/2016/5/14/chartex" xmlns:mc="http://schemas.openxmlformats.org/markup-compatibility/2006" xmlns:aink="http://schemas.microsoft.com/office/drawing/2016/ink" xmlns:am3d="http://schemas.microsoft.com/office/drawing/2017/model3d" xmlns:o="urn:schemas-microsoft-com:office:office" xmlns:oel="http://schemas.microsoft.com/office/2019/extlst" xmlns:r="http://schemas.openxmlformats.org/officeDocument/2006/relationships" xmlns:m="http://schemas.openxmlformats.org/officeDocument/2006/math" xmlns:v="urn:schemas-microsoft-com:vml" xmlns:wp14="http://schemas.microsoft.com/office/word/2010/wordprocessingDrawing" xmlns:wp="http://schemas.openxmlformats.org/drawingml/2006/wordprocessingDrawing" xmlns:w10="urn:schemas-microsoft-com:office:word" xmlns:w="http://schemas.openxmlformats.org/wordprocessingml/2006/main" xmlns:w14="http://schemas.microsoft.com/office/word/2010/wordml" xmlns:w15="http://schemas.microsoft.com/office/word/2012/wordml" xmlns:w16cex="http://schemas.microsoft.com/office/word/2018/wordml/cex" xmlns:w16cid="http://schemas.microsoft.com/office/word/2016/wordml/cid" xmlns:w16="http://schemas.microsoft.com/office/word/2018/wordml" xmlns:w16du="http://schemas.microsoft.com/office/word/2023/wordml/word16du" xmlns:w16sdtdh="http://schemas.microsoft.com/office/word/2020/wordml/sdtdatahash" xmlns:w16se="http://schemas.microsoft.com/office/word/2015/wordml/symex" xmlns:wpg="http://schemas.microsoft.com/office/word/2010/wordprocessingGroup" xmlns:wpi="http://schemas.microsoft.com/office/word/2010/wordprocessingInk" xmlns:wne="http://schemas.microsoft.com/office/word/2006/wordml" xmlns:wps="http://schemas.microsoft.com/office/word/2010/wordprocessingShape" mc:Ignorable="w14 w15 w16se w16cid w16 w16cex w16sdtdh w16du wp14">
+<w:endnotes xmlns:wpc="http://schemas.microsoft.com/office/word/2010/wordprocessingCanvas" xmlns:cx="http://schemas.microsoft.com/office/drawing/2014/chartex" xmlns:cx1="http://schemas.microsoft.com/office/drawing/2015/9/8/chartex" xmlns:cx2="http://schemas.microsoft.com/office/drawing/2015/10/21/chartex" xmlns:cx3="http://schemas.microsoft.com/office/drawing/2016/5/9/chartex" xmlns:cx4="http://schemas.microsoft.com/office/drawing/2016/5/10/chartex" xmlns:cx5="http://schemas.microsoft.com/office/drawing/2016/5/11/chartex" xmlns:cx6="http://schemas.microsoft.com/office/drawing/2016/5/12/chartex" xmlns:cx7="http://schemas.microsoft.com/office/drawing/2016/5/13/chartex" xmlns:cx8="http://schemas.microsoft.com/office/drawing/2016/5/14/chartex" xmlns:mc="http://schemas.openxmlformats.org/markup-compatibility/2006" xmlns:aink="http://schemas.microsoft.com/office/drawing/2016/ink" xmlns:am3d="http://schemas.microsoft.com/office/drawing/2017/model3d" xmlns:o="urn:schemas-microsoft-com:office:office" xmlns:r="http://schemas.openxmlformats.org/officeDocument/2006/relationships" xmlns:m="http://schemas.openxmlformats.org/officeDocument/2006/math" xmlns:v="urn:schemas-microsoft-com:vml" xmlns:wp14="http://schemas.microsoft.com/office/word/2010/wordprocessingDrawing" xmlns:wp="http://schemas.openxmlformats.org/drawingml/2006/wordprocessingDrawing" xmlns:w10="urn:schemas-microsoft-com:office:word" xmlns:w="http://schemas.openxmlformats.org/wordprocessingml/2006/main" xmlns:w14="http://schemas.microsoft.com/office/word/2010/wordml" xmlns:w15="http://schemas.microsoft.com/office/word/2012/wordml" xmlns:w16cex="http://schemas.microsoft.com/office/word/2018/wordml/cex" xmlns:w16cid="http://schemas.microsoft.com/office/word/2016/wordml/cid" xmlns:w16="http://schemas.microsoft.com/office/word/2018/wordml" xmlns:w16sdtdh="http://schemas.microsoft.com/office/word/2020/wordml/sdtdatahash" xmlns:w16se="http://schemas.microsoft.com/office/word/2015/wordml/symex" xmlns:wpg="http://schemas.microsoft.com/office/word/2010/wordprocessingGroup" xmlns:wpi="http://schemas.microsoft.com/office/word/2010/wordprocessingInk" xmlns:wne="http://schemas.microsoft.com/office/word/2006/wordml" xmlns:wps="http://schemas.microsoft.com/office/word/2010/wordprocessingShape" mc:Ignorable="w14 w15 w16se w16cid w16 w16cex w16sdtdh wp14">
   <w:endnote w:type="separator" w:id="-1">
     <w:p>
       <w:r>
@@ -3408,7 +4381,7 @@
 </file>
 
 <file path=word/footer1.xml><?xml version="1.0" encoding="utf-8"?>
-<w:ftr xmlns:wpc="http://schemas.microsoft.com/office/word/2010/wordprocessingCanvas" xmlns:cx="http://schemas.microsoft.com/office/drawing/2014/chartex" xmlns:cx1="http://schemas.microsoft.com/office/drawing/2015/9/8/chartex" xmlns:cx2="http://schemas.microsoft.com/office/drawing/2015/10/21/chartex" xmlns:cx3="http://schemas.microsoft.com/office/drawing/2016/5/9/chartex" xmlns:cx4="http://schemas.microsoft.com/office/drawing/2016/5/10/chartex" xmlns:cx5="http://schemas.microsoft.com/office/drawing/2016/5/11/chartex" xmlns:cx6="http://schemas.microsoft.com/office/drawing/2016/5/12/chartex" xmlns:cx7="http://schemas.microsoft.com/office/drawing/2016/5/13/chartex" xmlns:cx8="http://schemas.microsoft.com/office/drawing/2016/5/14/chartex" xmlns:mc="http://schemas.openxmlformats.org/markup-compatibility/2006" xmlns:aink="http://schemas.microsoft.com/office/drawing/2016/ink" xmlns:am3d="http://schemas.microsoft.com/office/drawing/2017/model3d" xmlns:o="urn:schemas-microsoft-com:office:office" xmlns:oel="http://schemas.microsoft.com/office/2019/extlst" xmlns:r="http://schemas.openxmlformats.org/officeDocument/2006/relationships" xmlns:m="http://schemas.openxmlformats.org/officeDocument/2006/math" xmlns:v="urn:schemas-microsoft-com:vml" xmlns:wp14="http://schemas.microsoft.com/office/word/2010/wordprocessingDrawing" xmlns:wp="http://schemas.openxmlformats.org/drawingml/2006/wordprocessingDrawing" xmlns:w10="urn:schemas-microsoft-com:office:word" xmlns:w="http://schemas.openxmlformats.org/wordprocessingml/2006/main" xmlns:w14="http://schemas.microsoft.com/office/word/2010/wordml" xmlns:w15="http://schemas.microsoft.com/office/word/2012/wordml" xmlns:w16cex="http://schemas.microsoft.com/office/word/2018/wordml/cex" xmlns:w16cid="http://schemas.microsoft.com/office/word/2016/wordml/cid" xmlns:w16="http://schemas.microsoft.com/office/word/2018/wordml" xmlns:w16du="http://schemas.microsoft.com/office/word/2023/wordml/word16du" xmlns:w16sdtdh="http://schemas.microsoft.com/office/word/2020/wordml/sdtdatahash" xmlns:w16se="http://schemas.microsoft.com/office/word/2015/wordml/symex" xmlns:wpg="http://schemas.microsoft.com/office/word/2010/wordprocessingGroup" xmlns:wpi="http://schemas.microsoft.com/office/word/2010/wordprocessingInk" xmlns:wne="http://schemas.microsoft.com/office/word/2006/wordml" xmlns:wps="http://schemas.microsoft.com/office/word/2010/wordprocessingShape" mc:Ignorable="w14 w15 w16se w16cid w16 w16cex w16sdtdh w16du wp14">
+<w:ftr xmlns:wpc="http://schemas.microsoft.com/office/word/2010/wordprocessingCanvas" xmlns:cx="http://schemas.microsoft.com/office/drawing/2014/chartex" xmlns:cx1="http://schemas.microsoft.com/office/drawing/2015/9/8/chartex" xmlns:cx2="http://schemas.microsoft.com/office/drawing/2015/10/21/chartex" xmlns:cx3="http://schemas.microsoft.com/office/drawing/2016/5/9/chartex" xmlns:cx4="http://schemas.microsoft.com/office/drawing/2016/5/10/chartex" xmlns:cx5="http://schemas.microsoft.com/office/drawing/2016/5/11/chartex" xmlns:cx6="http://schemas.microsoft.com/office/drawing/2016/5/12/chartex" xmlns:cx7="http://schemas.microsoft.com/office/drawing/2016/5/13/chartex" xmlns:cx8="http://schemas.microsoft.com/office/drawing/2016/5/14/chartex" xmlns:mc="http://schemas.openxmlformats.org/markup-compatibility/2006" xmlns:aink="http://schemas.microsoft.com/office/drawing/2016/ink" xmlns:am3d="http://schemas.microsoft.com/office/drawing/2017/model3d" xmlns:o="urn:schemas-microsoft-com:office:office" xmlns:r="http://schemas.openxmlformats.org/officeDocument/2006/relationships" xmlns:m="http://schemas.openxmlformats.org/officeDocument/2006/math" xmlns:v="urn:schemas-microsoft-com:vml" xmlns:wp14="http://schemas.microsoft.com/office/word/2010/wordprocessingDrawing" xmlns:wp="http://schemas.openxmlformats.org/drawingml/2006/wordprocessingDrawing" xmlns:w10="urn:schemas-microsoft-com:office:word" xmlns:w="http://schemas.openxmlformats.org/wordprocessingml/2006/main" xmlns:w14="http://schemas.microsoft.com/office/word/2010/wordml" xmlns:w15="http://schemas.microsoft.com/office/word/2012/wordml" xmlns:w16cex="http://schemas.microsoft.com/office/word/2018/wordml/cex" xmlns:w16cid="http://schemas.microsoft.com/office/word/2016/wordml/cid" xmlns:w16="http://schemas.microsoft.com/office/word/2018/wordml" xmlns:w16sdtdh="http://schemas.microsoft.com/office/word/2020/wordml/sdtdatahash" xmlns:w16se="http://schemas.microsoft.com/office/word/2015/wordml/symex" xmlns:wpg="http://schemas.microsoft.com/office/word/2010/wordprocessingGroup" xmlns:wpi="http://schemas.microsoft.com/office/word/2010/wordprocessingInk" xmlns:wne="http://schemas.microsoft.com/office/word/2006/wordml" xmlns:wps="http://schemas.microsoft.com/office/word/2010/wordprocessingShape" mc:Ignorable="w14 w15 w16se w16cid w16 w16cex w16sdtdh wp14">
   <w:p>
     <w:pPr>
       <w:pStyle w:val="Pieddepage"/>
@@ -3418,7 +4391,7 @@
 </file>
 
 <file path=word/footer2.xml><?xml version="1.0" encoding="utf-8"?>
-<w:ftr xmlns:wpc="http://schemas.microsoft.com/office/word/2010/wordprocessingCanvas" xmlns:cx="http://schemas.microsoft.com/office/drawing/2014/chartex" xmlns:cx1="http://schemas.microsoft.com/office/drawing/2015/9/8/chartex" xmlns:cx2="http://schemas.microsoft.com/office/drawing/2015/10/21/chartex" xmlns:cx3="http://schemas.microsoft.com/office/drawing/2016/5/9/chartex" xmlns:cx4="http://schemas.microsoft.com/office/drawing/2016/5/10/chartex" xmlns:cx5="http://schemas.microsoft.com/office/drawing/2016/5/11/chartex" xmlns:cx6="http://schemas.microsoft.com/office/drawing/2016/5/12/chartex" xmlns:cx7="http://schemas.microsoft.com/office/drawing/2016/5/13/chartex" xmlns:cx8="http://schemas.microsoft.com/office/drawing/2016/5/14/chartex" xmlns:mc="http://schemas.openxmlformats.org/markup-compatibility/2006" xmlns:aink="http://schemas.microsoft.com/office/drawing/2016/ink" xmlns:am3d="http://schemas.microsoft.com/office/drawing/2017/model3d" xmlns:o="urn:schemas-microsoft-com:office:office" xmlns:oel="http://schemas.microsoft.com/office/2019/extlst" xmlns:r="http://schemas.openxmlformats.org/officeDocument/2006/relationships" xmlns:m="http://schemas.openxmlformats.org/officeDocument/2006/math" xmlns:v="urn:schemas-microsoft-com:vml" xmlns:wp14="http://schemas.microsoft.com/office/word/2010/wordprocessingDrawing" xmlns:wp="http://schemas.openxmlformats.org/drawingml/2006/wordprocessingDrawing" xmlns:w10="urn:schemas-microsoft-com:office:word" xmlns:w="http://schemas.openxmlformats.org/wordprocessingml/2006/main" xmlns:w14="http://schemas.microsoft.com/office/word/2010/wordml" xmlns:w15="http://schemas.microsoft.com/office/word/2012/wordml" xmlns:w16cex="http://schemas.microsoft.com/office/word/2018/wordml/cex" xmlns:w16cid="http://schemas.microsoft.com/office/word/2016/wordml/cid" xmlns:w16="http://schemas.microsoft.com/office/word/2018/wordml" xmlns:w16du="http://schemas.microsoft.com/office/word/2023/wordml/word16du" xmlns:w16sdtdh="http://schemas.microsoft.com/office/word/2020/wordml/sdtdatahash" xmlns:w16se="http://schemas.microsoft.com/office/word/2015/wordml/symex" xmlns:wpg="http://schemas.microsoft.com/office/word/2010/wordprocessingGroup" xmlns:wpi="http://schemas.microsoft.com/office/word/2010/wordprocessingInk" xmlns:wne="http://schemas.microsoft.com/office/word/2006/wordml" xmlns:wps="http://schemas.microsoft.com/office/word/2010/wordprocessingShape" mc:Ignorable="w14 w15 w16se w16cid w16 w16cex w16sdtdh w16du wp14">
+<w:ftr xmlns:wpc="http://schemas.microsoft.com/office/word/2010/wordprocessingCanvas" xmlns:cx="http://schemas.microsoft.com/office/drawing/2014/chartex" xmlns:cx1="http://schemas.microsoft.com/office/drawing/2015/9/8/chartex" xmlns:cx2="http://schemas.microsoft.com/office/drawing/2015/10/21/chartex" xmlns:cx3="http://schemas.microsoft.com/office/drawing/2016/5/9/chartex" xmlns:cx4="http://schemas.microsoft.com/office/drawing/2016/5/10/chartex" xmlns:cx5="http://schemas.microsoft.com/office/drawing/2016/5/11/chartex" xmlns:cx6="http://schemas.microsoft.com/office/drawing/2016/5/12/chartex" xmlns:cx7="http://schemas.microsoft.com/office/drawing/2016/5/13/chartex" xmlns:cx8="http://schemas.microsoft.com/office/drawing/2016/5/14/chartex" xmlns:mc="http://schemas.openxmlformats.org/markup-compatibility/2006" xmlns:aink="http://schemas.microsoft.com/office/drawing/2016/ink" xmlns:am3d="http://schemas.microsoft.com/office/drawing/2017/model3d" xmlns:o="urn:schemas-microsoft-com:office:office" xmlns:r="http://schemas.openxmlformats.org/officeDocument/2006/relationships" xmlns:m="http://schemas.openxmlformats.org/officeDocument/2006/math" xmlns:v="urn:schemas-microsoft-com:vml" xmlns:wp14="http://schemas.microsoft.com/office/word/2010/wordprocessingDrawing" xmlns:wp="http://schemas.openxmlformats.org/drawingml/2006/wordprocessingDrawing" xmlns:w10="urn:schemas-microsoft-com:office:word" xmlns:w="http://schemas.openxmlformats.org/wordprocessingml/2006/main" xmlns:w14="http://schemas.microsoft.com/office/word/2010/wordml" xmlns:w15="http://schemas.microsoft.com/office/word/2012/wordml" xmlns:w16cex="http://schemas.microsoft.com/office/word/2018/wordml/cex" xmlns:w16cid="http://schemas.microsoft.com/office/word/2016/wordml/cid" xmlns:w16="http://schemas.microsoft.com/office/word/2018/wordml" xmlns:w16sdtdh="http://schemas.microsoft.com/office/word/2020/wordml/sdtdatahash" xmlns:w16se="http://schemas.microsoft.com/office/word/2015/wordml/symex" xmlns:wpg="http://schemas.microsoft.com/office/word/2010/wordprocessingGroup" xmlns:wpi="http://schemas.microsoft.com/office/word/2010/wordprocessingInk" xmlns:wne="http://schemas.microsoft.com/office/word/2006/wordml" xmlns:wps="http://schemas.microsoft.com/office/word/2010/wordprocessingShape" mc:Ignorable="w14 w15 w16se w16cid w16 w16cex w16sdtdh wp14">
   <w:p>
     <w:pPr>
       <w:pStyle w:val="Pieddepage"/>
@@ -3462,11 +4435,33 @@
         <w:sz w:val="20"/>
       </w:rPr>
     </w:pPr>
+    <w:proofErr w:type="spellStart"/>
     <w:r>
       <w:rPr>
         <w:sz w:val="20"/>
       </w:rPr>
-      <w:t>Année Académique 20</w:t>
+      <w:t>Année</w:t>
+    </w:r>
+    <w:proofErr w:type="spellEnd"/>
+    <w:r>
+      <w:rPr>
+        <w:sz w:val="20"/>
+      </w:rPr>
+      <w:t xml:space="preserve"> </w:t>
+    </w:r>
+    <w:proofErr w:type="spellStart"/>
+    <w:r>
+      <w:rPr>
+        <w:sz w:val="20"/>
+      </w:rPr>
+      <w:t>Académique</w:t>
+    </w:r>
+    <w:proofErr w:type="spellEnd"/>
+    <w:r>
+      <w:rPr>
+        <w:sz w:val="20"/>
+      </w:rPr>
+      <w:t xml:space="preserve"> 20</w:t>
     </w:r>
     <w:r>
       <w:rPr>
@@ -3508,7 +4503,7 @@
 </file>
 
 <file path=word/footer3.xml><?xml version="1.0" encoding="utf-8"?>
-<w:ftr xmlns:wpc="http://schemas.microsoft.com/office/word/2010/wordprocessingCanvas" xmlns:cx="http://schemas.microsoft.com/office/drawing/2014/chartex" xmlns:cx1="http://schemas.microsoft.com/office/drawing/2015/9/8/chartex" xmlns:cx2="http://schemas.microsoft.com/office/drawing/2015/10/21/chartex" xmlns:cx3="http://schemas.microsoft.com/office/drawing/2016/5/9/chartex" xmlns:cx4="http://schemas.microsoft.com/office/drawing/2016/5/10/chartex" xmlns:cx5="http://schemas.microsoft.com/office/drawing/2016/5/11/chartex" xmlns:cx6="http://schemas.microsoft.com/office/drawing/2016/5/12/chartex" xmlns:cx7="http://schemas.microsoft.com/office/drawing/2016/5/13/chartex" xmlns:cx8="http://schemas.microsoft.com/office/drawing/2016/5/14/chartex" xmlns:mc="http://schemas.openxmlformats.org/markup-compatibility/2006" xmlns:aink="http://schemas.microsoft.com/office/drawing/2016/ink" xmlns:am3d="http://schemas.microsoft.com/office/drawing/2017/model3d" xmlns:o="urn:schemas-microsoft-com:office:office" xmlns:oel="http://schemas.microsoft.com/office/2019/extlst" xmlns:r="http://schemas.openxmlformats.org/officeDocument/2006/relationships" xmlns:m="http://schemas.openxmlformats.org/officeDocument/2006/math" xmlns:v="urn:schemas-microsoft-com:vml" xmlns:wp14="http://schemas.microsoft.com/office/word/2010/wordprocessingDrawing" xmlns:wp="http://schemas.openxmlformats.org/drawingml/2006/wordprocessingDrawing" xmlns:w10="urn:schemas-microsoft-com:office:word" xmlns:w="http://schemas.openxmlformats.org/wordprocessingml/2006/main" xmlns:w14="http://schemas.microsoft.com/office/word/2010/wordml" xmlns:w15="http://schemas.microsoft.com/office/word/2012/wordml" xmlns:w16cex="http://schemas.microsoft.com/office/word/2018/wordml/cex" xmlns:w16cid="http://schemas.microsoft.com/office/word/2016/wordml/cid" xmlns:w16="http://schemas.microsoft.com/office/word/2018/wordml" xmlns:w16du="http://schemas.microsoft.com/office/word/2023/wordml/word16du" xmlns:w16sdtdh="http://schemas.microsoft.com/office/word/2020/wordml/sdtdatahash" xmlns:w16se="http://schemas.microsoft.com/office/word/2015/wordml/symex" xmlns:wpg="http://schemas.microsoft.com/office/word/2010/wordprocessingGroup" xmlns:wpi="http://schemas.microsoft.com/office/word/2010/wordprocessingInk" xmlns:wne="http://schemas.microsoft.com/office/word/2006/wordml" xmlns:wps="http://schemas.microsoft.com/office/word/2010/wordprocessingShape" mc:Ignorable="w14 w15 w16se w16cid w16 w16cex w16sdtdh w16du wp14">
+<w:ftr xmlns:wpc="http://schemas.microsoft.com/office/word/2010/wordprocessingCanvas" xmlns:cx="http://schemas.microsoft.com/office/drawing/2014/chartex" xmlns:cx1="http://schemas.microsoft.com/office/drawing/2015/9/8/chartex" xmlns:cx2="http://schemas.microsoft.com/office/drawing/2015/10/21/chartex" xmlns:cx3="http://schemas.microsoft.com/office/drawing/2016/5/9/chartex" xmlns:cx4="http://schemas.microsoft.com/office/drawing/2016/5/10/chartex" xmlns:cx5="http://schemas.microsoft.com/office/drawing/2016/5/11/chartex" xmlns:cx6="http://schemas.microsoft.com/office/drawing/2016/5/12/chartex" xmlns:cx7="http://schemas.microsoft.com/office/drawing/2016/5/13/chartex" xmlns:cx8="http://schemas.microsoft.com/office/drawing/2016/5/14/chartex" xmlns:mc="http://schemas.openxmlformats.org/markup-compatibility/2006" xmlns:aink="http://schemas.microsoft.com/office/drawing/2016/ink" xmlns:am3d="http://schemas.microsoft.com/office/drawing/2017/model3d" xmlns:o="urn:schemas-microsoft-com:office:office" xmlns:r="http://schemas.openxmlformats.org/officeDocument/2006/relationships" xmlns:m="http://schemas.openxmlformats.org/officeDocument/2006/math" xmlns:v="urn:schemas-microsoft-com:vml" xmlns:wp14="http://schemas.microsoft.com/office/word/2010/wordprocessingDrawing" xmlns:wp="http://schemas.openxmlformats.org/drawingml/2006/wordprocessingDrawing" xmlns:w10="urn:schemas-microsoft-com:office:word" xmlns:w="http://schemas.openxmlformats.org/wordprocessingml/2006/main" xmlns:w14="http://schemas.microsoft.com/office/word/2010/wordml" xmlns:w15="http://schemas.microsoft.com/office/word/2012/wordml" xmlns:w16cex="http://schemas.microsoft.com/office/word/2018/wordml/cex" xmlns:w16cid="http://schemas.microsoft.com/office/word/2016/wordml/cid" xmlns:w16="http://schemas.microsoft.com/office/word/2018/wordml" xmlns:w16sdtdh="http://schemas.microsoft.com/office/word/2020/wordml/sdtdatahash" xmlns:w16se="http://schemas.microsoft.com/office/word/2015/wordml/symex" xmlns:wpg="http://schemas.microsoft.com/office/word/2010/wordprocessingGroup" xmlns:wpi="http://schemas.microsoft.com/office/word/2010/wordprocessingInk" xmlns:wne="http://schemas.microsoft.com/office/word/2006/wordml" xmlns:wps="http://schemas.microsoft.com/office/word/2010/wordprocessingShape" mc:Ignorable="w14 w15 w16se w16cid w16 w16cex w16sdtdh wp14">
   <w:p>
     <w:pPr>
       <w:pStyle w:val="Pieddepage"/>
@@ -3518,7 +4513,7 @@
 </file>
 
 <file path=word/footnotes.xml><?xml version="1.0" encoding="utf-8"?>
-<w:footnotes xmlns:wpc="http://schemas.microsoft.com/office/word/2010/wordprocessingCanvas" xmlns:cx="http://schemas.microsoft.com/office/drawing/2014/chartex" xmlns:cx1="http://schemas.microsoft.com/office/drawing/2015/9/8/chartex" xmlns:cx2="http://schemas.microsoft.com/office/drawing/2015/10/21/chartex" xmlns:cx3="http://schemas.microsoft.com/office/drawing/2016/5/9/chartex" xmlns:cx4="http://schemas.microsoft.com/office/drawing/2016/5/10/chartex" xmlns:cx5="http://schemas.microsoft.com/office/drawing/2016/5/11/chartex" xmlns:cx6="http://schemas.microsoft.com/office/drawing/2016/5/12/chartex" xmlns:cx7="http://schemas.microsoft.com/office/drawing/2016/5/13/chartex" xmlns:cx8="http://schemas.microsoft.com/office/drawing/2016/5/14/chartex" xmlns:mc="http://schemas.openxmlformats.org/markup-compatibility/2006" xmlns:aink="http://schemas.microsoft.com/office/drawing/2016/ink" xmlns:am3d="http://schemas.microsoft.com/office/drawing/2017/model3d" xmlns:o="urn:schemas-microsoft-com:office:office" xmlns:oel="http://schemas.microsoft.com/office/2019/extlst" xmlns:r="http://schemas.openxmlformats.org/officeDocument/2006/relationships" xmlns:m="http://schemas.openxmlformats.org/officeDocument/2006/math" xmlns:v="urn:schemas-microsoft-com:vml" xmlns:wp14="http://schemas.microsoft.com/office/word/2010/wordprocessingDrawing" xmlns:wp="http://schemas.openxmlformats.org/drawingml/2006/wordprocessingDrawing" xmlns:w10="urn:schemas-microsoft-com:office:word" xmlns:w="http://schemas.openxmlformats.org/wordprocessingml/2006/main" xmlns:w14="http://schemas.microsoft.com/office/word/2010/wordml" xmlns:w15="http://schemas.microsoft.com/office/word/2012/wordml" xmlns:w16cex="http://schemas.microsoft.com/office/word/2018/wordml/cex" xmlns:w16cid="http://schemas.microsoft.com/office/word/2016/wordml/cid" xmlns:w16="http://schemas.microsoft.com/office/word/2018/wordml" xmlns:w16du="http://schemas.microsoft.com/office/word/2023/wordml/word16du" xmlns:w16sdtdh="http://schemas.microsoft.com/office/word/2020/wordml/sdtdatahash" xmlns:w16se="http://schemas.microsoft.com/office/word/2015/wordml/symex" xmlns:wpg="http://schemas.microsoft.com/office/word/2010/wordprocessingGroup" xmlns:wpi="http://schemas.microsoft.com/office/word/2010/wordprocessingInk" xmlns:wne="http://schemas.microsoft.com/office/word/2006/wordml" xmlns:wps="http://schemas.microsoft.com/office/word/2010/wordprocessingShape" mc:Ignorable="w14 w15 w16se w16cid w16 w16cex w16sdtdh w16du wp14">
+<w:footnotes xmlns:wpc="http://schemas.microsoft.com/office/word/2010/wordprocessingCanvas" xmlns:cx="http://schemas.microsoft.com/office/drawing/2014/chartex" xmlns:cx1="http://schemas.microsoft.com/office/drawing/2015/9/8/chartex" xmlns:cx2="http://schemas.microsoft.com/office/drawing/2015/10/21/chartex" xmlns:cx3="http://schemas.microsoft.com/office/drawing/2016/5/9/chartex" xmlns:cx4="http://schemas.microsoft.com/office/drawing/2016/5/10/chartex" xmlns:cx5="http://schemas.microsoft.com/office/drawing/2016/5/11/chartex" xmlns:cx6="http://schemas.microsoft.com/office/drawing/2016/5/12/chartex" xmlns:cx7="http://schemas.microsoft.com/office/drawing/2016/5/13/chartex" xmlns:cx8="http://schemas.microsoft.com/office/drawing/2016/5/14/chartex" xmlns:mc="http://schemas.openxmlformats.org/markup-compatibility/2006" xmlns:aink="http://schemas.microsoft.com/office/drawing/2016/ink" xmlns:am3d="http://schemas.microsoft.com/office/drawing/2017/model3d" xmlns:o="urn:schemas-microsoft-com:office:office" xmlns:r="http://schemas.openxmlformats.org/officeDocument/2006/relationships" xmlns:m="http://schemas.openxmlformats.org/officeDocument/2006/math" xmlns:v="urn:schemas-microsoft-com:vml" xmlns:wp14="http://schemas.microsoft.com/office/word/2010/wordprocessingDrawing" xmlns:wp="http://schemas.openxmlformats.org/drawingml/2006/wordprocessingDrawing" xmlns:w10="urn:schemas-microsoft-com:office:word" xmlns:w="http://schemas.openxmlformats.org/wordprocessingml/2006/main" xmlns:w14="http://schemas.microsoft.com/office/word/2010/wordml" xmlns:w15="http://schemas.microsoft.com/office/word/2012/wordml" xmlns:w16cex="http://schemas.microsoft.com/office/word/2018/wordml/cex" xmlns:w16cid="http://schemas.microsoft.com/office/word/2016/wordml/cid" xmlns:w16="http://schemas.microsoft.com/office/word/2018/wordml" xmlns:w16sdtdh="http://schemas.microsoft.com/office/word/2020/wordml/sdtdatahash" xmlns:w16se="http://schemas.microsoft.com/office/word/2015/wordml/symex" xmlns:wpg="http://schemas.microsoft.com/office/word/2010/wordprocessingGroup" xmlns:wpi="http://schemas.microsoft.com/office/word/2010/wordprocessingInk" xmlns:wne="http://schemas.microsoft.com/office/word/2006/wordml" xmlns:wps="http://schemas.microsoft.com/office/word/2010/wordprocessingShape" mc:Ignorable="w14 w15 w16se w16cid w16 w16cex w16sdtdh wp14">
   <w:footnote w:type="separator" w:id="-1">
     <w:p>
       <w:r>
@@ -3537,7 +4532,7 @@
 </file>
 
 <file path=word/header1.xml><?xml version="1.0" encoding="utf-8"?>
-<w:hdr xmlns:wpc="http://schemas.microsoft.com/office/word/2010/wordprocessingCanvas" xmlns:cx="http://schemas.microsoft.com/office/drawing/2014/chartex" xmlns:cx1="http://schemas.microsoft.com/office/drawing/2015/9/8/chartex" xmlns:cx2="http://schemas.microsoft.com/office/drawing/2015/10/21/chartex" xmlns:cx3="http://schemas.microsoft.com/office/drawing/2016/5/9/chartex" xmlns:cx4="http://schemas.microsoft.com/office/drawing/2016/5/10/chartex" xmlns:cx5="http://schemas.microsoft.com/office/drawing/2016/5/11/chartex" xmlns:cx6="http://schemas.microsoft.com/office/drawing/2016/5/12/chartex" xmlns:cx7="http://schemas.microsoft.com/office/drawing/2016/5/13/chartex" xmlns:cx8="http://schemas.microsoft.com/office/drawing/2016/5/14/chartex" xmlns:mc="http://schemas.openxmlformats.org/markup-compatibility/2006" xmlns:aink="http://schemas.microsoft.com/office/drawing/2016/ink" xmlns:am3d="http://schemas.microsoft.com/office/drawing/2017/model3d" xmlns:o="urn:schemas-microsoft-com:office:office" xmlns:oel="http://schemas.microsoft.com/office/2019/extlst" xmlns:r="http://schemas.openxmlformats.org/officeDocument/2006/relationships" xmlns:m="http://schemas.openxmlformats.org/officeDocument/2006/math" xmlns:v="urn:schemas-microsoft-com:vml" xmlns:wp14="http://schemas.microsoft.com/office/word/2010/wordprocessingDrawing" xmlns:wp="http://schemas.openxmlformats.org/drawingml/2006/wordprocessingDrawing" xmlns:w10="urn:schemas-microsoft-com:office:word" xmlns:w="http://schemas.openxmlformats.org/wordprocessingml/2006/main" xmlns:w14="http://schemas.microsoft.com/office/word/2010/wordml" xmlns:w15="http://schemas.microsoft.com/office/word/2012/wordml" xmlns:w16cex="http://schemas.microsoft.com/office/word/2018/wordml/cex" xmlns:w16cid="http://schemas.microsoft.com/office/word/2016/wordml/cid" xmlns:w16="http://schemas.microsoft.com/office/word/2018/wordml" xmlns:w16du="http://schemas.microsoft.com/office/word/2023/wordml/word16du" xmlns:w16sdtdh="http://schemas.microsoft.com/office/word/2020/wordml/sdtdatahash" xmlns:w16se="http://schemas.microsoft.com/office/word/2015/wordml/symex" xmlns:wpg="http://schemas.microsoft.com/office/word/2010/wordprocessingGroup" xmlns:wpi="http://schemas.microsoft.com/office/word/2010/wordprocessingInk" xmlns:wne="http://schemas.microsoft.com/office/word/2006/wordml" xmlns:wps="http://schemas.microsoft.com/office/word/2010/wordprocessingShape" mc:Ignorable="w14 w15 w16se w16cid w16 w16cex w16sdtdh w16du wp14">
+<w:hdr xmlns:wpc="http://schemas.microsoft.com/office/word/2010/wordprocessingCanvas" xmlns:cx="http://schemas.microsoft.com/office/drawing/2014/chartex" xmlns:cx1="http://schemas.microsoft.com/office/drawing/2015/9/8/chartex" xmlns:cx2="http://schemas.microsoft.com/office/drawing/2015/10/21/chartex" xmlns:cx3="http://schemas.microsoft.com/office/drawing/2016/5/9/chartex" xmlns:cx4="http://schemas.microsoft.com/office/drawing/2016/5/10/chartex" xmlns:cx5="http://schemas.microsoft.com/office/drawing/2016/5/11/chartex" xmlns:cx6="http://schemas.microsoft.com/office/drawing/2016/5/12/chartex" xmlns:cx7="http://schemas.microsoft.com/office/drawing/2016/5/13/chartex" xmlns:cx8="http://schemas.microsoft.com/office/drawing/2016/5/14/chartex" xmlns:mc="http://schemas.openxmlformats.org/markup-compatibility/2006" xmlns:aink="http://schemas.microsoft.com/office/drawing/2016/ink" xmlns:am3d="http://schemas.microsoft.com/office/drawing/2017/model3d" xmlns:o="urn:schemas-microsoft-com:office:office" xmlns:r="http://schemas.openxmlformats.org/officeDocument/2006/relationships" xmlns:m="http://schemas.openxmlformats.org/officeDocument/2006/math" xmlns:v="urn:schemas-microsoft-com:vml" xmlns:wp14="http://schemas.microsoft.com/office/word/2010/wordprocessingDrawing" xmlns:wp="http://schemas.openxmlformats.org/drawingml/2006/wordprocessingDrawing" xmlns:w10="urn:schemas-microsoft-com:office:word" xmlns:w="http://schemas.openxmlformats.org/wordprocessingml/2006/main" xmlns:w14="http://schemas.microsoft.com/office/word/2010/wordml" xmlns:w15="http://schemas.microsoft.com/office/word/2012/wordml" xmlns:w16cex="http://schemas.microsoft.com/office/word/2018/wordml/cex" xmlns:w16cid="http://schemas.microsoft.com/office/word/2016/wordml/cid" xmlns:w16="http://schemas.microsoft.com/office/word/2018/wordml" xmlns:w16sdtdh="http://schemas.microsoft.com/office/word/2020/wordml/sdtdatahash" xmlns:w16se="http://schemas.microsoft.com/office/word/2015/wordml/symex" xmlns:wpg="http://schemas.microsoft.com/office/word/2010/wordprocessingGroup" xmlns:wpi="http://schemas.microsoft.com/office/word/2010/wordprocessingInk" xmlns:wne="http://schemas.microsoft.com/office/word/2006/wordml" xmlns:wps="http://schemas.microsoft.com/office/word/2010/wordprocessingShape" mc:Ignorable="w14 w15 w16se w16cid w16 w16cex w16sdtdh wp14">
   <w:p>
     <w:pPr>
       <w:pStyle w:val="En-tte"/>
@@ -3547,7 +4542,7 @@
 </file>
 
 <file path=word/header2.xml><?xml version="1.0" encoding="utf-8"?>
-<w:hdr xmlns:wpc="http://schemas.microsoft.com/office/word/2010/wordprocessingCanvas" xmlns:cx="http://schemas.microsoft.com/office/drawing/2014/chartex" xmlns:cx1="http://schemas.microsoft.com/office/drawing/2015/9/8/chartex" xmlns:cx2="http://schemas.microsoft.com/office/drawing/2015/10/21/chartex" xmlns:cx3="http://schemas.microsoft.com/office/drawing/2016/5/9/chartex" xmlns:cx4="http://schemas.microsoft.com/office/drawing/2016/5/10/chartex" xmlns:cx5="http://schemas.microsoft.com/office/drawing/2016/5/11/chartex" xmlns:cx6="http://schemas.microsoft.com/office/drawing/2016/5/12/chartex" xmlns:cx7="http://schemas.microsoft.com/office/drawing/2016/5/13/chartex" xmlns:cx8="http://schemas.microsoft.com/office/drawing/2016/5/14/chartex" xmlns:mc="http://schemas.openxmlformats.org/markup-compatibility/2006" xmlns:aink="http://schemas.microsoft.com/office/drawing/2016/ink" xmlns:am3d="http://schemas.microsoft.com/office/drawing/2017/model3d" xmlns:o="urn:schemas-microsoft-com:office:office" xmlns:oel="http://schemas.microsoft.com/office/2019/extlst" xmlns:r="http://schemas.openxmlformats.org/officeDocument/2006/relationships" xmlns:m="http://schemas.openxmlformats.org/officeDocument/2006/math" xmlns:v="urn:schemas-microsoft-com:vml" xmlns:wp14="http://schemas.microsoft.com/office/word/2010/wordprocessingDrawing" xmlns:wp="http://schemas.openxmlformats.org/drawingml/2006/wordprocessingDrawing" xmlns:w10="urn:schemas-microsoft-com:office:word" xmlns:w="http://schemas.openxmlformats.org/wordprocessingml/2006/main" xmlns:w14="http://schemas.microsoft.com/office/word/2010/wordml" xmlns:w15="http://schemas.microsoft.com/office/word/2012/wordml" xmlns:w16cex="http://schemas.microsoft.com/office/word/2018/wordml/cex" xmlns:w16cid="http://schemas.microsoft.com/office/word/2016/wordml/cid" xmlns:w16="http://schemas.microsoft.com/office/word/2018/wordml" xmlns:w16du="http://schemas.microsoft.com/office/word/2023/wordml/word16du" xmlns:w16sdtdh="http://schemas.microsoft.com/office/word/2020/wordml/sdtdatahash" xmlns:w16se="http://schemas.microsoft.com/office/word/2015/wordml/symex" xmlns:wpg="http://schemas.microsoft.com/office/word/2010/wordprocessingGroup" xmlns:wpi="http://schemas.microsoft.com/office/word/2010/wordprocessingInk" xmlns:wne="http://schemas.microsoft.com/office/word/2006/wordml" xmlns:wps="http://schemas.microsoft.com/office/word/2010/wordprocessingShape" mc:Ignorable="w14 w15 w16se w16cid w16 w16cex w16sdtdh w16du wp14">
+<w:hdr xmlns:wpc="http://schemas.microsoft.com/office/word/2010/wordprocessingCanvas" xmlns:cx="http://schemas.microsoft.com/office/drawing/2014/chartex" xmlns:cx1="http://schemas.microsoft.com/office/drawing/2015/9/8/chartex" xmlns:cx2="http://schemas.microsoft.com/office/drawing/2015/10/21/chartex" xmlns:cx3="http://schemas.microsoft.com/office/drawing/2016/5/9/chartex" xmlns:cx4="http://schemas.microsoft.com/office/drawing/2016/5/10/chartex" xmlns:cx5="http://schemas.microsoft.com/office/drawing/2016/5/11/chartex" xmlns:cx6="http://schemas.microsoft.com/office/drawing/2016/5/12/chartex" xmlns:cx7="http://schemas.microsoft.com/office/drawing/2016/5/13/chartex" xmlns:cx8="http://schemas.microsoft.com/office/drawing/2016/5/14/chartex" xmlns:mc="http://schemas.openxmlformats.org/markup-compatibility/2006" xmlns:aink="http://schemas.microsoft.com/office/drawing/2016/ink" xmlns:am3d="http://schemas.microsoft.com/office/drawing/2017/model3d" xmlns:o="urn:schemas-microsoft-com:office:office" xmlns:r="http://schemas.openxmlformats.org/officeDocument/2006/relationships" xmlns:m="http://schemas.openxmlformats.org/officeDocument/2006/math" xmlns:v="urn:schemas-microsoft-com:vml" xmlns:wp14="http://schemas.microsoft.com/office/word/2010/wordprocessingDrawing" xmlns:wp="http://schemas.openxmlformats.org/drawingml/2006/wordprocessingDrawing" xmlns:w10="urn:schemas-microsoft-com:office:word" xmlns:w="http://schemas.openxmlformats.org/wordprocessingml/2006/main" xmlns:w14="http://schemas.microsoft.com/office/word/2010/wordml" xmlns:w15="http://schemas.microsoft.com/office/word/2012/wordml" xmlns:w16cex="http://schemas.microsoft.com/office/word/2018/wordml/cex" xmlns:w16cid="http://schemas.microsoft.com/office/word/2016/wordml/cid" xmlns:w16="http://schemas.microsoft.com/office/word/2018/wordml" xmlns:w16sdtdh="http://schemas.microsoft.com/office/word/2020/wordml/sdtdatahash" xmlns:w16se="http://schemas.microsoft.com/office/word/2015/wordml/symex" xmlns:wpg="http://schemas.microsoft.com/office/word/2010/wordprocessingGroup" xmlns:wpi="http://schemas.microsoft.com/office/word/2010/wordprocessingInk" xmlns:wne="http://schemas.microsoft.com/office/word/2006/wordml" xmlns:wps="http://schemas.microsoft.com/office/word/2010/wordprocessingShape" mc:Ignorable="w14 w15 w16se w16cid w16 w16cex w16sdtdh wp14">
   <w:p>
     <w:pPr>
       <w:pStyle w:val="En-tte"/>
@@ -3660,7 +4655,7 @@
 </file>
 
 <file path=word/header3.xml><?xml version="1.0" encoding="utf-8"?>
-<w:hdr xmlns:wpc="http://schemas.microsoft.com/office/word/2010/wordprocessingCanvas" xmlns:cx="http://schemas.microsoft.com/office/drawing/2014/chartex" xmlns:cx1="http://schemas.microsoft.com/office/drawing/2015/9/8/chartex" xmlns:cx2="http://schemas.microsoft.com/office/drawing/2015/10/21/chartex" xmlns:cx3="http://schemas.microsoft.com/office/drawing/2016/5/9/chartex" xmlns:cx4="http://schemas.microsoft.com/office/drawing/2016/5/10/chartex" xmlns:cx5="http://schemas.microsoft.com/office/drawing/2016/5/11/chartex" xmlns:cx6="http://schemas.microsoft.com/office/drawing/2016/5/12/chartex" xmlns:cx7="http://schemas.microsoft.com/office/drawing/2016/5/13/chartex" xmlns:cx8="http://schemas.microsoft.com/office/drawing/2016/5/14/chartex" xmlns:mc="http://schemas.openxmlformats.org/markup-compatibility/2006" xmlns:aink="http://schemas.microsoft.com/office/drawing/2016/ink" xmlns:am3d="http://schemas.microsoft.com/office/drawing/2017/model3d" xmlns:o="urn:schemas-microsoft-com:office:office" xmlns:oel="http://schemas.microsoft.com/office/2019/extlst" xmlns:r="http://schemas.openxmlformats.org/officeDocument/2006/relationships" xmlns:m="http://schemas.openxmlformats.org/officeDocument/2006/math" xmlns:v="urn:schemas-microsoft-com:vml" xmlns:wp14="http://schemas.microsoft.com/office/word/2010/wordprocessingDrawing" xmlns:wp="http://schemas.openxmlformats.org/drawingml/2006/wordprocessingDrawing" xmlns:w10="urn:schemas-microsoft-com:office:word" xmlns:w="http://schemas.openxmlformats.org/wordprocessingml/2006/main" xmlns:w14="http://schemas.microsoft.com/office/word/2010/wordml" xmlns:w15="http://schemas.microsoft.com/office/word/2012/wordml" xmlns:w16cex="http://schemas.microsoft.com/office/word/2018/wordml/cex" xmlns:w16cid="http://schemas.microsoft.com/office/word/2016/wordml/cid" xmlns:w16="http://schemas.microsoft.com/office/word/2018/wordml" xmlns:w16du="http://schemas.microsoft.com/office/word/2023/wordml/word16du" xmlns:w16sdtdh="http://schemas.microsoft.com/office/word/2020/wordml/sdtdatahash" xmlns:w16se="http://schemas.microsoft.com/office/word/2015/wordml/symex" xmlns:wpg="http://schemas.microsoft.com/office/word/2010/wordprocessingGroup" xmlns:wpi="http://schemas.microsoft.com/office/word/2010/wordprocessingInk" xmlns:wne="http://schemas.microsoft.com/office/word/2006/wordml" xmlns:wps="http://schemas.microsoft.com/office/word/2010/wordprocessingShape" mc:Ignorable="w14 w15 w16se w16cid w16 w16cex w16sdtdh w16du wp14">
+<w:hdr xmlns:wpc="http://schemas.microsoft.com/office/word/2010/wordprocessingCanvas" xmlns:cx="http://schemas.microsoft.com/office/drawing/2014/chartex" xmlns:cx1="http://schemas.microsoft.com/office/drawing/2015/9/8/chartex" xmlns:cx2="http://schemas.microsoft.com/office/drawing/2015/10/21/chartex" xmlns:cx3="http://schemas.microsoft.com/office/drawing/2016/5/9/chartex" xmlns:cx4="http://schemas.microsoft.com/office/drawing/2016/5/10/chartex" xmlns:cx5="http://schemas.microsoft.com/office/drawing/2016/5/11/chartex" xmlns:cx6="http://schemas.microsoft.com/office/drawing/2016/5/12/chartex" xmlns:cx7="http://schemas.microsoft.com/office/drawing/2016/5/13/chartex" xmlns:cx8="http://schemas.microsoft.com/office/drawing/2016/5/14/chartex" xmlns:mc="http://schemas.openxmlformats.org/markup-compatibility/2006" xmlns:aink="http://schemas.microsoft.com/office/drawing/2016/ink" xmlns:am3d="http://schemas.microsoft.com/office/drawing/2017/model3d" xmlns:o="urn:schemas-microsoft-com:office:office" xmlns:r="http://schemas.openxmlformats.org/officeDocument/2006/relationships" xmlns:m="http://schemas.openxmlformats.org/officeDocument/2006/math" xmlns:v="urn:schemas-microsoft-com:vml" xmlns:wp14="http://schemas.microsoft.com/office/word/2010/wordprocessingDrawing" xmlns:wp="http://schemas.openxmlformats.org/drawingml/2006/wordprocessingDrawing" xmlns:w10="urn:schemas-microsoft-com:office:word" xmlns:w="http://schemas.openxmlformats.org/wordprocessingml/2006/main" xmlns:w14="http://schemas.microsoft.com/office/word/2010/wordml" xmlns:w15="http://schemas.microsoft.com/office/word/2012/wordml" xmlns:w16cex="http://schemas.microsoft.com/office/word/2018/wordml/cex" xmlns:w16cid="http://schemas.microsoft.com/office/word/2016/wordml/cid" xmlns:w16="http://schemas.microsoft.com/office/word/2018/wordml" xmlns:w16sdtdh="http://schemas.microsoft.com/office/word/2020/wordml/sdtdatahash" xmlns:w16se="http://schemas.microsoft.com/office/word/2015/wordml/symex" xmlns:wpg="http://schemas.microsoft.com/office/word/2010/wordprocessingGroup" xmlns:wpi="http://schemas.microsoft.com/office/word/2010/wordprocessingInk" xmlns:wne="http://schemas.microsoft.com/office/word/2006/wordml" xmlns:wps="http://schemas.microsoft.com/office/word/2010/wordprocessingShape" mc:Ignorable="w14 w15 w16se w16cid w16 w16cex w16sdtdh wp14">
   <w:p>
     <w:pPr>
       <w:pStyle w:val="En-tte"/>
@@ -3670,7 +4665,7 @@
 </file>
 
 <file path=word/numbering.xml><?xml version="1.0" encoding="utf-8"?>
-<w:numbering xmlns:wpc="http://schemas.microsoft.com/office/word/2010/wordprocessingCanvas" xmlns:cx="http://schemas.microsoft.com/office/drawing/2014/chartex" xmlns:cx1="http://schemas.microsoft.com/office/drawing/2015/9/8/chartex" xmlns:cx2="http://schemas.microsoft.com/office/drawing/2015/10/21/chartex" xmlns:cx3="http://schemas.microsoft.com/office/drawing/2016/5/9/chartex" xmlns:cx4="http://schemas.microsoft.com/office/drawing/2016/5/10/chartex" xmlns:cx5="http://schemas.microsoft.com/office/drawing/2016/5/11/chartex" xmlns:cx6="http://schemas.microsoft.com/office/drawing/2016/5/12/chartex" xmlns:cx7="http://schemas.microsoft.com/office/drawing/2016/5/13/chartex" xmlns:cx8="http://schemas.microsoft.com/office/drawing/2016/5/14/chartex" xmlns:mc="http://schemas.openxmlformats.org/markup-compatibility/2006" xmlns:aink="http://schemas.microsoft.com/office/drawing/2016/ink" xmlns:am3d="http://schemas.microsoft.com/office/drawing/2017/model3d" xmlns:o="urn:schemas-microsoft-com:office:office" xmlns:oel="http://schemas.microsoft.com/office/2019/extlst" xmlns:r="http://schemas.openxmlformats.org/officeDocument/2006/relationships" xmlns:m="http://schemas.openxmlformats.org/officeDocument/2006/math" xmlns:v="urn:schemas-microsoft-com:vml" xmlns:wp14="http://schemas.microsoft.com/office/word/2010/wordprocessingDrawing" xmlns:wp="http://schemas.openxmlformats.org/drawingml/2006/wordprocessingDrawing" xmlns:w10="urn:schemas-microsoft-com:office:word" xmlns:w="http://schemas.openxmlformats.org/wordprocessingml/2006/main" xmlns:w14="http://schemas.microsoft.com/office/word/2010/wordml" xmlns:w15="http://schemas.microsoft.com/office/word/2012/wordml" xmlns:w16cex="http://schemas.microsoft.com/office/word/2018/wordml/cex" xmlns:w16cid="http://schemas.microsoft.com/office/word/2016/wordml/cid" xmlns:w16="http://schemas.microsoft.com/office/word/2018/wordml" xmlns:w16du="http://schemas.microsoft.com/office/word/2023/wordml/word16du" xmlns:w16sdtdh="http://schemas.microsoft.com/office/word/2020/wordml/sdtdatahash" xmlns:w16se="http://schemas.microsoft.com/office/word/2015/wordml/symex" xmlns:wpg="http://schemas.microsoft.com/office/word/2010/wordprocessingGroup" xmlns:wpi="http://schemas.microsoft.com/office/word/2010/wordprocessingInk" xmlns:wne="http://schemas.microsoft.com/office/word/2006/wordml" xmlns:wps="http://schemas.microsoft.com/office/word/2010/wordprocessingShape" mc:Ignorable="w14 w15 w16se w16cid w16 w16cex w16sdtdh w16du wp14">
+<w:numbering xmlns:wpc="http://schemas.microsoft.com/office/word/2010/wordprocessingCanvas" xmlns:cx="http://schemas.microsoft.com/office/drawing/2014/chartex" xmlns:cx1="http://schemas.microsoft.com/office/drawing/2015/9/8/chartex" xmlns:cx2="http://schemas.microsoft.com/office/drawing/2015/10/21/chartex" xmlns:cx3="http://schemas.microsoft.com/office/drawing/2016/5/9/chartex" xmlns:cx4="http://schemas.microsoft.com/office/drawing/2016/5/10/chartex" xmlns:cx5="http://schemas.microsoft.com/office/drawing/2016/5/11/chartex" xmlns:cx6="http://schemas.microsoft.com/office/drawing/2016/5/12/chartex" xmlns:cx7="http://schemas.microsoft.com/office/drawing/2016/5/13/chartex" xmlns:cx8="http://schemas.microsoft.com/office/drawing/2016/5/14/chartex" xmlns:mc="http://schemas.openxmlformats.org/markup-compatibility/2006" xmlns:aink="http://schemas.microsoft.com/office/drawing/2016/ink" xmlns:am3d="http://schemas.microsoft.com/office/drawing/2017/model3d" xmlns:o="urn:schemas-microsoft-com:office:office" xmlns:r="http://schemas.openxmlformats.org/officeDocument/2006/relationships" xmlns:m="http://schemas.openxmlformats.org/officeDocument/2006/math" xmlns:v="urn:schemas-microsoft-com:vml" xmlns:wp14="http://schemas.microsoft.com/office/word/2010/wordprocessingDrawing" xmlns:wp="http://schemas.openxmlformats.org/drawingml/2006/wordprocessingDrawing" xmlns:w10="urn:schemas-microsoft-com:office:word" xmlns:w="http://schemas.openxmlformats.org/wordprocessingml/2006/main" xmlns:w14="http://schemas.microsoft.com/office/word/2010/wordml" xmlns:w15="http://schemas.microsoft.com/office/word/2012/wordml" xmlns:w16cex="http://schemas.microsoft.com/office/word/2018/wordml/cex" xmlns:w16cid="http://schemas.microsoft.com/office/word/2016/wordml/cid" xmlns:w16="http://schemas.microsoft.com/office/word/2018/wordml" xmlns:w16sdtdh="http://schemas.microsoft.com/office/word/2020/wordml/sdtdatahash" xmlns:w16se="http://schemas.microsoft.com/office/word/2015/wordml/symex" xmlns:wpg="http://schemas.microsoft.com/office/word/2010/wordprocessingGroup" xmlns:wpi="http://schemas.microsoft.com/office/word/2010/wordprocessingInk" xmlns:wne="http://schemas.microsoft.com/office/word/2006/wordml" xmlns:wps="http://schemas.microsoft.com/office/word/2010/wordprocessingShape" mc:Ignorable="w14 w15 w16se w16cid w16 w16cex w16sdtdh wp14">
   <w:abstractNum w:abstractNumId="0" w15:restartNumberingAfterBreak="0">
     <w:nsid w:val="04414E94"/>
     <w:multiLevelType w:val="hybridMultilevel"/>
@@ -7734,146 +8729,146 @@
       </w:pPr>
     </w:lvl>
   </w:abstractNum>
-  <w:num w:numId="1" w16cid:durableId="526722368">
+  <w:num w:numId="1">
     <w:abstractNumId w:val="40"/>
   </w:num>
-  <w:num w:numId="2" w16cid:durableId="1389767494">
+  <w:num w:numId="2">
     <w:abstractNumId w:val="35"/>
   </w:num>
-  <w:num w:numId="3" w16cid:durableId="1355880154">
+  <w:num w:numId="3">
     <w:abstractNumId w:val="33"/>
   </w:num>
-  <w:num w:numId="4" w16cid:durableId="375394929">
+  <w:num w:numId="4">
     <w:abstractNumId w:val="9"/>
   </w:num>
-  <w:num w:numId="5" w16cid:durableId="705645908">
+  <w:num w:numId="5">
     <w:abstractNumId w:val="37"/>
   </w:num>
-  <w:num w:numId="6" w16cid:durableId="1188056674">
+  <w:num w:numId="6">
     <w:abstractNumId w:val="6"/>
   </w:num>
-  <w:num w:numId="7" w16cid:durableId="471949816">
+  <w:num w:numId="7">
     <w:abstractNumId w:val="24"/>
   </w:num>
-  <w:num w:numId="8" w16cid:durableId="190806040">
+  <w:num w:numId="8">
     <w:abstractNumId w:val="42"/>
   </w:num>
-  <w:num w:numId="9" w16cid:durableId="1628777711">
+  <w:num w:numId="9">
     <w:abstractNumId w:val="7"/>
   </w:num>
-  <w:num w:numId="10" w16cid:durableId="1068771323">
+  <w:num w:numId="10">
     <w:abstractNumId w:val="29"/>
   </w:num>
-  <w:num w:numId="11" w16cid:durableId="829294514">
+  <w:num w:numId="11">
     <w:abstractNumId w:val="4"/>
   </w:num>
-  <w:num w:numId="12" w16cid:durableId="1131243772">
+  <w:num w:numId="12">
     <w:abstractNumId w:val="17"/>
   </w:num>
-  <w:num w:numId="13" w16cid:durableId="432827509">
+  <w:num w:numId="13">
     <w:abstractNumId w:val="31"/>
   </w:num>
-  <w:num w:numId="14" w16cid:durableId="1637449575">
+  <w:num w:numId="14">
     <w:abstractNumId w:val="14"/>
   </w:num>
-  <w:num w:numId="15" w16cid:durableId="545602684">
+  <w:num w:numId="15">
     <w:abstractNumId w:val="12"/>
   </w:num>
-  <w:num w:numId="16" w16cid:durableId="1923221188">
+  <w:num w:numId="16">
     <w:abstractNumId w:val="32"/>
   </w:num>
-  <w:num w:numId="17" w16cid:durableId="1421293798">
+  <w:num w:numId="17">
     <w:abstractNumId w:val="26"/>
   </w:num>
-  <w:num w:numId="18" w16cid:durableId="1627813074">
+  <w:num w:numId="18">
     <w:abstractNumId w:val="28"/>
   </w:num>
-  <w:num w:numId="19" w16cid:durableId="269506483">
+  <w:num w:numId="19">
     <w:abstractNumId w:val="21"/>
   </w:num>
-  <w:num w:numId="20" w16cid:durableId="1667170338">
+  <w:num w:numId="20">
     <w:abstractNumId w:val="8"/>
   </w:num>
-  <w:num w:numId="21" w16cid:durableId="1414157429">
+  <w:num w:numId="21">
     <w:abstractNumId w:val="3"/>
   </w:num>
-  <w:num w:numId="22" w16cid:durableId="136074011">
+  <w:num w:numId="22">
     <w:abstractNumId w:val="22"/>
   </w:num>
-  <w:num w:numId="23" w16cid:durableId="340591558">
+  <w:num w:numId="23">
     <w:abstractNumId w:val="30"/>
   </w:num>
-  <w:num w:numId="24" w16cid:durableId="1938637454">
+  <w:num w:numId="24">
     <w:abstractNumId w:val="25"/>
   </w:num>
-  <w:num w:numId="25" w16cid:durableId="219680265">
+  <w:num w:numId="25">
     <w:abstractNumId w:val="0"/>
   </w:num>
-  <w:num w:numId="26" w16cid:durableId="689069076">
+  <w:num w:numId="26">
     <w:abstractNumId w:val="41"/>
   </w:num>
-  <w:num w:numId="27" w16cid:durableId="902447681">
+  <w:num w:numId="27">
     <w:abstractNumId w:val="34"/>
   </w:num>
-  <w:num w:numId="28" w16cid:durableId="1251889658">
+  <w:num w:numId="28">
     <w:abstractNumId w:val="20"/>
   </w:num>
-  <w:num w:numId="29" w16cid:durableId="584807024">
+  <w:num w:numId="29">
     <w:abstractNumId w:val="5"/>
   </w:num>
-  <w:num w:numId="30" w16cid:durableId="1166703806">
+  <w:num w:numId="30">
     <w:abstractNumId w:val="11"/>
   </w:num>
-  <w:num w:numId="31" w16cid:durableId="1979413684">
+  <w:num w:numId="31">
     <w:abstractNumId w:val="36"/>
   </w:num>
-  <w:num w:numId="32" w16cid:durableId="1203249218">
+  <w:num w:numId="32">
     <w:abstractNumId w:val="23"/>
   </w:num>
-  <w:num w:numId="33" w16cid:durableId="727413460">
+  <w:num w:numId="33">
     <w:abstractNumId w:val="1"/>
   </w:num>
-  <w:num w:numId="34" w16cid:durableId="626468263">
+  <w:num w:numId="34">
     <w:abstractNumId w:val="38"/>
   </w:num>
-  <w:num w:numId="35" w16cid:durableId="753477579">
+  <w:num w:numId="35">
     <w:abstractNumId w:val="16"/>
   </w:num>
-  <w:num w:numId="36" w16cid:durableId="1329869478">
+  <w:num w:numId="36">
     <w:abstractNumId w:val="19"/>
   </w:num>
-  <w:num w:numId="37" w16cid:durableId="958872523">
+  <w:num w:numId="37">
     <w:abstractNumId w:val="39"/>
   </w:num>
-  <w:num w:numId="38" w16cid:durableId="1516655594">
+  <w:num w:numId="38">
     <w:abstractNumId w:val="15"/>
   </w:num>
-  <w:num w:numId="39" w16cid:durableId="1691569954">
+  <w:num w:numId="39">
     <w:abstractNumId w:val="13"/>
   </w:num>
-  <w:num w:numId="40" w16cid:durableId="1014116727">
+  <w:num w:numId="40">
     <w:abstractNumId w:val="33"/>
   </w:num>
-  <w:num w:numId="41" w16cid:durableId="895746421">
+  <w:num w:numId="41">
     <w:abstractNumId w:val="33"/>
   </w:num>
-  <w:num w:numId="42" w16cid:durableId="941455786">
+  <w:num w:numId="42">
     <w:abstractNumId w:val="27"/>
   </w:num>
-  <w:num w:numId="43" w16cid:durableId="672732179">
+  <w:num w:numId="43">
     <w:abstractNumId w:val="2"/>
   </w:num>
-  <w:num w:numId="44" w16cid:durableId="1162892489">
+  <w:num w:numId="44">
     <w:abstractNumId w:val="10"/>
   </w:num>
-  <w:num w:numId="45" w16cid:durableId="428625593">
+  <w:num w:numId="45">
     <w:abstractNumId w:val="18"/>
   </w:num>
 </w:numbering>
 </file>
 
 <file path=word/styles.xml><?xml version="1.0" encoding="utf-8"?>
-<w:styles xmlns:mc="http://schemas.openxmlformats.org/markup-compatibility/2006" xmlns:r="http://schemas.openxmlformats.org/officeDocument/2006/relationships" xmlns:w="http://schemas.openxmlformats.org/wordprocessingml/2006/main" xmlns:w14="http://schemas.microsoft.com/office/word/2010/wordml" xmlns:w15="http://schemas.microsoft.com/office/word/2012/wordml" xmlns:w16cex="http://schemas.microsoft.com/office/word/2018/wordml/cex" xmlns:w16cid="http://schemas.microsoft.com/office/word/2016/wordml/cid" xmlns:w16="http://schemas.microsoft.com/office/word/2018/wordml" xmlns:w16du="http://schemas.microsoft.com/office/word/2023/wordml/word16du" xmlns:w16sdtdh="http://schemas.microsoft.com/office/word/2020/wordml/sdtdatahash" xmlns:w16se="http://schemas.microsoft.com/office/word/2015/wordml/symex" mc:Ignorable="w14 w15 w16se w16cid w16 w16cex w16sdtdh w16du">
+<w:styles xmlns:mc="http://schemas.openxmlformats.org/markup-compatibility/2006" xmlns:r="http://schemas.openxmlformats.org/officeDocument/2006/relationships" xmlns:w="http://schemas.openxmlformats.org/wordprocessingml/2006/main" xmlns:w14="http://schemas.microsoft.com/office/word/2010/wordml" xmlns:w15="http://schemas.microsoft.com/office/word/2012/wordml" xmlns:w16cex="http://schemas.microsoft.com/office/word/2018/wordml/cex" xmlns:w16cid="http://schemas.microsoft.com/office/word/2016/wordml/cid" xmlns:w16="http://schemas.microsoft.com/office/word/2018/wordml" xmlns:w16sdtdh="http://schemas.microsoft.com/office/word/2020/wordml/sdtdatahash" xmlns:w16se="http://schemas.microsoft.com/office/word/2015/wordml/symex" mc:Ignorable="w14 w15 w16se w16cid w16 w16cex w16sdtdh">
   <w:docDefaults>
     <w:rPrDefault>
       <w:rPr>

--- a/SGBD/part2_sql/TP/TP_BDD_Exercices_PostgreSQL_2024-2025.docx
+++ b/SGBD/part2_sql/TP/TP_BDD_Exercices_PostgreSQL_2024-2025.docx
@@ -80,7 +80,6 @@
         </w:rPr>
         <w:t xml:space="preserve">Objectif : identification via </w:t>
       </w:r>
-      <w:proofErr w:type="spellStart"/>
       <w:r>
         <w:rPr>
           <w:rFonts w:ascii="Arial" w:hAnsi="Arial" w:cs="Arial"/>
@@ -92,7 +91,6 @@
         </w:rPr>
         <w:t>psql</w:t>
       </w:r>
-      <w:proofErr w:type="spellEnd"/>
     </w:p>
     <w:p>
       <w:pPr>
@@ -122,23 +120,7 @@
           <w:sz w:val="20"/>
           <w:szCs w:val="20"/>
         </w:rPr>
-        <w:t xml:space="preserve">Question simple : quel est l’utilisateur désigné DBA pour une base </w:t>
-      </w:r>
-      <w:proofErr w:type="spellStart"/>
-      <w:r>
-        <w:rPr>
-          <w:sz w:val="20"/>
-          <w:szCs w:val="20"/>
-        </w:rPr>
-        <w:t>postgresql</w:t>
-      </w:r>
-      <w:proofErr w:type="spellEnd"/>
-      <w:r>
-        <w:rPr>
-          <w:sz w:val="20"/>
-          <w:szCs w:val="20"/>
-        </w:rPr>
-        <w:t> ?</w:t>
+        <w:t>Question simple : quel est l’utilisateur désigné DBA pour une base postgresql ?</w:t>
       </w:r>
       <w:r>
         <w:rPr>
@@ -147,7 +129,6 @@
         </w:rPr>
         <w:t xml:space="preserve"> </w:t>
       </w:r>
-      <w:proofErr w:type="spellStart"/>
       <w:r>
         <w:rPr>
           <w:b/>
@@ -157,7 +138,6 @@
         </w:rPr>
         <w:t>postgres</w:t>
       </w:r>
-      <w:proofErr w:type="spellEnd"/>
     </w:p>
     <w:p>
       <w:pPr>
@@ -199,7 +179,6 @@
         </w:rPr>
         <w:t xml:space="preserve"> </w:t>
       </w:r>
-      <w:proofErr w:type="spellStart"/>
       <w:r>
         <w:rPr>
           <w:b/>
@@ -209,7 +188,6 @@
         </w:rPr>
         <w:t>psql</w:t>
       </w:r>
-      <w:proofErr w:type="spellEnd"/>
     </w:p>
     <w:p>
       <w:pPr>
@@ -270,17 +248,8 @@
           <w:sz w:val="20"/>
           <w:szCs w:val="20"/>
         </w:rPr>
-        <w:t xml:space="preserve"> serveur de base de données </w:t>
-      </w:r>
-      <w:proofErr w:type="spellStart"/>
-      <w:r>
-        <w:rPr>
-          <w:sz w:val="20"/>
-          <w:szCs w:val="20"/>
-        </w:rPr>
-        <w:t>postgresql</w:t>
-      </w:r>
-      <w:proofErr w:type="spellEnd"/>
+        <w:t xml:space="preserve"> serveur de base de données postgresql</w:t>
+      </w:r>
       <w:r>
         <w:rPr>
           <w:sz w:val="20"/>
@@ -377,7 +346,6 @@
         </w:rPr>
         <w:t xml:space="preserve"> et taper la commande </w:t>
       </w:r>
-      <w:proofErr w:type="spellStart"/>
       <w:r>
         <w:rPr>
           <w:rFonts w:ascii="Courier" w:hAnsi="Courier" w:cs="Courier"/>
@@ -386,31 +354,8 @@
           <w:szCs w:val="20"/>
           <w:highlight w:val="yellow"/>
         </w:rPr>
-        <w:t>psql</w:t>
-      </w:r>
-      <w:proofErr w:type="spellEnd"/>
-      <w:r>
-        <w:rPr>
-          <w:rFonts w:ascii="Courier" w:hAnsi="Courier" w:cs="Courier"/>
-          <w:color w:val="0000FF"/>
-          <w:sz w:val="20"/>
-          <w:szCs w:val="20"/>
-          <w:highlight w:val="yellow"/>
-        </w:rPr>
-        <w:t xml:space="preserve"> -h localhost -p 5432 -U </w:t>
-      </w:r>
-      <w:proofErr w:type="spellStart"/>
-      <w:r>
-        <w:rPr>
-          <w:rFonts w:ascii="Courier" w:hAnsi="Courier" w:cs="Courier"/>
-          <w:color w:val="0000FF"/>
-          <w:sz w:val="20"/>
-          <w:szCs w:val="20"/>
-          <w:highlight w:val="yellow"/>
-        </w:rPr>
-        <w:t>postgres</w:t>
-      </w:r>
-      <w:proofErr w:type="spellEnd"/>
+        <w:t>psql -h localhost -p 5432 -U postgres</w:t>
+      </w:r>
     </w:p>
     <w:p>
       <w:pPr>
@@ -537,10 +482,12 @@
           <w:highlight w:val="white"/>
           <w:lang w:eastAsia="fr-FR"/>
         </w:rPr>
-        <w:t xml:space="preserve">SELECT </w:t>
-      </w:r>
-      <w:proofErr w:type="spellStart"/>
-      <w:r>
+        <w:t>SELECT current_database();</w:t>
+      </w:r>
+    </w:p>
+    <w:p>
+      <w:pPr>
+        <w:ind w:left="720" w:firstLine="720"/>
         <w:rPr>
           <w:rFonts w:ascii="Courier" w:hAnsi="Courier" w:cs="Courier"/>
           <w:color w:val="0000FF"/>
@@ -549,9 +496,7 @@
           <w:highlight w:val="white"/>
           <w:lang w:eastAsia="fr-FR"/>
         </w:rPr>
-        <w:t>current_</w:t>
-      </w:r>
-      <w:proofErr w:type="gramStart"/>
+      </w:pPr>
       <w:r>
         <w:rPr>
           <w:rFonts w:ascii="Courier" w:hAnsi="Courier" w:cs="Courier"/>
@@ -561,79 +506,7 @@
           <w:highlight w:val="white"/>
           <w:lang w:eastAsia="fr-FR"/>
         </w:rPr>
-        <w:t>database</w:t>
-      </w:r>
-      <w:proofErr w:type="spellEnd"/>
-      <w:r>
-        <w:rPr>
-          <w:rFonts w:ascii="Courier" w:hAnsi="Courier" w:cs="Courier"/>
-          <w:color w:val="0000FF"/>
-          <w:sz w:val="20"/>
-          <w:szCs w:val="20"/>
-          <w:highlight w:val="white"/>
-          <w:lang w:eastAsia="fr-FR"/>
-        </w:rPr>
-        <w:t>(</w:t>
-      </w:r>
-      <w:proofErr w:type="gramEnd"/>
-      <w:r>
-        <w:rPr>
-          <w:rFonts w:ascii="Courier" w:hAnsi="Courier" w:cs="Courier"/>
-          <w:color w:val="0000FF"/>
-          <w:sz w:val="20"/>
-          <w:szCs w:val="20"/>
-          <w:highlight w:val="white"/>
-          <w:lang w:eastAsia="fr-FR"/>
-        </w:rPr>
-        <w:t>);</w:t>
-      </w:r>
-    </w:p>
-    <w:p>
-      <w:pPr>
-        <w:ind w:left="720" w:firstLine="720"/>
-        <w:rPr>
-          <w:rFonts w:ascii="Courier" w:hAnsi="Courier" w:cs="Courier"/>
-          <w:color w:val="0000FF"/>
-          <w:sz w:val="20"/>
-          <w:szCs w:val="20"/>
-          <w:highlight w:val="white"/>
-          <w:lang w:eastAsia="fr-FR"/>
-        </w:rPr>
-      </w:pPr>
-      <w:r>
-        <w:rPr>
-          <w:rFonts w:ascii="Courier" w:hAnsi="Courier" w:cs="Courier"/>
-          <w:color w:val="0000FF"/>
-          <w:sz w:val="20"/>
-          <w:szCs w:val="20"/>
-          <w:highlight w:val="white"/>
-          <w:lang w:eastAsia="fr-FR"/>
-        </w:rPr>
-        <w:t xml:space="preserve">SELECT </w:t>
-      </w:r>
-      <w:proofErr w:type="spellStart"/>
-      <w:r>
-        <w:rPr>
-          <w:rFonts w:ascii="Courier" w:hAnsi="Courier" w:cs="Courier"/>
-          <w:color w:val="0000FF"/>
-          <w:sz w:val="20"/>
-          <w:szCs w:val="20"/>
-          <w:highlight w:val="white"/>
-          <w:lang w:eastAsia="fr-FR"/>
-        </w:rPr>
-        <w:t>current_user</w:t>
-      </w:r>
-      <w:proofErr w:type="spellEnd"/>
-      <w:r>
-        <w:rPr>
-          <w:rFonts w:ascii="Courier" w:hAnsi="Courier" w:cs="Courier"/>
-          <w:color w:val="0000FF"/>
-          <w:sz w:val="20"/>
-          <w:szCs w:val="20"/>
-          <w:highlight w:val="white"/>
-          <w:lang w:eastAsia="fr-FR"/>
-        </w:rPr>
-        <w:t>;</w:t>
+        <w:t>SELECT current_user;</w:t>
       </w:r>
     </w:p>
     <w:p>
@@ -688,8 +561,6 @@
           <w:lang w:val="fr-FR" w:eastAsia="fr-FR"/>
         </w:rPr>
       </w:pPr>
-      <w:proofErr w:type="spellStart"/>
-      <w:proofErr w:type="gramStart"/>
       <w:r>
         <w:rPr>
           <w:rFonts w:asciiTheme="minorHAnsi" w:hAnsiTheme="minorHAnsi" w:cstheme="minorHAnsi"/>
@@ -699,34 +570,8 @@
           <w:szCs w:val="20"/>
           <w:lang w:val="fr-FR" w:eastAsia="fr-FR"/>
         </w:rPr>
-        <w:t>postgres</w:t>
-      </w:r>
-      <w:proofErr w:type="spellEnd"/>
-      <w:proofErr w:type="gramEnd"/>
-      <w:r>
-        <w:rPr>
-          <w:rFonts w:asciiTheme="minorHAnsi" w:hAnsiTheme="minorHAnsi" w:cstheme="minorHAnsi"/>
-          <w:b/>
-          <w:bCs/>
-          <w:sz w:val="20"/>
-          <w:szCs w:val="20"/>
-          <w:lang w:val="fr-FR" w:eastAsia="fr-FR"/>
-        </w:rPr>
-        <w:t>/</w:t>
-      </w:r>
-      <w:proofErr w:type="spellStart"/>
-      <w:r>
-        <w:rPr>
-          <w:rFonts w:asciiTheme="minorHAnsi" w:hAnsiTheme="minorHAnsi" w:cstheme="minorHAnsi"/>
-          <w:b/>
-          <w:bCs/>
-          <w:sz w:val="20"/>
-          <w:szCs w:val="20"/>
-          <w:lang w:val="fr-FR" w:eastAsia="fr-FR"/>
-        </w:rPr>
-        <w:t>postgres</w:t>
-      </w:r>
-      <w:proofErr w:type="spellEnd"/>
+        <w:t>postgres/postgres</w:t>
+      </w:r>
     </w:p>
     <w:p>
       <w:pPr>
@@ -912,7 +757,6 @@
         </w:rPr>
         <w:t xml:space="preserve">La commande de création d’une base de données est : </w:t>
       </w:r>
-      <w:proofErr w:type="spellStart"/>
       <w:r>
         <w:rPr>
           <w:rFonts w:ascii="Courier New" w:hAnsi="Courier New" w:cs="Courier New"/>
@@ -921,40 +765,7 @@
           <w:szCs w:val="20"/>
           <w:highlight w:val="yellow"/>
         </w:rPr>
-        <w:t>create</w:t>
-      </w:r>
-      <w:proofErr w:type="spellEnd"/>
-      <w:r>
-        <w:rPr>
-          <w:rFonts w:ascii="Courier New" w:hAnsi="Courier New" w:cs="Courier New"/>
-          <w:color w:val="0000FF"/>
-          <w:sz w:val="20"/>
-          <w:szCs w:val="20"/>
-          <w:highlight w:val="yellow"/>
-        </w:rPr>
-        <w:t xml:space="preserve"> </w:t>
-      </w:r>
-      <w:proofErr w:type="spellStart"/>
-      <w:r>
-        <w:rPr>
-          <w:rFonts w:ascii="Courier New" w:hAnsi="Courier New" w:cs="Courier New"/>
-          <w:color w:val="0000FF"/>
-          <w:sz w:val="20"/>
-          <w:szCs w:val="20"/>
-          <w:highlight w:val="yellow"/>
-        </w:rPr>
-        <w:t>database</w:t>
-      </w:r>
-      <w:proofErr w:type="spellEnd"/>
-      <w:r>
-        <w:rPr>
-          <w:rFonts w:ascii="Courier New" w:hAnsi="Courier New" w:cs="Courier New"/>
-          <w:color w:val="0000FF"/>
-          <w:sz w:val="20"/>
-          <w:szCs w:val="20"/>
-          <w:highlight w:val="yellow"/>
-        </w:rPr>
-        <w:t xml:space="preserve"> pise ;</w:t>
+        <w:t>create database pise ;</w:t>
       </w:r>
     </w:p>
     <w:p>
@@ -1040,7 +851,6 @@
         </w:rPr>
         <w:t xml:space="preserve">Commande : </w:t>
       </w:r>
-      <w:proofErr w:type="spellStart"/>
       <w:r>
         <w:rPr>
           <w:rFonts w:ascii="Courier New" w:hAnsi="Courier New" w:cs="Courier New"/>
@@ -1049,40 +859,7 @@
           <w:szCs w:val="20"/>
           <w:highlight w:val="yellow"/>
         </w:rPr>
-        <w:t>psql</w:t>
-      </w:r>
-      <w:proofErr w:type="spellEnd"/>
-      <w:r>
-        <w:rPr>
-          <w:rFonts w:ascii="Courier New" w:hAnsi="Courier New" w:cs="Courier New"/>
-          <w:color w:val="0000FF"/>
-          <w:sz w:val="20"/>
-          <w:szCs w:val="20"/>
-          <w:highlight w:val="yellow"/>
-        </w:rPr>
-        <w:t xml:space="preserve"> -h localhost -p 5432 -U </w:t>
-      </w:r>
-      <w:proofErr w:type="spellStart"/>
-      <w:r>
-        <w:rPr>
-          <w:rFonts w:ascii="Courier New" w:hAnsi="Courier New" w:cs="Courier New"/>
-          <w:color w:val="0000FF"/>
-          <w:sz w:val="20"/>
-          <w:szCs w:val="20"/>
-          <w:highlight w:val="yellow"/>
-        </w:rPr>
-        <w:t>postgres</w:t>
-      </w:r>
-      <w:proofErr w:type="spellEnd"/>
-      <w:r>
-        <w:rPr>
-          <w:rFonts w:ascii="Courier New" w:hAnsi="Courier New" w:cs="Courier New"/>
-          <w:color w:val="0000FF"/>
-          <w:sz w:val="20"/>
-          <w:szCs w:val="20"/>
-          <w:highlight w:val="yellow"/>
-        </w:rPr>
-        <w:t xml:space="preserve"> -d pise</w:t>
+        <w:t>psql -h localhost -p 5432 -U postgres -d pise</w:t>
       </w:r>
     </w:p>
     <w:p>
@@ -1147,20 +924,8 @@
           <w:sz w:val="20"/>
           <w:szCs w:val="20"/>
         </w:rPr>
-        <w:t>pise/</w:t>
-      </w:r>
-      <w:proofErr w:type="spellStart"/>
-      <w:r>
-        <w:rPr>
-          <w:rFonts w:cstheme="minorHAnsi"/>
-          <w:b/>
-          <w:bCs/>
-          <w:sz w:val="20"/>
-          <w:szCs w:val="20"/>
-        </w:rPr>
-        <w:t>postgres</w:t>
-      </w:r>
-      <w:proofErr w:type="spellEnd"/>
+        <w:t>pise/postgres</w:t>
+      </w:r>
     </w:p>
     <w:p>
       <w:pPr>
@@ -1292,7 +1057,6 @@
         </w:rPr>
         <w:t xml:space="preserve">Créez un rôle nommé </w:t>
       </w:r>
-      <w:proofErr w:type="spellStart"/>
       <w:r>
         <w:rPr>
           <w:b/>
@@ -1303,7 +1067,6 @@
         </w:rPr>
         <w:t>etudiant</w:t>
       </w:r>
-      <w:proofErr w:type="spellEnd"/>
       <w:r>
         <w:rPr>
           <w:sz w:val="20"/>
@@ -1366,7 +1129,6 @@
         </w:rPr>
         <w:t xml:space="preserve">nécessaires pour rendre le schéma </w:t>
       </w:r>
-      <w:proofErr w:type="spellStart"/>
       <w:r>
         <w:rPr>
           <w:b/>
@@ -1377,7 +1139,6 @@
         </w:rPr>
         <w:t>etudiant</w:t>
       </w:r>
-      <w:proofErr w:type="spellEnd"/>
       <w:r>
         <w:rPr>
           <w:sz w:val="20"/>
@@ -1424,23 +1185,13 @@
           <w:highlight w:val="yellow"/>
         </w:rPr>
       </w:pPr>
-      <w:proofErr w:type="spellStart"/>
-      <w:r>
-        <w:rPr>
-          <w:sz w:val="20"/>
-          <w:szCs w:val="20"/>
-          <w:highlight w:val="yellow"/>
-        </w:rPr>
-        <w:t>Connectez vous</w:t>
-      </w:r>
-      <w:proofErr w:type="spellEnd"/>
-      <w:r>
-        <w:rPr>
-          <w:sz w:val="20"/>
-          <w:szCs w:val="20"/>
-          <w:highlight w:val="yellow"/>
-        </w:rPr>
-        <w:t xml:space="preserve"> à la base </w:t>
+      <w:r>
+        <w:rPr>
+          <w:sz w:val="20"/>
+          <w:szCs w:val="20"/>
+          <w:highlight w:val="yellow"/>
+        </w:rPr>
+        <w:t xml:space="preserve">Connectez vous à la base </w:t>
       </w:r>
       <w:r>
         <w:rPr>
@@ -1460,7 +1211,6 @@
         </w:rPr>
         <w:t xml:space="preserve"> avec le compte </w:t>
       </w:r>
-      <w:proofErr w:type="spellStart"/>
       <w:r>
         <w:rPr>
           <w:b/>
@@ -1471,7 +1221,6 @@
         </w:rPr>
         <w:t>etudiant</w:t>
       </w:r>
-      <w:proofErr w:type="spellEnd"/>
       <w:r>
         <w:rPr>
           <w:sz w:val="20"/>
@@ -1523,17 +1272,8 @@
           <w:b/>
           <w:bCs/>
         </w:rPr>
-        <w:t>pise/</w:t>
-      </w:r>
-      <w:proofErr w:type="spellStart"/>
-      <w:r>
-        <w:rPr>
-          <w:b/>
-          <w:bCs/>
-        </w:rPr>
-        <w:t>chokri</w:t>
-      </w:r>
-      <w:proofErr w:type="spellEnd"/>
+        <w:t>pise/chokri</w:t>
+      </w:r>
     </w:p>
     <w:p>
       <w:pPr>
@@ -1634,23 +1374,7 @@
           <w:sz w:val="20"/>
           <w:szCs w:val="20"/>
         </w:rPr>
-        <w:t xml:space="preserve">ce qu’un tablespace ? à quoi </w:t>
-      </w:r>
-      <w:proofErr w:type="spellStart"/>
-      <w:r>
-        <w:rPr>
-          <w:sz w:val="20"/>
-          <w:szCs w:val="20"/>
-        </w:rPr>
-        <w:t>sert-il</w:t>
-      </w:r>
-      <w:proofErr w:type="spellEnd"/>
-      <w:r>
-        <w:rPr>
-          <w:sz w:val="20"/>
-          <w:szCs w:val="20"/>
-        </w:rPr>
-        <w:t> ?</w:t>
+        <w:t>ce qu’un tablespace ? à quoi sert-il ?</w:t>
       </w:r>
     </w:p>
     <w:p>
@@ -1680,23 +1404,13 @@
           <w:highlight w:val="yellow"/>
         </w:rPr>
       </w:pPr>
-      <w:proofErr w:type="spellStart"/>
-      <w:r>
-        <w:rPr>
-          <w:sz w:val="20"/>
-          <w:szCs w:val="20"/>
-          <w:highlight w:val="yellow"/>
-        </w:rPr>
-        <w:t>Connectez vous</w:t>
-      </w:r>
-      <w:proofErr w:type="spellEnd"/>
-      <w:r>
-        <w:rPr>
-          <w:sz w:val="20"/>
-          <w:szCs w:val="20"/>
-          <w:highlight w:val="yellow"/>
-        </w:rPr>
-        <w:t xml:space="preserve"> à la base de données pise en tant que DBA</w:t>
+      <w:r>
+        <w:rPr>
+          <w:sz w:val="20"/>
+          <w:szCs w:val="20"/>
+          <w:highlight w:val="yellow"/>
+        </w:rPr>
+        <w:t>Connectez vous à la base de données pise en tant que DBA</w:t>
       </w:r>
     </w:p>
     <w:p>
@@ -1734,7 +1448,6 @@
         </w:rPr>
         <w:t xml:space="preserve">Créez un tablespace nommé </w:t>
       </w:r>
-      <w:proofErr w:type="spellStart"/>
       <w:r>
         <w:rPr>
           <w:b/>
@@ -1745,32 +1458,13 @@
         </w:rPr>
         <w:t>data_pise</w:t>
       </w:r>
-      <w:proofErr w:type="spellEnd"/>
-      <w:r>
-        <w:rPr>
-          <w:sz w:val="20"/>
-          <w:szCs w:val="20"/>
-          <w:highlight w:val="yellow"/>
-        </w:rPr>
-        <w:t xml:space="preserve"> </w:t>
-      </w:r>
-      <w:proofErr w:type="gramStart"/>
-      <w:r>
-        <w:rPr>
-          <w:sz w:val="20"/>
-          <w:szCs w:val="20"/>
-          <w:highlight w:val="yellow"/>
-        </w:rPr>
-        <w:t>adossé</w:t>
-      </w:r>
-      <w:proofErr w:type="gramEnd"/>
-      <w:r>
-        <w:rPr>
-          <w:sz w:val="20"/>
-          <w:szCs w:val="20"/>
-          <w:highlight w:val="yellow"/>
-        </w:rPr>
-        <w:t xml:space="preserve"> à un répertoire de votre choix</w:t>
+      <w:r>
+        <w:rPr>
+          <w:sz w:val="20"/>
+          <w:szCs w:val="20"/>
+          <w:highlight w:val="yellow"/>
+        </w:rPr>
+        <w:t xml:space="preserve"> adossé à un répertoire de votre choix</w:t>
       </w:r>
     </w:p>
     <w:p>
@@ -1816,7 +1510,6 @@
         </w:rPr>
         <w:t xml:space="preserve">comme propriétaire du tablespace </w:t>
       </w:r>
-      <w:proofErr w:type="spellStart"/>
       <w:r>
         <w:rPr>
           <w:b/>
@@ -1827,7 +1520,6 @@
         </w:rPr>
         <w:t>data_pise</w:t>
       </w:r>
-      <w:proofErr w:type="spellEnd"/>
       <w:r>
         <w:rPr>
           <w:sz w:val="20"/>
@@ -1836,7 +1528,6 @@
         </w:rPr>
         <w:t xml:space="preserve"> le compte </w:t>
       </w:r>
-      <w:proofErr w:type="spellStart"/>
       <w:r>
         <w:rPr>
           <w:b/>
@@ -1847,7 +1538,6 @@
         </w:rPr>
         <w:t>etudiant</w:t>
       </w:r>
-      <w:proofErr w:type="spellEnd"/>
       <w:r>
         <w:rPr>
           <w:sz w:val="20"/>
@@ -1960,7 +1650,6 @@
         </w:rPr>
         <w:t xml:space="preserve">Créez une table nommée </w:t>
       </w:r>
-      <w:proofErr w:type="spellStart"/>
       <w:r>
         <w:rPr>
           <w:rFonts w:cs="Arial"/>
@@ -1972,7 +1661,6 @@
         </w:rPr>
         <w:t>t_onetau</w:t>
       </w:r>
-      <w:proofErr w:type="spellEnd"/>
       <w:r>
         <w:rPr>
           <w:rFonts w:cs="Arial"/>
@@ -1982,7 +1670,6 @@
         </w:rPr>
         <w:t xml:space="preserve"> dans le tablespace </w:t>
       </w:r>
-      <w:proofErr w:type="spellStart"/>
       <w:r>
         <w:rPr>
           <w:rFonts w:cs="Arial"/>
@@ -1994,7 +1681,6 @@
         </w:rPr>
         <w:t>data_pise</w:t>
       </w:r>
-      <w:proofErr w:type="spellEnd"/>
       <w:r>
         <w:rPr>
           <w:rFonts w:cs="Arial"/>
@@ -2756,27 +2442,7 @@
           <w:szCs w:val="18"/>
           <w:highlight w:val="yellow"/>
         </w:rPr>
-        <w:t xml:space="preserve">Importez le contenu intégral du fichier dans la table </w:t>
-      </w:r>
-      <w:proofErr w:type="spellStart"/>
-      <w:r>
-        <w:rPr>
-          <w:rFonts w:cstheme="minorHAnsi"/>
-          <w:sz w:val="20"/>
-          <w:szCs w:val="18"/>
-          <w:highlight w:val="yellow"/>
-        </w:rPr>
-        <w:t>t_onetau</w:t>
-      </w:r>
-      <w:proofErr w:type="spellEnd"/>
-      <w:r>
-        <w:rPr>
-          <w:rFonts w:cstheme="minorHAnsi"/>
-          <w:sz w:val="20"/>
-          <w:szCs w:val="18"/>
-          <w:highlight w:val="yellow"/>
-        </w:rPr>
-        <w:t>. Pour cela, exécutez les étapes suivantes :</w:t>
+        <w:t>Importez le contenu intégral du fichier dans la table t_onetau. Pour cela, exécutez les étapes suivantes :</w:t>
       </w:r>
     </w:p>
     <w:p>
@@ -2864,7 +2530,6 @@
         </w:rPr>
         <w:t xml:space="preserve">COPY </w:t>
       </w:r>
-      <w:proofErr w:type="spellStart"/>
       <w:r>
         <w:rPr>
           <w:rFonts w:ascii="Courier New" w:hAnsi="Courier New" w:cs="Courier New"/>
@@ -2881,157 +2546,7 @@
           <w:sz w:val="20"/>
           <w:szCs w:val="20"/>
         </w:rPr>
-        <w:t>.t_onetau</w:t>
-      </w:r>
-      <w:proofErr w:type="spellEnd"/>
-      <w:r>
-        <w:rPr>
-          <w:rFonts w:ascii="Courier New" w:hAnsi="Courier New" w:cs="Courier New"/>
-          <w:color w:val="0000FF"/>
-          <w:sz w:val="20"/>
-          <w:szCs w:val="20"/>
-        </w:rPr>
-        <w:t xml:space="preserve"> (</w:t>
-      </w:r>
-      <w:proofErr w:type="spellStart"/>
-      <w:r>
-        <w:rPr>
-          <w:rFonts w:ascii="Courier New" w:hAnsi="Courier New" w:cs="Courier New"/>
-          <w:color w:val="0000FF"/>
-          <w:sz w:val="20"/>
-          <w:szCs w:val="20"/>
-        </w:rPr>
-        <w:t>codapp</w:t>
-      </w:r>
-      <w:proofErr w:type="spellEnd"/>
-      <w:r>
-        <w:rPr>
-          <w:rFonts w:ascii="Courier New" w:hAnsi="Courier New" w:cs="Courier New"/>
-          <w:color w:val="0000FF"/>
-          <w:sz w:val="20"/>
-          <w:szCs w:val="20"/>
-        </w:rPr>
-        <w:t xml:space="preserve">, </w:t>
-      </w:r>
-      <w:proofErr w:type="spellStart"/>
-      <w:r>
-        <w:rPr>
-          <w:rFonts w:ascii="Courier New" w:hAnsi="Courier New" w:cs="Courier New"/>
-          <w:color w:val="0000FF"/>
-          <w:sz w:val="20"/>
-          <w:szCs w:val="20"/>
-        </w:rPr>
-        <w:t>numtra</w:t>
-      </w:r>
-      <w:proofErr w:type="spellEnd"/>
-      <w:r>
-        <w:rPr>
-          <w:rFonts w:ascii="Courier New" w:hAnsi="Courier New" w:cs="Courier New"/>
-          <w:color w:val="0000FF"/>
-          <w:sz w:val="20"/>
-          <w:szCs w:val="20"/>
-        </w:rPr>
-        <w:t xml:space="preserve">, </w:t>
-      </w:r>
-      <w:proofErr w:type="spellStart"/>
-      <w:r>
-        <w:rPr>
-          <w:rFonts w:ascii="Courier New" w:hAnsi="Courier New" w:cs="Courier New"/>
-          <w:color w:val="0000FF"/>
-          <w:sz w:val="20"/>
-          <w:szCs w:val="20"/>
-        </w:rPr>
-        <w:t>datval</w:t>
-      </w:r>
-      <w:proofErr w:type="spellEnd"/>
-      <w:r>
-        <w:rPr>
-          <w:rFonts w:ascii="Courier New" w:hAnsi="Courier New" w:cs="Courier New"/>
-          <w:color w:val="0000FF"/>
-          <w:sz w:val="20"/>
-          <w:szCs w:val="20"/>
-        </w:rPr>
-        <w:t xml:space="preserve">, </w:t>
-      </w:r>
-      <w:proofErr w:type="spellStart"/>
-      <w:r>
-        <w:rPr>
-          <w:rFonts w:ascii="Courier New" w:hAnsi="Courier New" w:cs="Courier New"/>
-          <w:color w:val="0000FF"/>
-          <w:sz w:val="20"/>
-          <w:szCs w:val="20"/>
-        </w:rPr>
-        <w:t>insnam</w:t>
-      </w:r>
-      <w:proofErr w:type="spellEnd"/>
-      <w:r>
-        <w:rPr>
-          <w:rFonts w:ascii="Courier New" w:hAnsi="Courier New" w:cs="Courier New"/>
-          <w:color w:val="0000FF"/>
-          <w:sz w:val="20"/>
-          <w:szCs w:val="20"/>
-        </w:rPr>
-        <w:t xml:space="preserve">, </w:t>
-      </w:r>
-      <w:proofErr w:type="spellStart"/>
-      <w:r>
-        <w:rPr>
-          <w:rFonts w:ascii="Courier New" w:hAnsi="Courier New" w:cs="Courier New"/>
-          <w:color w:val="0000FF"/>
-          <w:sz w:val="20"/>
-          <w:szCs w:val="20"/>
-        </w:rPr>
-        <w:t>coddev</w:t>
-      </w:r>
-      <w:proofErr w:type="spellEnd"/>
-      <w:r>
-        <w:rPr>
-          <w:rFonts w:ascii="Courier New" w:hAnsi="Courier New" w:cs="Courier New"/>
-          <w:color w:val="0000FF"/>
-          <w:sz w:val="20"/>
-          <w:szCs w:val="20"/>
-        </w:rPr>
-        <w:t xml:space="preserve">, </w:t>
-      </w:r>
-      <w:proofErr w:type="spellStart"/>
-      <w:r>
-        <w:rPr>
-          <w:rFonts w:ascii="Courier New" w:hAnsi="Courier New" w:cs="Courier New"/>
-          <w:color w:val="0000FF"/>
-          <w:sz w:val="20"/>
-          <w:szCs w:val="20"/>
-        </w:rPr>
-        <w:t>codcpamne</w:t>
-      </w:r>
-      <w:proofErr w:type="spellEnd"/>
-      <w:r>
-        <w:rPr>
-          <w:rFonts w:ascii="Courier New" w:hAnsi="Courier New" w:cs="Courier New"/>
-          <w:color w:val="0000FF"/>
-          <w:sz w:val="20"/>
-          <w:szCs w:val="20"/>
-        </w:rPr>
-        <w:t xml:space="preserve">, </w:t>
-      </w:r>
-      <w:proofErr w:type="spellStart"/>
-      <w:r>
-        <w:rPr>
-          <w:rFonts w:ascii="Courier New" w:hAnsi="Courier New" w:cs="Courier New"/>
-          <w:color w:val="0000FF"/>
-          <w:sz w:val="20"/>
-          <w:szCs w:val="20"/>
-        </w:rPr>
-        <w:t>mntnom</w:t>
-      </w:r>
-      <w:proofErr w:type="spellEnd"/>
-      <w:r>
-        <w:rPr>
-          <w:rFonts w:ascii="Courier New" w:hAnsi="Courier New" w:cs="Courier New"/>
-          <w:color w:val="0000FF"/>
-          <w:sz w:val="20"/>
-          <w:szCs w:val="20"/>
-        </w:rPr>
-        <w:t>)</w:t>
+        <w:t>.t_onetau (codapp, numtra, datval, insnam, coddev, codcpamne, mntnom)</w:t>
       </w:r>
     </w:p>
     <w:p>
@@ -3085,20 +2600,8 @@
           <w:szCs w:val="20"/>
           <w:lang w:val="en-US"/>
         </w:rPr>
-        <w:t>DELIMITER ';</w:t>
-      </w:r>
-      <w:proofErr w:type="gramStart"/>
-      <w:r>
-        <w:rPr>
-          <w:rFonts w:ascii="Courier New" w:hAnsi="Courier New" w:cs="Courier New"/>
-          <w:color w:val="0000FF"/>
-          <w:sz w:val="20"/>
-          <w:szCs w:val="20"/>
-          <w:lang w:val="en-US"/>
-        </w:rPr>
-        <w:t>' ;</w:t>
-      </w:r>
-      <w:proofErr w:type="gramEnd"/>
+        <w:t>DELIMITER ';' ;</w:t>
+      </w:r>
     </w:p>
     <w:p>
       <w:pPr>
@@ -3160,7 +2663,16 @@
           <w:sz w:val="20"/>
           <w:szCs w:val="20"/>
         </w:rPr>
-        <w:t>COPY 100001</w:t>
+        <w:t>COPY 10000</w:t>
+      </w:r>
+      <w:r>
+        <w:rPr>
+          <w:b/>
+          <w:bCs/>
+          <w:sz w:val="20"/>
+          <w:szCs w:val="20"/>
+        </w:rPr>
+        <w:t>0</w:t>
       </w:r>
     </w:p>
     <w:p>
@@ -3302,7 +2814,6 @@
         </w:rPr>
         <w:t xml:space="preserve">e type de donnée des colonnes </w:t>
       </w:r>
-      <w:proofErr w:type="spellStart"/>
       <w:r>
         <w:rPr>
           <w:rFonts w:cstheme="minorHAnsi"/>
@@ -3314,7 +2825,6 @@
         </w:rPr>
         <w:t>codapp</w:t>
       </w:r>
-      <w:proofErr w:type="spellEnd"/>
       <w:r>
         <w:rPr>
           <w:rFonts w:cstheme="minorHAnsi"/>
@@ -3324,7 +2834,6 @@
         </w:rPr>
         <w:t xml:space="preserve"> et </w:t>
       </w:r>
-      <w:proofErr w:type="spellStart"/>
       <w:r>
         <w:rPr>
           <w:rFonts w:cstheme="minorHAnsi"/>
@@ -3336,7 +2845,6 @@
         </w:rPr>
         <w:t>coddev</w:t>
       </w:r>
-      <w:proofErr w:type="spellEnd"/>
       <w:r>
         <w:rPr>
           <w:rFonts w:cstheme="minorHAnsi"/>
@@ -3415,7 +2923,6 @@
         </w:rPr>
         <w:t xml:space="preserve"> </w:t>
       </w:r>
-      <w:proofErr w:type="spellStart"/>
       <w:r>
         <w:rPr>
           <w:rFonts w:cstheme="minorHAnsi"/>
@@ -3427,7 +2934,6 @@
         </w:rPr>
         <w:t>numtra</w:t>
       </w:r>
-      <w:proofErr w:type="spellEnd"/>
       <w:r>
         <w:rPr>
           <w:rFonts w:cstheme="minorHAnsi"/>
@@ -3488,7 +2994,6 @@
         </w:rPr>
         <w:t xml:space="preserve"> le type de données de la colonne </w:t>
       </w:r>
-      <w:proofErr w:type="spellStart"/>
       <w:r>
         <w:rPr>
           <w:rFonts w:cstheme="minorHAnsi"/>
@@ -3500,7 +3005,6 @@
         </w:rPr>
         <w:t>datval</w:t>
       </w:r>
-      <w:proofErr w:type="spellEnd"/>
       <w:r>
         <w:rPr>
           <w:rFonts w:cstheme="minorHAnsi"/>
@@ -3552,7 +3056,6 @@
         </w:rPr>
         <w:t xml:space="preserve"> le type de donnée de la colonne </w:t>
       </w:r>
-      <w:proofErr w:type="spellStart"/>
       <w:r>
         <w:rPr>
           <w:rFonts w:cstheme="minorHAnsi"/>
@@ -3564,7 +3067,6 @@
         </w:rPr>
         <w:t>mntnom</w:t>
       </w:r>
-      <w:proofErr w:type="spellEnd"/>
       <w:r>
         <w:rPr>
           <w:rFonts w:cstheme="minorHAnsi"/>
@@ -3607,55 +3109,7 @@
           <w:szCs w:val="20"/>
           <w:highlight w:val="yellow"/>
         </w:rPr>
-        <w:t>{</w:t>
-      </w:r>
-      <w:proofErr w:type="spellStart"/>
-      <w:r>
-        <w:rPr>
-          <w:rFonts w:cstheme="minorHAnsi"/>
-          <w:b/>
-          <w:bCs/>
-          <w:sz w:val="20"/>
-          <w:szCs w:val="20"/>
-          <w:highlight w:val="yellow"/>
-        </w:rPr>
-        <w:t>codapp</w:t>
-      </w:r>
-      <w:proofErr w:type="spellEnd"/>
-      <w:r>
-        <w:rPr>
-          <w:rFonts w:cstheme="minorHAnsi"/>
-          <w:b/>
-          <w:bCs/>
-          <w:sz w:val="20"/>
-          <w:szCs w:val="20"/>
-          <w:highlight w:val="yellow"/>
-        </w:rPr>
-        <w:t xml:space="preserve">, </w:t>
-      </w:r>
-      <w:proofErr w:type="spellStart"/>
-      <w:r>
-        <w:rPr>
-          <w:rFonts w:cstheme="minorHAnsi"/>
-          <w:b/>
-          <w:bCs/>
-          <w:sz w:val="20"/>
-          <w:szCs w:val="20"/>
-          <w:highlight w:val="yellow"/>
-        </w:rPr>
-        <w:t>numtra</w:t>
-      </w:r>
-      <w:proofErr w:type="spellEnd"/>
-      <w:r>
-        <w:rPr>
-          <w:rFonts w:cstheme="minorHAnsi"/>
-          <w:b/>
-          <w:bCs/>
-          <w:sz w:val="20"/>
-          <w:szCs w:val="20"/>
-          <w:highlight w:val="yellow"/>
-        </w:rPr>
-        <w:t>}</w:t>
+        <w:t>{codapp, numtra}</w:t>
       </w:r>
     </w:p>
     <w:p>
@@ -3681,7 +3135,6 @@
         </w:rPr>
         <w:t xml:space="preserve">Créez un index sur la colonne </w:t>
       </w:r>
-      <w:proofErr w:type="spellStart"/>
       <w:r>
         <w:rPr>
           <w:rFonts w:cstheme="minorHAnsi"/>
@@ -3704,7 +3157,6 @@
         </w:rPr>
         <w:t>v</w:t>
       </w:r>
-      <w:proofErr w:type="spellEnd"/>
     </w:p>
     <w:p>
       <w:pPr>
@@ -3775,19 +3227,8 @@
           <w:szCs w:val="20"/>
           <w:lang w:val="fr-FR" w:eastAsia="fr-FR"/>
         </w:rPr>
-        <w:t>Exécution d’un script .</w:t>
-      </w:r>
-      <w:proofErr w:type="spellStart"/>
-      <w:r>
-        <w:rPr>
-          <w:rFonts w:ascii="Arial" w:hAnsi="Arial" w:cs="Arial"/>
-          <w:sz w:val="22"/>
-          <w:szCs w:val="20"/>
-          <w:lang w:val="fr-FR" w:eastAsia="fr-FR"/>
-        </w:rPr>
-        <w:t>sql</w:t>
-      </w:r>
-      <w:proofErr w:type="spellEnd"/>
+        <w:t>Exécution d’un script .sql</w:t>
+      </w:r>
     </w:p>
     <w:p>
       <w:pPr>
@@ -3810,17 +3251,18 @@
           <w:rFonts w:cstheme="minorHAnsi"/>
           <w:sz w:val="20"/>
           <w:szCs w:val="20"/>
-        </w:rPr>
-      </w:pPr>
-      <w:r>
-        <w:rPr>
-          <w:rFonts w:cstheme="minorHAnsi"/>
-          <w:sz w:val="20"/>
-          <w:szCs w:val="20"/>
+          <w:highlight w:val="yellow"/>
+        </w:rPr>
+      </w:pPr>
+      <w:r>
+        <w:rPr>
+          <w:rFonts w:cstheme="minorHAnsi"/>
+          <w:sz w:val="20"/>
+          <w:szCs w:val="20"/>
+          <w:highlight w:val="yellow"/>
         </w:rPr>
         <w:t xml:space="preserve">Déposez les fichiers </w:t>
       </w:r>
-      <w:proofErr w:type="spellStart"/>
       <w:r>
         <w:rPr>
           <w:rFonts w:cstheme="minorHAnsi"/>
@@ -3828,20 +3270,19 @@
           <w:bCs/>
           <w:sz w:val="20"/>
           <w:szCs w:val="20"/>
+          <w:highlight w:val="yellow"/>
         </w:rPr>
         <w:t>create_client.sql</w:t>
       </w:r>
-      <w:proofErr w:type="spellEnd"/>
-      <w:r>
-        <w:rPr>
-          <w:rFonts w:cstheme="minorHAnsi"/>
-          <w:sz w:val="20"/>
-          <w:szCs w:val="20"/>
+      <w:r>
+        <w:rPr>
+          <w:rFonts w:cstheme="minorHAnsi"/>
+          <w:sz w:val="20"/>
+          <w:szCs w:val="20"/>
+          <w:highlight w:val="yellow"/>
         </w:rPr>
         <w:t xml:space="preserve"> et </w:t>
       </w:r>
-      <w:proofErr w:type="spellStart"/>
-      <w:proofErr w:type="gramStart"/>
       <w:r>
         <w:rPr>
           <w:rFonts w:cstheme="minorHAnsi"/>
@@ -3849,36 +3290,18 @@
           <w:bCs/>
           <w:sz w:val="20"/>
           <w:szCs w:val="20"/>
-        </w:rPr>
-        <w:t>insert_client.sql</w:t>
-      </w:r>
-      <w:proofErr w:type="spellEnd"/>
-      <w:r>
-        <w:rPr>
-          <w:rFonts w:cstheme="minorHAnsi"/>
-          <w:b/>
-          <w:bCs/>
-          <w:sz w:val="20"/>
-          <w:szCs w:val="20"/>
-        </w:rPr>
-        <w:t xml:space="preserve"> </w:t>
-      </w:r>
-      <w:r>
-        <w:rPr>
-          <w:rFonts w:cstheme="minorHAnsi"/>
-          <w:sz w:val="20"/>
-          <w:szCs w:val="20"/>
-        </w:rPr>
-        <w:t xml:space="preserve"> mis</w:t>
-      </w:r>
-      <w:proofErr w:type="gramEnd"/>
-      <w:r>
-        <w:rPr>
-          <w:rFonts w:cstheme="minorHAnsi"/>
-          <w:sz w:val="20"/>
-          <w:szCs w:val="20"/>
-        </w:rPr>
-        <w:t xml:space="preserve"> à disposition par l’enseignant dans le dossier c:\temp</w:t>
+          <w:highlight w:val="yellow"/>
+        </w:rPr>
+        <w:t xml:space="preserve">insert_client.sql </w:t>
+      </w:r>
+      <w:r>
+        <w:rPr>
+          <w:rFonts w:cstheme="minorHAnsi"/>
+          <w:sz w:val="20"/>
+          <w:szCs w:val="20"/>
+          <w:highlight w:val="yellow"/>
+        </w:rPr>
+        <w:t xml:space="preserve"> mis à disposition par l’enseignant dans le dossier c:\temp</w:t>
       </w:r>
     </w:p>
     <w:p>
@@ -3892,13 +3315,15 @@
           <w:rFonts w:cstheme="minorHAnsi"/>
           <w:sz w:val="20"/>
           <w:szCs w:val="20"/>
-        </w:rPr>
-      </w:pPr>
-      <w:r>
-        <w:rPr>
-          <w:rFonts w:cstheme="minorHAnsi"/>
-          <w:sz w:val="20"/>
-          <w:szCs w:val="20"/>
+          <w:highlight w:val="yellow"/>
+        </w:rPr>
+      </w:pPr>
+      <w:r>
+        <w:rPr>
+          <w:rFonts w:cstheme="minorHAnsi"/>
+          <w:sz w:val="20"/>
+          <w:szCs w:val="20"/>
+          <w:highlight w:val="yellow"/>
         </w:rPr>
         <w:t>Exécutez le script de création de la table TCLIBDR</w:t>
       </w:r>
@@ -3914,13 +3339,15 @@
           <w:rFonts w:cstheme="minorHAnsi"/>
           <w:sz w:val="20"/>
           <w:szCs w:val="20"/>
-        </w:rPr>
-      </w:pPr>
-      <w:r>
-        <w:rPr>
-          <w:rFonts w:cstheme="minorHAnsi"/>
-          <w:sz w:val="20"/>
-          <w:szCs w:val="20"/>
+          <w:highlight w:val="yellow"/>
+        </w:rPr>
+      </w:pPr>
+      <w:r>
+        <w:rPr>
+          <w:rFonts w:cstheme="minorHAnsi"/>
+          <w:sz w:val="20"/>
+          <w:szCs w:val="20"/>
+          <w:highlight w:val="yellow"/>
         </w:rPr>
         <w:t>Exécutez le script d’insertion de données dans la table TCLIBDR</w:t>
       </w:r>
@@ -3978,8 +3405,6 @@
           <w:lang w:val="fr-FR"/>
         </w:rPr>
       </w:pPr>
-      <w:proofErr w:type="spellStart"/>
-      <w:proofErr w:type="gramStart"/>
       <w:r>
         <w:rPr>
           <w:rFonts w:ascii="Courier New" w:hAnsi="Courier New" w:cs="Courier New"/>
@@ -3989,22 +3414,63 @@
           <w:highlight w:val="white"/>
           <w:lang w:val="fr-FR"/>
         </w:rPr>
-        <w:t>psql</w:t>
-      </w:r>
-      <w:proofErr w:type="spellEnd"/>
-      <w:proofErr w:type="gramEnd"/>
+        <w:t>psql -h localhost -p 5432 -U etudiant -d pise</w:t>
+      </w:r>
       <w:r>
         <w:rPr>
           <w:rFonts w:ascii="Courier New" w:hAnsi="Courier New" w:cs="Courier New"/>
           <w:color w:val="0000FF"/>
           <w:sz w:val="20"/>
           <w:szCs w:val="20"/>
+          <w:lang w:val="fr-FR"/>
+        </w:rPr>
+        <w:t xml:space="preserve"> -a -f c:\temp\</w:t>
+      </w:r>
+      <w:r>
+        <w:rPr>
+          <w:rFonts w:ascii="Courier New" w:hAnsi="Courier New" w:cs="Courier New"/>
+          <w:color w:val="0000FF"/>
+          <w:sz w:val="20"/>
+          <w:szCs w:val="20"/>
+          <w:lang w:val="fr-FR"/>
+        </w:rPr>
+        <w:t>create_client.sql</w:t>
+      </w:r>
+    </w:p>
+    <w:p>
+      <w:pPr>
+        <w:ind w:left="360"/>
+        <w:rPr>
+          <w:rFonts w:asciiTheme="minorHAnsi" w:hAnsiTheme="minorHAnsi" w:cstheme="minorHAnsi"/>
+          <w:color w:val="0000FF"/>
+          <w:sz w:val="20"/>
+          <w:szCs w:val="20"/>
+          <w:lang w:val="fr-FR"/>
+        </w:rPr>
+      </w:pPr>
+      <w:r>
+        <w:rPr>
+          <w:rFonts w:asciiTheme="minorHAnsi" w:hAnsiTheme="minorHAnsi" w:cstheme="minorHAnsi"/>
+          <w:color w:val="0000FF"/>
+          <w:sz w:val="20"/>
+          <w:szCs w:val="20"/>
+          <w:lang w:val="fr-FR"/>
+        </w:rPr>
+        <w:t>Puis</w:t>
+      </w:r>
+    </w:p>
+    <w:p>
+      <w:pPr>
+        <w:ind w:left="360"/>
+        <w:rPr>
+          <w:rFonts w:ascii="Courier New" w:hAnsi="Courier New" w:cs="Courier New"/>
+          <w:color w:val="0000FF"/>
+          <w:sz w:val="20"/>
+          <w:szCs w:val="20"/>
           <w:highlight w:val="white"/>
           <w:lang w:val="fr-FR"/>
         </w:rPr>
-        <w:t xml:space="preserve"> -h localhost -p 5432 -U </w:t>
-      </w:r>
-      <w:proofErr w:type="spellStart"/>
+      </w:pPr>
       <w:r>
         <w:rPr>
           <w:rFonts w:ascii="Courier New" w:hAnsi="Courier New" w:cs="Courier New"/>
@@ -4014,124 +3480,7 @@
           <w:highlight w:val="white"/>
           <w:lang w:val="fr-FR"/>
         </w:rPr>
-        <w:t>etudiant</w:t>
-      </w:r>
-      <w:proofErr w:type="spellEnd"/>
-      <w:r>
-        <w:rPr>
-          <w:rFonts w:ascii="Courier New" w:hAnsi="Courier New" w:cs="Courier New"/>
-          <w:color w:val="0000FF"/>
-          <w:sz w:val="20"/>
-          <w:szCs w:val="20"/>
-          <w:highlight w:val="white"/>
-          <w:lang w:val="fr-FR"/>
-        </w:rPr>
-        <w:t xml:space="preserve"> -d pise</w:t>
-      </w:r>
-      <w:r>
-        <w:rPr>
-          <w:rFonts w:ascii="Courier New" w:hAnsi="Courier New" w:cs="Courier New"/>
-          <w:color w:val="0000FF"/>
-          <w:sz w:val="20"/>
-          <w:szCs w:val="20"/>
-          <w:lang w:val="fr-FR"/>
-        </w:rPr>
-        <w:t xml:space="preserve"> -a -f c:\temp\</w:t>
-      </w:r>
-      <w:r>
-        <w:rPr>
-          <w:rFonts w:ascii="Courier New" w:hAnsi="Courier New" w:cs="Courier New"/>
-          <w:color w:val="0000FF"/>
-          <w:sz w:val="20"/>
-          <w:szCs w:val="20"/>
-          <w:lang w:val="fr-FR"/>
-        </w:rPr>
-        <w:t>create_client.sql</w:t>
-      </w:r>
-    </w:p>
-    <w:p>
-      <w:pPr>
-        <w:ind w:left="360"/>
-        <w:rPr>
-          <w:rFonts w:asciiTheme="minorHAnsi" w:hAnsiTheme="minorHAnsi" w:cstheme="minorHAnsi"/>
-          <w:color w:val="0000FF"/>
-          <w:sz w:val="20"/>
-          <w:szCs w:val="20"/>
-          <w:lang w:val="fr-FR"/>
-        </w:rPr>
-      </w:pPr>
-      <w:r>
-        <w:rPr>
-          <w:rFonts w:asciiTheme="minorHAnsi" w:hAnsiTheme="minorHAnsi" w:cstheme="minorHAnsi"/>
-          <w:color w:val="0000FF"/>
-          <w:sz w:val="20"/>
-          <w:szCs w:val="20"/>
-          <w:lang w:val="fr-FR"/>
-        </w:rPr>
-        <w:t>Puis</w:t>
-      </w:r>
-    </w:p>
-    <w:p>
-      <w:pPr>
-        <w:ind w:left="360"/>
-        <w:rPr>
-          <w:rFonts w:ascii="Courier New" w:hAnsi="Courier New" w:cs="Courier New"/>
-          <w:color w:val="0000FF"/>
-          <w:sz w:val="20"/>
-          <w:szCs w:val="20"/>
-          <w:highlight w:val="white"/>
-          <w:lang w:val="fr-FR"/>
-        </w:rPr>
-      </w:pPr>
-      <w:proofErr w:type="spellStart"/>
-      <w:proofErr w:type="gramStart"/>
-      <w:r>
-        <w:rPr>
-          <w:rFonts w:ascii="Courier New" w:hAnsi="Courier New" w:cs="Courier New"/>
-          <w:color w:val="0000FF"/>
-          <w:sz w:val="20"/>
-          <w:szCs w:val="20"/>
-          <w:highlight w:val="white"/>
-          <w:lang w:val="fr-FR"/>
-        </w:rPr>
-        <w:t>psql</w:t>
-      </w:r>
-      <w:proofErr w:type="spellEnd"/>
-      <w:proofErr w:type="gramEnd"/>
-      <w:r>
-        <w:rPr>
-          <w:rFonts w:ascii="Courier New" w:hAnsi="Courier New" w:cs="Courier New"/>
-          <w:color w:val="0000FF"/>
-          <w:sz w:val="20"/>
-          <w:szCs w:val="20"/>
-          <w:highlight w:val="white"/>
-          <w:lang w:val="fr-FR"/>
-        </w:rPr>
-        <w:t xml:space="preserve"> -h localhost -p 5432 -U </w:t>
-      </w:r>
-      <w:proofErr w:type="spellStart"/>
-      <w:r>
-        <w:rPr>
-          <w:rFonts w:ascii="Courier New" w:hAnsi="Courier New" w:cs="Courier New"/>
-          <w:color w:val="0000FF"/>
-          <w:sz w:val="20"/>
-          <w:szCs w:val="20"/>
-          <w:highlight w:val="white"/>
-          <w:lang w:val="fr-FR"/>
-        </w:rPr>
-        <w:t>etudiant</w:t>
-      </w:r>
-      <w:proofErr w:type="spellEnd"/>
-      <w:r>
-        <w:rPr>
-          <w:rFonts w:ascii="Courier New" w:hAnsi="Courier New" w:cs="Courier New"/>
-          <w:color w:val="0000FF"/>
-          <w:sz w:val="20"/>
-          <w:szCs w:val="20"/>
-          <w:highlight w:val="white"/>
-          <w:lang w:val="fr-FR"/>
-        </w:rPr>
-        <w:t xml:space="preserve"> -d pise -a -f c:\temp\</w:t>
+        <w:t>psql -h localhost -p 5432 -U etudiant -d pise -a -f c:\temp\</w:t>
       </w:r>
       <w:r>
         <w:rPr>
@@ -4178,39 +3527,24 @@
           <w:rFonts w:cstheme="minorHAnsi"/>
           <w:sz w:val="20"/>
           <w:szCs w:val="20"/>
-        </w:rPr>
-      </w:pPr>
-      <w:r>
-        <w:rPr>
-          <w:rFonts w:cstheme="minorHAnsi"/>
-          <w:sz w:val="20"/>
-          <w:szCs w:val="20"/>
-        </w:rPr>
-        <w:t xml:space="preserve">Lancez </w:t>
-      </w:r>
-      <w:proofErr w:type="spellStart"/>
-      <w:r>
-        <w:rPr>
-          <w:rFonts w:cstheme="minorHAnsi"/>
-          <w:sz w:val="20"/>
-          <w:szCs w:val="20"/>
-        </w:rPr>
-        <w:t>pgAdmin</w:t>
-      </w:r>
-      <w:proofErr w:type="spellEnd"/>
-      <w:r>
-        <w:rPr>
-          <w:rFonts w:cstheme="minorHAnsi"/>
-          <w:sz w:val="20"/>
-          <w:szCs w:val="20"/>
-        </w:rPr>
-        <w:t xml:space="preserve">, configurez une connexion </w:t>
-      </w:r>
-      <w:r>
-        <w:rPr>
-          <w:rFonts w:cstheme="minorHAnsi"/>
-          <w:sz w:val="20"/>
-          <w:szCs w:val="20"/>
+          <w:highlight w:val="yellow"/>
+        </w:rPr>
+      </w:pPr>
+      <w:r>
+        <w:rPr>
+          <w:rFonts w:cstheme="minorHAnsi"/>
+          <w:sz w:val="20"/>
+          <w:szCs w:val="20"/>
+          <w:highlight w:val="yellow"/>
+        </w:rPr>
+        <w:t xml:space="preserve">Lancez pgAdmin, configurez une connexion </w:t>
+      </w:r>
+      <w:r>
+        <w:rPr>
+          <w:rFonts w:cstheme="minorHAnsi"/>
+          <w:sz w:val="20"/>
+          <w:szCs w:val="20"/>
+          <w:highlight w:val="yellow"/>
         </w:rPr>
         <w:t xml:space="preserve">à la base </w:t>
       </w:r>
@@ -4221,6 +3555,7 @@
           <w:bCs/>
           <w:sz w:val="20"/>
           <w:szCs w:val="20"/>
+          <w:highlight w:val="yellow"/>
         </w:rPr>
         <w:t>pise</w:t>
       </w:r>
@@ -4229,6 +3564,7 @@
           <w:rFonts w:cstheme="minorHAnsi"/>
           <w:sz w:val="20"/>
           <w:szCs w:val="20"/>
+          <w:highlight w:val="yellow"/>
         </w:rPr>
         <w:t xml:space="preserve"> </w:t>
       </w:r>
@@ -4237,10 +3573,10 @@
           <w:rFonts w:cstheme="minorHAnsi"/>
           <w:sz w:val="20"/>
           <w:szCs w:val="20"/>
+          <w:highlight w:val="yellow"/>
         </w:rPr>
         <w:t xml:space="preserve">pour le schéma </w:t>
       </w:r>
-      <w:proofErr w:type="spellStart"/>
       <w:r>
         <w:rPr>
           <w:rFonts w:cstheme="minorHAnsi"/>
@@ -4248,10 +3584,10 @@
           <w:bCs/>
           <w:sz w:val="20"/>
           <w:szCs w:val="20"/>
+          <w:highlight w:val="yellow"/>
         </w:rPr>
         <w:t>etudiant</w:t>
       </w:r>
-      <w:proofErr w:type="spellEnd"/>
     </w:p>
     <w:p>
       <w:pPr>
@@ -4264,13 +3600,15 @@
           <w:rFonts w:cstheme="minorHAnsi"/>
           <w:sz w:val="20"/>
           <w:szCs w:val="20"/>
-        </w:rPr>
-      </w:pPr>
-      <w:r>
-        <w:rPr>
-          <w:rFonts w:cstheme="minorHAnsi"/>
-          <w:sz w:val="20"/>
-          <w:szCs w:val="20"/>
+          <w:highlight w:val="yellow"/>
+        </w:rPr>
+      </w:pPr>
+      <w:r>
+        <w:rPr>
+          <w:rFonts w:cstheme="minorHAnsi"/>
+          <w:sz w:val="20"/>
+          <w:szCs w:val="20"/>
+          <w:highlight w:val="yellow"/>
         </w:rPr>
         <w:t xml:space="preserve">Naviguez </w:t>
       </w:r>
@@ -4279,6 +3617,7 @@
           <w:rFonts w:cstheme="minorHAnsi"/>
           <w:sz w:val="20"/>
           <w:szCs w:val="20"/>
+          <w:highlight w:val="yellow"/>
         </w:rPr>
         <w:t xml:space="preserve">dans les menus et constatez la présence d’une base </w:t>
       </w:r>
@@ -4287,60 +3626,16 @@
           <w:rFonts w:cstheme="minorHAnsi"/>
           <w:sz w:val="20"/>
           <w:szCs w:val="20"/>
-        </w:rPr>
-        <w:t xml:space="preserve">nommée pise, d’un schéma nommé </w:t>
-      </w:r>
-      <w:proofErr w:type="spellStart"/>
-      <w:r>
-        <w:rPr>
-          <w:rFonts w:cstheme="minorHAnsi"/>
-          <w:sz w:val="20"/>
-          <w:szCs w:val="20"/>
-        </w:rPr>
-        <w:t>etudiant</w:t>
-      </w:r>
-      <w:proofErr w:type="spellEnd"/>
-      <w:r>
-        <w:rPr>
-          <w:rFonts w:cstheme="minorHAnsi"/>
-          <w:sz w:val="20"/>
-          <w:szCs w:val="20"/>
-        </w:rPr>
-        <w:t xml:space="preserve"> et des deux tables </w:t>
-      </w:r>
-      <w:proofErr w:type="spellStart"/>
-      <w:r>
-        <w:rPr>
-          <w:rFonts w:cstheme="minorHAnsi"/>
-          <w:sz w:val="20"/>
-          <w:szCs w:val="20"/>
-        </w:rPr>
-        <w:t>t_onetau</w:t>
-      </w:r>
-      <w:proofErr w:type="spellEnd"/>
-      <w:r>
-        <w:rPr>
-          <w:rFonts w:cstheme="minorHAnsi"/>
-          <w:sz w:val="20"/>
-          <w:szCs w:val="20"/>
-        </w:rPr>
-        <w:t xml:space="preserve"> et </w:t>
-      </w:r>
-      <w:proofErr w:type="spellStart"/>
-      <w:r>
-        <w:rPr>
-          <w:rFonts w:cstheme="minorHAnsi"/>
-          <w:sz w:val="20"/>
-          <w:szCs w:val="20"/>
-        </w:rPr>
-        <w:t>tclibdr</w:t>
-      </w:r>
-      <w:proofErr w:type="spellEnd"/>
-      <w:r>
-        <w:rPr>
-          <w:rFonts w:cstheme="minorHAnsi"/>
-          <w:sz w:val="20"/>
-          <w:szCs w:val="20"/>
+          <w:highlight w:val="yellow"/>
+        </w:rPr>
+        <w:t>nommée pise, d’un schéma nommé etudiant et des deux tables t_onetau et tclibdr</w:t>
+      </w:r>
+      <w:r>
+        <w:rPr>
+          <w:rFonts w:cstheme="minorHAnsi"/>
+          <w:sz w:val="20"/>
+          <w:szCs w:val="20"/>
+          <w:highlight w:val="yellow"/>
         </w:rPr>
         <w:t xml:space="preserve"> </w:t>
       </w:r>
@@ -4435,33 +3730,11 @@
         <w:sz w:val="20"/>
       </w:rPr>
     </w:pPr>
-    <w:proofErr w:type="spellStart"/>
     <w:r>
       <w:rPr>
         <w:sz w:val="20"/>
       </w:rPr>
-      <w:t>Année</w:t>
-    </w:r>
-    <w:proofErr w:type="spellEnd"/>
-    <w:r>
-      <w:rPr>
-        <w:sz w:val="20"/>
-      </w:rPr>
-      <w:t xml:space="preserve"> </w:t>
-    </w:r>
-    <w:proofErr w:type="spellStart"/>
-    <w:r>
-      <w:rPr>
-        <w:sz w:val="20"/>
-      </w:rPr>
-      <w:t>Académique</w:t>
-    </w:r>
-    <w:proofErr w:type="spellEnd"/>
-    <w:r>
-      <w:rPr>
-        <w:sz w:val="20"/>
-      </w:rPr>
-      <w:t xml:space="preserve"> 20</w:t>
+      <w:t>Année Académique 20</w:t>
     </w:r>
     <w:r>
       <w:rPr>

--- a/SGBD/part2_sql/TP/TP_BDD_Exercices_PostgreSQL_2024-2025.docx
+++ b/SGBD/part2_sql/TP/TP_BDD_Exercices_PostgreSQL_2024-2025.docx
@@ -80,6 +80,7 @@
         </w:rPr>
         <w:t xml:space="preserve">Objectif : identification via </w:t>
       </w:r>
+      <w:proofErr w:type="spellStart"/>
       <w:r>
         <w:rPr>
           <w:rFonts w:ascii="Arial" w:hAnsi="Arial" w:cs="Arial"/>
@@ -91,6 +92,7 @@
         </w:rPr>
         <w:t>psql</w:t>
       </w:r>
+      <w:proofErr w:type="spellEnd"/>
     </w:p>
     <w:p>
       <w:pPr>
@@ -120,7 +122,23 @@
           <w:sz w:val="20"/>
           <w:szCs w:val="20"/>
         </w:rPr>
-        <w:t>Question simple : quel est l’utilisateur désigné DBA pour une base postgresql ?</w:t>
+        <w:t xml:space="preserve">Question simple : quel est l’utilisateur désigné DBA pour une base </w:t>
+      </w:r>
+      <w:proofErr w:type="spellStart"/>
+      <w:r>
+        <w:rPr>
+          <w:sz w:val="20"/>
+          <w:szCs w:val="20"/>
+        </w:rPr>
+        <w:t>postgresql</w:t>
+      </w:r>
+      <w:proofErr w:type="spellEnd"/>
+      <w:r>
+        <w:rPr>
+          <w:sz w:val="20"/>
+          <w:szCs w:val="20"/>
+        </w:rPr>
+        <w:t> ?</w:t>
       </w:r>
       <w:r>
         <w:rPr>
@@ -129,6 +147,7 @@
         </w:rPr>
         <w:t xml:space="preserve"> </w:t>
       </w:r>
+      <w:proofErr w:type="spellStart"/>
       <w:r>
         <w:rPr>
           <w:b/>
@@ -138,6 +157,7 @@
         </w:rPr>
         <w:t>postgres</w:t>
       </w:r>
+      <w:proofErr w:type="spellEnd"/>
     </w:p>
     <w:p>
       <w:pPr>
@@ -179,6 +199,7 @@
         </w:rPr>
         <w:t xml:space="preserve"> </w:t>
       </w:r>
+      <w:proofErr w:type="spellStart"/>
       <w:r>
         <w:rPr>
           <w:b/>
@@ -188,6 +209,7 @@
         </w:rPr>
         <w:t>psql</w:t>
       </w:r>
+      <w:proofErr w:type="spellEnd"/>
     </w:p>
     <w:p>
       <w:pPr>
@@ -248,8 +270,17 @@
           <w:sz w:val="20"/>
           <w:szCs w:val="20"/>
         </w:rPr>
-        <w:t xml:space="preserve"> serveur de base de données postgresql</w:t>
-      </w:r>
+        <w:t xml:space="preserve"> serveur de base de données </w:t>
+      </w:r>
+      <w:proofErr w:type="spellStart"/>
+      <w:r>
+        <w:rPr>
+          <w:sz w:val="20"/>
+          <w:szCs w:val="20"/>
+        </w:rPr>
+        <w:t>postgresql</w:t>
+      </w:r>
+      <w:proofErr w:type="spellEnd"/>
       <w:r>
         <w:rPr>
           <w:sz w:val="20"/>
@@ -346,6 +377,7 @@
         </w:rPr>
         <w:t xml:space="preserve"> et taper la commande </w:t>
       </w:r>
+      <w:proofErr w:type="spellStart"/>
       <w:r>
         <w:rPr>
           <w:rFonts w:ascii="Courier" w:hAnsi="Courier" w:cs="Courier"/>
@@ -354,8 +386,31 @@
           <w:szCs w:val="20"/>
           <w:highlight w:val="yellow"/>
         </w:rPr>
-        <w:t>psql -h localhost -p 5432 -U postgres</w:t>
-      </w:r>
+        <w:t>psql</w:t>
+      </w:r>
+      <w:proofErr w:type="spellEnd"/>
+      <w:r>
+        <w:rPr>
+          <w:rFonts w:ascii="Courier" w:hAnsi="Courier" w:cs="Courier"/>
+          <w:color w:val="0000FF"/>
+          <w:sz w:val="20"/>
+          <w:szCs w:val="20"/>
+          <w:highlight w:val="yellow"/>
+        </w:rPr>
+        <w:t xml:space="preserve"> -h localhost -p 5432 -U </w:t>
+      </w:r>
+      <w:proofErr w:type="spellStart"/>
+      <w:r>
+        <w:rPr>
+          <w:rFonts w:ascii="Courier" w:hAnsi="Courier" w:cs="Courier"/>
+          <w:color w:val="0000FF"/>
+          <w:sz w:val="20"/>
+          <w:szCs w:val="20"/>
+          <w:highlight w:val="yellow"/>
+        </w:rPr>
+        <w:t>postgres</w:t>
+      </w:r>
+      <w:proofErr w:type="spellEnd"/>
     </w:p>
     <w:p>
       <w:pPr>
@@ -482,12 +537,10 @@
           <w:highlight w:val="white"/>
           <w:lang w:eastAsia="fr-FR"/>
         </w:rPr>
-        <w:t>SELECT current_database();</w:t>
-      </w:r>
-    </w:p>
-    <w:p>
-      <w:pPr>
-        <w:ind w:left="720" w:firstLine="720"/>
+        <w:t xml:space="preserve">SELECT </w:t>
+      </w:r>
+      <w:proofErr w:type="spellStart"/>
+      <w:r>
         <w:rPr>
           <w:rFonts w:ascii="Courier" w:hAnsi="Courier" w:cs="Courier"/>
           <w:color w:val="0000FF"/>
@@ -496,7 +549,9 @@
           <w:highlight w:val="white"/>
           <w:lang w:eastAsia="fr-FR"/>
         </w:rPr>
-      </w:pPr>
+        <w:t>current_</w:t>
+      </w:r>
+      <w:proofErr w:type="gramStart"/>
       <w:r>
         <w:rPr>
           <w:rFonts w:ascii="Courier" w:hAnsi="Courier" w:cs="Courier"/>
@@ -506,7 +561,79 @@
           <w:highlight w:val="white"/>
           <w:lang w:eastAsia="fr-FR"/>
         </w:rPr>
-        <w:t>SELECT current_user;</w:t>
+        <w:t>database</w:t>
+      </w:r>
+      <w:proofErr w:type="spellEnd"/>
+      <w:r>
+        <w:rPr>
+          <w:rFonts w:ascii="Courier" w:hAnsi="Courier" w:cs="Courier"/>
+          <w:color w:val="0000FF"/>
+          <w:sz w:val="20"/>
+          <w:szCs w:val="20"/>
+          <w:highlight w:val="white"/>
+          <w:lang w:eastAsia="fr-FR"/>
+        </w:rPr>
+        <w:t>(</w:t>
+      </w:r>
+      <w:proofErr w:type="gramEnd"/>
+      <w:r>
+        <w:rPr>
+          <w:rFonts w:ascii="Courier" w:hAnsi="Courier" w:cs="Courier"/>
+          <w:color w:val="0000FF"/>
+          <w:sz w:val="20"/>
+          <w:szCs w:val="20"/>
+          <w:highlight w:val="white"/>
+          <w:lang w:eastAsia="fr-FR"/>
+        </w:rPr>
+        <w:t>);</w:t>
+      </w:r>
+    </w:p>
+    <w:p>
+      <w:pPr>
+        <w:ind w:left="720" w:firstLine="720"/>
+        <w:rPr>
+          <w:rFonts w:ascii="Courier" w:hAnsi="Courier" w:cs="Courier"/>
+          <w:color w:val="0000FF"/>
+          <w:sz w:val="20"/>
+          <w:szCs w:val="20"/>
+          <w:highlight w:val="white"/>
+          <w:lang w:eastAsia="fr-FR"/>
+        </w:rPr>
+      </w:pPr>
+      <w:r>
+        <w:rPr>
+          <w:rFonts w:ascii="Courier" w:hAnsi="Courier" w:cs="Courier"/>
+          <w:color w:val="0000FF"/>
+          <w:sz w:val="20"/>
+          <w:szCs w:val="20"/>
+          <w:highlight w:val="white"/>
+          <w:lang w:eastAsia="fr-FR"/>
+        </w:rPr>
+        <w:t xml:space="preserve">SELECT </w:t>
+      </w:r>
+      <w:proofErr w:type="spellStart"/>
+      <w:r>
+        <w:rPr>
+          <w:rFonts w:ascii="Courier" w:hAnsi="Courier" w:cs="Courier"/>
+          <w:color w:val="0000FF"/>
+          <w:sz w:val="20"/>
+          <w:szCs w:val="20"/>
+          <w:highlight w:val="white"/>
+          <w:lang w:eastAsia="fr-FR"/>
+        </w:rPr>
+        <w:t>current_user</w:t>
+      </w:r>
+      <w:proofErr w:type="spellEnd"/>
+      <w:r>
+        <w:rPr>
+          <w:rFonts w:ascii="Courier" w:hAnsi="Courier" w:cs="Courier"/>
+          <w:color w:val="0000FF"/>
+          <w:sz w:val="20"/>
+          <w:szCs w:val="20"/>
+          <w:highlight w:val="white"/>
+          <w:lang w:eastAsia="fr-FR"/>
+        </w:rPr>
+        <w:t>;</w:t>
       </w:r>
     </w:p>
     <w:p>
@@ -561,6 +688,8 @@
           <w:lang w:val="fr-FR" w:eastAsia="fr-FR"/>
         </w:rPr>
       </w:pPr>
+      <w:proofErr w:type="spellStart"/>
+      <w:proofErr w:type="gramStart"/>
       <w:r>
         <w:rPr>
           <w:rFonts w:asciiTheme="minorHAnsi" w:hAnsiTheme="minorHAnsi" w:cstheme="minorHAnsi"/>
@@ -570,8 +699,34 @@
           <w:szCs w:val="20"/>
           <w:lang w:val="fr-FR" w:eastAsia="fr-FR"/>
         </w:rPr>
-        <w:t>postgres/postgres</w:t>
-      </w:r>
+        <w:t>postgres</w:t>
+      </w:r>
+      <w:proofErr w:type="spellEnd"/>
+      <w:proofErr w:type="gramEnd"/>
+      <w:r>
+        <w:rPr>
+          <w:rFonts w:asciiTheme="minorHAnsi" w:hAnsiTheme="minorHAnsi" w:cstheme="minorHAnsi"/>
+          <w:b/>
+          <w:bCs/>
+          <w:sz w:val="20"/>
+          <w:szCs w:val="20"/>
+          <w:lang w:val="fr-FR" w:eastAsia="fr-FR"/>
+        </w:rPr>
+        <w:t>/</w:t>
+      </w:r>
+      <w:proofErr w:type="spellStart"/>
+      <w:r>
+        <w:rPr>
+          <w:rFonts w:asciiTheme="minorHAnsi" w:hAnsiTheme="minorHAnsi" w:cstheme="minorHAnsi"/>
+          <w:b/>
+          <w:bCs/>
+          <w:sz w:val="20"/>
+          <w:szCs w:val="20"/>
+          <w:lang w:val="fr-FR" w:eastAsia="fr-FR"/>
+        </w:rPr>
+        <w:t>postgres</w:t>
+      </w:r>
+      <w:proofErr w:type="spellEnd"/>
     </w:p>
     <w:p>
       <w:pPr>
@@ -757,6 +912,7 @@
         </w:rPr>
         <w:t xml:space="preserve">La commande de création d’une base de données est : </w:t>
       </w:r>
+      <w:proofErr w:type="spellStart"/>
       <w:r>
         <w:rPr>
           <w:rFonts w:ascii="Courier New" w:hAnsi="Courier New" w:cs="Courier New"/>
@@ -765,7 +921,40 @@
           <w:szCs w:val="20"/>
           <w:highlight w:val="yellow"/>
         </w:rPr>
-        <w:t>create database pise ;</w:t>
+        <w:t>create</w:t>
+      </w:r>
+      <w:proofErr w:type="spellEnd"/>
+      <w:r>
+        <w:rPr>
+          <w:rFonts w:ascii="Courier New" w:hAnsi="Courier New" w:cs="Courier New"/>
+          <w:color w:val="0000FF"/>
+          <w:sz w:val="20"/>
+          <w:szCs w:val="20"/>
+          <w:highlight w:val="yellow"/>
+        </w:rPr>
+        <w:t xml:space="preserve"> </w:t>
+      </w:r>
+      <w:proofErr w:type="spellStart"/>
+      <w:r>
+        <w:rPr>
+          <w:rFonts w:ascii="Courier New" w:hAnsi="Courier New" w:cs="Courier New"/>
+          <w:color w:val="0000FF"/>
+          <w:sz w:val="20"/>
+          <w:szCs w:val="20"/>
+          <w:highlight w:val="yellow"/>
+        </w:rPr>
+        <w:t>database</w:t>
+      </w:r>
+      <w:proofErr w:type="spellEnd"/>
+      <w:r>
+        <w:rPr>
+          <w:rFonts w:ascii="Courier New" w:hAnsi="Courier New" w:cs="Courier New"/>
+          <w:color w:val="0000FF"/>
+          <w:sz w:val="20"/>
+          <w:szCs w:val="20"/>
+          <w:highlight w:val="yellow"/>
+        </w:rPr>
+        <w:t xml:space="preserve"> pise ;</w:t>
       </w:r>
     </w:p>
     <w:p>
@@ -851,6 +1040,7 @@
         </w:rPr>
         <w:t xml:space="preserve">Commande : </w:t>
       </w:r>
+      <w:proofErr w:type="spellStart"/>
       <w:r>
         <w:rPr>
           <w:rFonts w:ascii="Courier New" w:hAnsi="Courier New" w:cs="Courier New"/>
@@ -859,7 +1049,40 @@
           <w:szCs w:val="20"/>
           <w:highlight w:val="yellow"/>
         </w:rPr>
-        <w:t>psql -h localhost -p 5432 -U postgres -d pise</w:t>
+        <w:t>psql</w:t>
+      </w:r>
+      <w:proofErr w:type="spellEnd"/>
+      <w:r>
+        <w:rPr>
+          <w:rFonts w:ascii="Courier New" w:hAnsi="Courier New" w:cs="Courier New"/>
+          <w:color w:val="0000FF"/>
+          <w:sz w:val="20"/>
+          <w:szCs w:val="20"/>
+          <w:highlight w:val="yellow"/>
+        </w:rPr>
+        <w:t xml:space="preserve"> -h localhost -p 5432 -U </w:t>
+      </w:r>
+      <w:proofErr w:type="spellStart"/>
+      <w:r>
+        <w:rPr>
+          <w:rFonts w:ascii="Courier New" w:hAnsi="Courier New" w:cs="Courier New"/>
+          <w:color w:val="0000FF"/>
+          <w:sz w:val="20"/>
+          <w:szCs w:val="20"/>
+          <w:highlight w:val="yellow"/>
+        </w:rPr>
+        <w:t>postgres</w:t>
+      </w:r>
+      <w:proofErr w:type="spellEnd"/>
+      <w:r>
+        <w:rPr>
+          <w:rFonts w:ascii="Courier New" w:hAnsi="Courier New" w:cs="Courier New"/>
+          <w:color w:val="0000FF"/>
+          <w:sz w:val="20"/>
+          <w:szCs w:val="20"/>
+          <w:highlight w:val="yellow"/>
+        </w:rPr>
+        <w:t xml:space="preserve"> -d pise</w:t>
       </w:r>
     </w:p>
     <w:p>
@@ -924,8 +1147,20 @@
           <w:sz w:val="20"/>
           <w:szCs w:val="20"/>
         </w:rPr>
-        <w:t>pise/postgres</w:t>
-      </w:r>
+        <w:t>pise/</w:t>
+      </w:r>
+      <w:proofErr w:type="spellStart"/>
+      <w:r>
+        <w:rPr>
+          <w:rFonts w:cstheme="minorHAnsi"/>
+          <w:b/>
+          <w:bCs/>
+          <w:sz w:val="20"/>
+          <w:szCs w:val="20"/>
+        </w:rPr>
+        <w:t>postgres</w:t>
+      </w:r>
+      <w:proofErr w:type="spellEnd"/>
     </w:p>
     <w:p>
       <w:pPr>
@@ -1057,6 +1292,7 @@
         </w:rPr>
         <w:t xml:space="preserve">Créez un rôle nommé </w:t>
       </w:r>
+      <w:proofErr w:type="spellStart"/>
       <w:r>
         <w:rPr>
           <w:b/>
@@ -1067,6 +1303,7 @@
         </w:rPr>
         <w:t>etudiant</w:t>
       </w:r>
+      <w:proofErr w:type="spellEnd"/>
       <w:r>
         <w:rPr>
           <w:sz w:val="20"/>
@@ -1129,6 +1366,7 @@
         </w:rPr>
         <w:t xml:space="preserve">nécessaires pour rendre le schéma </w:t>
       </w:r>
+      <w:proofErr w:type="spellStart"/>
       <w:r>
         <w:rPr>
           <w:b/>
@@ -1139,6 +1377,7 @@
         </w:rPr>
         <w:t>etudiant</w:t>
       </w:r>
+      <w:proofErr w:type="spellEnd"/>
       <w:r>
         <w:rPr>
           <w:sz w:val="20"/>
@@ -1185,13 +1424,23 @@
           <w:highlight w:val="yellow"/>
         </w:rPr>
       </w:pPr>
-      <w:r>
-        <w:rPr>
-          <w:sz w:val="20"/>
-          <w:szCs w:val="20"/>
-          <w:highlight w:val="yellow"/>
-        </w:rPr>
-        <w:t xml:space="preserve">Connectez vous à la base </w:t>
+      <w:proofErr w:type="spellStart"/>
+      <w:r>
+        <w:rPr>
+          <w:sz w:val="20"/>
+          <w:szCs w:val="20"/>
+          <w:highlight w:val="yellow"/>
+        </w:rPr>
+        <w:t>Connectez vous</w:t>
+      </w:r>
+      <w:proofErr w:type="spellEnd"/>
+      <w:r>
+        <w:rPr>
+          <w:sz w:val="20"/>
+          <w:szCs w:val="20"/>
+          <w:highlight w:val="yellow"/>
+        </w:rPr>
+        <w:t xml:space="preserve"> à la base </w:t>
       </w:r>
       <w:r>
         <w:rPr>
@@ -1211,6 +1460,7 @@
         </w:rPr>
         <w:t xml:space="preserve"> avec le compte </w:t>
       </w:r>
+      <w:proofErr w:type="spellStart"/>
       <w:r>
         <w:rPr>
           <w:b/>
@@ -1221,6 +1471,7 @@
         </w:rPr>
         <w:t>etudiant</w:t>
       </w:r>
+      <w:proofErr w:type="spellEnd"/>
       <w:r>
         <w:rPr>
           <w:sz w:val="20"/>
@@ -1254,6 +1505,8 @@
       </w:pPr>
       <w:r>
         <w:rPr>
+          <w:sz w:val="20"/>
+          <w:szCs w:val="20"/>
           <w:highlight w:val="yellow"/>
         </w:rPr>
         <w:t>Vérifiez le nom de la base de données courante ainsi que l’utilisateur connecté</w:t>
@@ -1272,8 +1525,17 @@
           <w:b/>
           <w:bCs/>
         </w:rPr>
-        <w:t>pise/chokri</w:t>
-      </w:r>
+        <w:t>pise/</w:t>
+      </w:r>
+      <w:proofErr w:type="spellStart"/>
+      <w:r>
+        <w:rPr>
+          <w:b/>
+          <w:bCs/>
+        </w:rPr>
+        <w:t>chokri</w:t>
+      </w:r>
+      <w:proofErr w:type="spellEnd"/>
     </w:p>
     <w:p>
       <w:pPr>
@@ -1374,7 +1636,23 @@
           <w:sz w:val="20"/>
           <w:szCs w:val="20"/>
         </w:rPr>
-        <w:t>ce qu’un tablespace ? à quoi sert-il ?</w:t>
+        <w:t xml:space="preserve">ce qu’un tablespace ? à quoi </w:t>
+      </w:r>
+      <w:proofErr w:type="spellStart"/>
+      <w:r>
+        <w:rPr>
+          <w:sz w:val="20"/>
+          <w:szCs w:val="20"/>
+        </w:rPr>
+        <w:t>sert-il</w:t>
+      </w:r>
+      <w:proofErr w:type="spellEnd"/>
+      <w:r>
+        <w:rPr>
+          <w:sz w:val="20"/>
+          <w:szCs w:val="20"/>
+        </w:rPr>
+        <w:t> ?</w:t>
       </w:r>
     </w:p>
     <w:p>
@@ -1404,13 +1682,23 @@
           <w:highlight w:val="yellow"/>
         </w:rPr>
       </w:pPr>
-      <w:r>
-        <w:rPr>
-          <w:sz w:val="20"/>
-          <w:szCs w:val="20"/>
-          <w:highlight w:val="yellow"/>
-        </w:rPr>
-        <w:t>Connectez vous à la base de données pise en tant que DBA</w:t>
+      <w:proofErr w:type="spellStart"/>
+      <w:r>
+        <w:rPr>
+          <w:sz w:val="20"/>
+          <w:szCs w:val="20"/>
+          <w:highlight w:val="yellow"/>
+        </w:rPr>
+        <w:t>Connectez vous</w:t>
+      </w:r>
+      <w:proofErr w:type="spellEnd"/>
+      <w:r>
+        <w:rPr>
+          <w:sz w:val="20"/>
+          <w:szCs w:val="20"/>
+          <w:highlight w:val="yellow"/>
+        </w:rPr>
+        <w:t xml:space="preserve"> à la base de données pise en tant que DBA</w:t>
       </w:r>
     </w:p>
     <w:p>
@@ -1448,6 +1736,7 @@
         </w:rPr>
         <w:t xml:space="preserve">Créez un tablespace nommé </w:t>
       </w:r>
+      <w:proofErr w:type="spellStart"/>
       <w:r>
         <w:rPr>
           <w:b/>
@@ -1458,13 +1747,32 @@
         </w:rPr>
         <w:t>data_pise</w:t>
       </w:r>
-      <w:r>
-        <w:rPr>
-          <w:sz w:val="20"/>
-          <w:szCs w:val="20"/>
-          <w:highlight w:val="yellow"/>
-        </w:rPr>
-        <w:t xml:space="preserve"> adossé à un répertoire de votre choix</w:t>
+      <w:proofErr w:type="spellEnd"/>
+      <w:r>
+        <w:rPr>
+          <w:sz w:val="20"/>
+          <w:szCs w:val="20"/>
+          <w:highlight w:val="yellow"/>
+        </w:rPr>
+        <w:t xml:space="preserve"> </w:t>
+      </w:r>
+      <w:proofErr w:type="gramStart"/>
+      <w:r>
+        <w:rPr>
+          <w:sz w:val="20"/>
+          <w:szCs w:val="20"/>
+          <w:highlight w:val="yellow"/>
+        </w:rPr>
+        <w:t>adossé</w:t>
+      </w:r>
+      <w:proofErr w:type="gramEnd"/>
+      <w:r>
+        <w:rPr>
+          <w:sz w:val="20"/>
+          <w:szCs w:val="20"/>
+          <w:highlight w:val="yellow"/>
+        </w:rPr>
+        <w:t xml:space="preserve"> à un répertoire de votre choix</w:t>
       </w:r>
     </w:p>
     <w:p>
@@ -1510,6 +1818,7 @@
         </w:rPr>
         <w:t xml:space="preserve">comme propriétaire du tablespace </w:t>
       </w:r>
+      <w:proofErr w:type="spellStart"/>
       <w:r>
         <w:rPr>
           <w:b/>
@@ -1520,6 +1829,7 @@
         </w:rPr>
         <w:t>data_pise</w:t>
       </w:r>
+      <w:proofErr w:type="spellEnd"/>
       <w:r>
         <w:rPr>
           <w:sz w:val="20"/>
@@ -1528,6 +1838,7 @@
         </w:rPr>
         <w:t xml:space="preserve"> le compte </w:t>
       </w:r>
+      <w:proofErr w:type="spellStart"/>
       <w:r>
         <w:rPr>
           <w:b/>
@@ -1538,6 +1849,7 @@
         </w:rPr>
         <w:t>etudiant</w:t>
       </w:r>
+      <w:proofErr w:type="spellEnd"/>
       <w:r>
         <w:rPr>
           <w:sz w:val="20"/>
@@ -1650,6 +1962,7 @@
         </w:rPr>
         <w:t xml:space="preserve">Créez une table nommée </w:t>
       </w:r>
+      <w:proofErr w:type="spellStart"/>
       <w:r>
         <w:rPr>
           <w:rFonts w:cs="Arial"/>
@@ -1661,6 +1974,7 @@
         </w:rPr>
         <w:t>t_onetau</w:t>
       </w:r>
+      <w:proofErr w:type="spellEnd"/>
       <w:r>
         <w:rPr>
           <w:rFonts w:cs="Arial"/>
@@ -1670,6 +1984,7 @@
         </w:rPr>
         <w:t xml:space="preserve"> dans le tablespace </w:t>
       </w:r>
+      <w:proofErr w:type="spellStart"/>
       <w:r>
         <w:rPr>
           <w:rFonts w:cs="Arial"/>
@@ -1681,6 +1996,7 @@
         </w:rPr>
         <w:t>data_pise</w:t>
       </w:r>
+      <w:proofErr w:type="spellEnd"/>
       <w:r>
         <w:rPr>
           <w:rFonts w:cs="Arial"/>
@@ -2442,7 +2758,27 @@
           <w:szCs w:val="18"/>
           <w:highlight w:val="yellow"/>
         </w:rPr>
-        <w:t>Importez le contenu intégral du fichier dans la table t_onetau. Pour cela, exécutez les étapes suivantes :</w:t>
+        <w:t xml:space="preserve">Importez le contenu intégral du fichier dans la table </w:t>
+      </w:r>
+      <w:proofErr w:type="spellStart"/>
+      <w:r>
+        <w:rPr>
+          <w:rFonts w:cstheme="minorHAnsi"/>
+          <w:sz w:val="20"/>
+          <w:szCs w:val="18"/>
+          <w:highlight w:val="yellow"/>
+        </w:rPr>
+        <w:t>t_onetau</w:t>
+      </w:r>
+      <w:proofErr w:type="spellEnd"/>
+      <w:r>
+        <w:rPr>
+          <w:rFonts w:cstheme="minorHAnsi"/>
+          <w:sz w:val="20"/>
+          <w:szCs w:val="18"/>
+          <w:highlight w:val="yellow"/>
+        </w:rPr>
+        <w:t>. Pour cela, exécutez les étapes suivantes :</w:t>
       </w:r>
     </w:p>
     <w:p>
@@ -2530,6 +2866,7 @@
         </w:rPr>
         <w:t xml:space="preserve">COPY </w:t>
       </w:r>
+      <w:proofErr w:type="spellStart"/>
       <w:r>
         <w:rPr>
           <w:rFonts w:ascii="Courier New" w:hAnsi="Courier New" w:cs="Courier New"/>
@@ -2546,7 +2883,157 @@
           <w:sz w:val="20"/>
           <w:szCs w:val="20"/>
         </w:rPr>
-        <w:t>.t_onetau (codapp, numtra, datval, insnam, coddev, codcpamne, mntnom)</w:t>
+        <w:t>.t_onetau</w:t>
+      </w:r>
+      <w:proofErr w:type="spellEnd"/>
+      <w:r>
+        <w:rPr>
+          <w:rFonts w:ascii="Courier New" w:hAnsi="Courier New" w:cs="Courier New"/>
+          <w:color w:val="0000FF"/>
+          <w:sz w:val="20"/>
+          <w:szCs w:val="20"/>
+        </w:rPr>
+        <w:t xml:space="preserve"> (</w:t>
+      </w:r>
+      <w:proofErr w:type="spellStart"/>
+      <w:r>
+        <w:rPr>
+          <w:rFonts w:ascii="Courier New" w:hAnsi="Courier New" w:cs="Courier New"/>
+          <w:color w:val="0000FF"/>
+          <w:sz w:val="20"/>
+          <w:szCs w:val="20"/>
+        </w:rPr>
+        <w:t>codapp</w:t>
+      </w:r>
+      <w:proofErr w:type="spellEnd"/>
+      <w:r>
+        <w:rPr>
+          <w:rFonts w:ascii="Courier New" w:hAnsi="Courier New" w:cs="Courier New"/>
+          <w:color w:val="0000FF"/>
+          <w:sz w:val="20"/>
+          <w:szCs w:val="20"/>
+        </w:rPr>
+        <w:t xml:space="preserve">, </w:t>
+      </w:r>
+      <w:proofErr w:type="spellStart"/>
+      <w:r>
+        <w:rPr>
+          <w:rFonts w:ascii="Courier New" w:hAnsi="Courier New" w:cs="Courier New"/>
+          <w:color w:val="0000FF"/>
+          <w:sz w:val="20"/>
+          <w:szCs w:val="20"/>
+        </w:rPr>
+        <w:t>numtra</w:t>
+      </w:r>
+      <w:proofErr w:type="spellEnd"/>
+      <w:r>
+        <w:rPr>
+          <w:rFonts w:ascii="Courier New" w:hAnsi="Courier New" w:cs="Courier New"/>
+          <w:color w:val="0000FF"/>
+          <w:sz w:val="20"/>
+          <w:szCs w:val="20"/>
+        </w:rPr>
+        <w:t xml:space="preserve">, </w:t>
+      </w:r>
+      <w:proofErr w:type="spellStart"/>
+      <w:r>
+        <w:rPr>
+          <w:rFonts w:ascii="Courier New" w:hAnsi="Courier New" w:cs="Courier New"/>
+          <w:color w:val="0000FF"/>
+          <w:sz w:val="20"/>
+          <w:szCs w:val="20"/>
+        </w:rPr>
+        <w:t>datval</w:t>
+      </w:r>
+      <w:proofErr w:type="spellEnd"/>
+      <w:r>
+        <w:rPr>
+          <w:rFonts w:ascii="Courier New" w:hAnsi="Courier New" w:cs="Courier New"/>
+          <w:color w:val="0000FF"/>
+          <w:sz w:val="20"/>
+          <w:szCs w:val="20"/>
+        </w:rPr>
+        <w:t xml:space="preserve">, </w:t>
+      </w:r>
+      <w:proofErr w:type="spellStart"/>
+      <w:r>
+        <w:rPr>
+          <w:rFonts w:ascii="Courier New" w:hAnsi="Courier New" w:cs="Courier New"/>
+          <w:color w:val="0000FF"/>
+          <w:sz w:val="20"/>
+          <w:szCs w:val="20"/>
+        </w:rPr>
+        <w:t>insnam</w:t>
+      </w:r>
+      <w:proofErr w:type="spellEnd"/>
+      <w:r>
+        <w:rPr>
+          <w:rFonts w:ascii="Courier New" w:hAnsi="Courier New" w:cs="Courier New"/>
+          <w:color w:val="0000FF"/>
+          <w:sz w:val="20"/>
+          <w:szCs w:val="20"/>
+        </w:rPr>
+        <w:t xml:space="preserve">, </w:t>
+      </w:r>
+      <w:proofErr w:type="spellStart"/>
+      <w:r>
+        <w:rPr>
+          <w:rFonts w:ascii="Courier New" w:hAnsi="Courier New" w:cs="Courier New"/>
+          <w:color w:val="0000FF"/>
+          <w:sz w:val="20"/>
+          <w:szCs w:val="20"/>
+        </w:rPr>
+        <w:t>coddev</w:t>
+      </w:r>
+      <w:proofErr w:type="spellEnd"/>
+      <w:r>
+        <w:rPr>
+          <w:rFonts w:ascii="Courier New" w:hAnsi="Courier New" w:cs="Courier New"/>
+          <w:color w:val="0000FF"/>
+          <w:sz w:val="20"/>
+          <w:szCs w:val="20"/>
+        </w:rPr>
+        <w:t xml:space="preserve">, </w:t>
+      </w:r>
+      <w:proofErr w:type="spellStart"/>
+      <w:r>
+        <w:rPr>
+          <w:rFonts w:ascii="Courier New" w:hAnsi="Courier New" w:cs="Courier New"/>
+          <w:color w:val="0000FF"/>
+          <w:sz w:val="20"/>
+          <w:szCs w:val="20"/>
+        </w:rPr>
+        <w:t>codcpamne</w:t>
+      </w:r>
+      <w:proofErr w:type="spellEnd"/>
+      <w:r>
+        <w:rPr>
+          <w:rFonts w:ascii="Courier New" w:hAnsi="Courier New" w:cs="Courier New"/>
+          <w:color w:val="0000FF"/>
+          <w:sz w:val="20"/>
+          <w:szCs w:val="20"/>
+        </w:rPr>
+        <w:t xml:space="preserve">, </w:t>
+      </w:r>
+      <w:proofErr w:type="spellStart"/>
+      <w:r>
+        <w:rPr>
+          <w:rFonts w:ascii="Courier New" w:hAnsi="Courier New" w:cs="Courier New"/>
+          <w:color w:val="0000FF"/>
+          <w:sz w:val="20"/>
+          <w:szCs w:val="20"/>
+        </w:rPr>
+        <w:t>mntnom</w:t>
+      </w:r>
+      <w:proofErr w:type="spellEnd"/>
+      <w:r>
+        <w:rPr>
+          <w:rFonts w:ascii="Courier New" w:hAnsi="Courier New" w:cs="Courier New"/>
+          <w:color w:val="0000FF"/>
+          <w:sz w:val="20"/>
+          <w:szCs w:val="20"/>
+        </w:rPr>
+        <w:t>)</w:t>
       </w:r>
     </w:p>
     <w:p>
@@ -2600,8 +3087,20 @@
           <w:szCs w:val="20"/>
           <w:lang w:val="en-US"/>
         </w:rPr>
-        <w:t>DELIMITER ';' ;</w:t>
-      </w:r>
+        <w:t>DELIMITER ';</w:t>
+      </w:r>
+      <w:proofErr w:type="gramStart"/>
+      <w:r>
+        <w:rPr>
+          <w:rFonts w:ascii="Courier New" w:hAnsi="Courier New" w:cs="Courier New"/>
+          <w:color w:val="0000FF"/>
+          <w:sz w:val="20"/>
+          <w:szCs w:val="20"/>
+          <w:lang w:val="en-US"/>
+        </w:rPr>
+        <w:t>' ;</w:t>
+      </w:r>
+      <w:proofErr w:type="gramEnd"/>
     </w:p>
     <w:p>
       <w:pPr>
@@ -2814,6 +3313,7 @@
         </w:rPr>
         <w:t xml:space="preserve">e type de donnée des colonnes </w:t>
       </w:r>
+      <w:proofErr w:type="spellStart"/>
       <w:r>
         <w:rPr>
           <w:rFonts w:cstheme="minorHAnsi"/>
@@ -2825,6 +3325,7 @@
         </w:rPr>
         <w:t>codapp</w:t>
       </w:r>
+      <w:proofErr w:type="spellEnd"/>
       <w:r>
         <w:rPr>
           <w:rFonts w:cstheme="minorHAnsi"/>
@@ -2834,6 +3335,7 @@
         </w:rPr>
         <w:t xml:space="preserve"> et </w:t>
       </w:r>
+      <w:proofErr w:type="spellStart"/>
       <w:r>
         <w:rPr>
           <w:rFonts w:cstheme="minorHAnsi"/>
@@ -2845,6 +3347,7 @@
         </w:rPr>
         <w:t>coddev</w:t>
       </w:r>
+      <w:proofErr w:type="spellEnd"/>
       <w:r>
         <w:rPr>
           <w:rFonts w:cstheme="minorHAnsi"/>
@@ -2923,6 +3426,7 @@
         </w:rPr>
         <w:t xml:space="preserve"> </w:t>
       </w:r>
+      <w:proofErr w:type="spellStart"/>
       <w:r>
         <w:rPr>
           <w:rFonts w:cstheme="minorHAnsi"/>
@@ -2934,6 +3438,7 @@
         </w:rPr>
         <w:t>numtra</w:t>
       </w:r>
+      <w:proofErr w:type="spellEnd"/>
       <w:r>
         <w:rPr>
           <w:rFonts w:cstheme="minorHAnsi"/>
@@ -2994,6 +3499,7 @@
         </w:rPr>
         <w:t xml:space="preserve"> le type de données de la colonne </w:t>
       </w:r>
+      <w:proofErr w:type="spellStart"/>
       <w:r>
         <w:rPr>
           <w:rFonts w:cstheme="minorHAnsi"/>
@@ -3005,6 +3511,7 @@
         </w:rPr>
         <w:t>datval</w:t>
       </w:r>
+      <w:proofErr w:type="spellEnd"/>
       <w:r>
         <w:rPr>
           <w:rFonts w:cstheme="minorHAnsi"/>
@@ -3056,6 +3563,7 @@
         </w:rPr>
         <w:t xml:space="preserve"> le type de donnée de la colonne </w:t>
       </w:r>
+      <w:proofErr w:type="spellStart"/>
       <w:r>
         <w:rPr>
           <w:rFonts w:cstheme="minorHAnsi"/>
@@ -3067,6 +3575,7 @@
         </w:rPr>
         <w:t>mntnom</w:t>
       </w:r>
+      <w:proofErr w:type="spellEnd"/>
       <w:r>
         <w:rPr>
           <w:rFonts w:cstheme="minorHAnsi"/>
@@ -3109,7 +3618,55 @@
           <w:szCs w:val="20"/>
           <w:highlight w:val="yellow"/>
         </w:rPr>
-        <w:t>{codapp, numtra}</w:t>
+        <w:t>{</w:t>
+      </w:r>
+      <w:proofErr w:type="spellStart"/>
+      <w:r>
+        <w:rPr>
+          <w:rFonts w:cstheme="minorHAnsi"/>
+          <w:b/>
+          <w:bCs/>
+          <w:sz w:val="20"/>
+          <w:szCs w:val="20"/>
+          <w:highlight w:val="yellow"/>
+        </w:rPr>
+        <w:t>codapp</w:t>
+      </w:r>
+      <w:proofErr w:type="spellEnd"/>
+      <w:r>
+        <w:rPr>
+          <w:rFonts w:cstheme="minorHAnsi"/>
+          <w:b/>
+          <w:bCs/>
+          <w:sz w:val="20"/>
+          <w:szCs w:val="20"/>
+          <w:highlight w:val="yellow"/>
+        </w:rPr>
+        <w:t xml:space="preserve">, </w:t>
+      </w:r>
+      <w:proofErr w:type="spellStart"/>
+      <w:r>
+        <w:rPr>
+          <w:rFonts w:cstheme="minorHAnsi"/>
+          <w:b/>
+          <w:bCs/>
+          <w:sz w:val="20"/>
+          <w:szCs w:val="20"/>
+          <w:highlight w:val="yellow"/>
+        </w:rPr>
+        <w:t>numtra</w:t>
+      </w:r>
+      <w:proofErr w:type="spellEnd"/>
+      <w:r>
+        <w:rPr>
+          <w:rFonts w:cstheme="minorHAnsi"/>
+          <w:b/>
+          <w:bCs/>
+          <w:sz w:val="20"/>
+          <w:szCs w:val="20"/>
+          <w:highlight w:val="yellow"/>
+        </w:rPr>
+        <w:t>}</w:t>
       </w:r>
     </w:p>
     <w:p>
@@ -3135,6 +3692,7 @@
         </w:rPr>
         <w:t xml:space="preserve">Créez un index sur la colonne </w:t>
       </w:r>
+      <w:proofErr w:type="spellStart"/>
       <w:r>
         <w:rPr>
           <w:rFonts w:cstheme="minorHAnsi"/>
@@ -3157,6 +3715,7 @@
         </w:rPr>
         <w:t>v</w:t>
       </w:r>
+      <w:proofErr w:type="spellEnd"/>
     </w:p>
     <w:p>
       <w:pPr>
@@ -3227,8 +3786,19 @@
           <w:szCs w:val="20"/>
           <w:lang w:val="fr-FR" w:eastAsia="fr-FR"/>
         </w:rPr>
-        <w:t>Exécution d’un script .sql</w:t>
-      </w:r>
+        <w:t>Exécution d’un script .</w:t>
+      </w:r>
+      <w:proofErr w:type="spellStart"/>
+      <w:r>
+        <w:rPr>
+          <w:rFonts w:ascii="Arial" w:hAnsi="Arial" w:cs="Arial"/>
+          <w:sz w:val="22"/>
+          <w:szCs w:val="20"/>
+          <w:lang w:val="fr-FR" w:eastAsia="fr-FR"/>
+        </w:rPr>
+        <w:t>sql</w:t>
+      </w:r>
+      <w:proofErr w:type="spellEnd"/>
     </w:p>
     <w:p>
       <w:pPr>
@@ -3263,6 +3833,7 @@
         </w:rPr>
         <w:t xml:space="preserve">Déposez les fichiers </w:t>
       </w:r>
+      <w:proofErr w:type="spellStart"/>
       <w:r>
         <w:rPr>
           <w:rFonts w:cstheme="minorHAnsi"/>
@@ -3274,6 +3845,7 @@
         </w:rPr>
         <w:t>create_client.sql</w:t>
       </w:r>
+      <w:proofErr w:type="spellEnd"/>
       <w:r>
         <w:rPr>
           <w:rFonts w:cstheme="minorHAnsi"/>
@@ -3283,6 +3855,8 @@
         </w:rPr>
         <w:t xml:space="preserve"> et </w:t>
       </w:r>
+      <w:proofErr w:type="spellStart"/>
+      <w:proofErr w:type="gramStart"/>
       <w:r>
         <w:rPr>
           <w:rFonts w:cstheme="minorHAnsi"/>
@@ -3292,16 +3866,38 @@
           <w:szCs w:val="20"/>
           <w:highlight w:val="yellow"/>
         </w:rPr>
-        <w:t xml:space="preserve">insert_client.sql </w:t>
-      </w:r>
-      <w:r>
-        <w:rPr>
-          <w:rFonts w:cstheme="minorHAnsi"/>
-          <w:sz w:val="20"/>
-          <w:szCs w:val="20"/>
-          <w:highlight w:val="yellow"/>
-        </w:rPr>
-        <w:t xml:space="preserve"> mis à disposition par l’enseignant dans le dossier c:\temp</w:t>
+        <w:t>insert_client.sql</w:t>
+      </w:r>
+      <w:proofErr w:type="spellEnd"/>
+      <w:r>
+        <w:rPr>
+          <w:rFonts w:cstheme="minorHAnsi"/>
+          <w:b/>
+          <w:bCs/>
+          <w:sz w:val="20"/>
+          <w:szCs w:val="20"/>
+          <w:highlight w:val="yellow"/>
+        </w:rPr>
+        <w:t xml:space="preserve"> </w:t>
+      </w:r>
+      <w:r>
+        <w:rPr>
+          <w:rFonts w:cstheme="minorHAnsi"/>
+          <w:sz w:val="20"/>
+          <w:szCs w:val="20"/>
+          <w:highlight w:val="yellow"/>
+        </w:rPr>
+        <w:t xml:space="preserve"> mis</w:t>
+      </w:r>
+      <w:proofErr w:type="gramEnd"/>
+      <w:r>
+        <w:rPr>
+          <w:rFonts w:cstheme="minorHAnsi"/>
+          <w:sz w:val="20"/>
+          <w:szCs w:val="20"/>
+          <w:highlight w:val="yellow"/>
+        </w:rPr>
+        <w:t xml:space="preserve"> à disposition par l’enseignant dans le dossier c:\temp</w:t>
       </w:r>
     </w:p>
     <w:p>
@@ -3405,6 +4001,8 @@
           <w:lang w:val="fr-FR"/>
         </w:rPr>
       </w:pPr>
+      <w:proofErr w:type="spellStart"/>
+      <w:proofErr w:type="gramStart"/>
       <w:r>
         <w:rPr>
           <w:rFonts w:ascii="Courier New" w:hAnsi="Courier New" w:cs="Courier New"/>
@@ -3414,24 +4012,61 @@
           <w:highlight w:val="white"/>
           <w:lang w:val="fr-FR"/>
         </w:rPr>
-        <w:t>psql -h localhost -p 5432 -U etudiant -d pise</w:t>
-      </w:r>
+        <w:t>psql</w:t>
+      </w:r>
+      <w:proofErr w:type="spellEnd"/>
+      <w:proofErr w:type="gramEnd"/>
       <w:r>
         <w:rPr>
           <w:rFonts w:ascii="Courier New" w:hAnsi="Courier New" w:cs="Courier New"/>
           <w:color w:val="0000FF"/>
           <w:sz w:val="20"/>
           <w:szCs w:val="20"/>
+          <w:highlight w:val="white"/>
           <w:lang w:val="fr-FR"/>
         </w:rPr>
-        <w:t xml:space="preserve"> -a -f c:\temp\</w:t>
-      </w:r>
+        <w:t xml:space="preserve"> -h localhost -p 5432 -U </w:t>
+      </w:r>
+      <w:proofErr w:type="spellStart"/>
       <w:r>
         <w:rPr>
           <w:rFonts w:ascii="Courier New" w:hAnsi="Courier New" w:cs="Courier New"/>
           <w:color w:val="0000FF"/>
           <w:sz w:val="20"/>
           <w:szCs w:val="20"/>
+          <w:highlight w:val="white"/>
+          <w:lang w:val="fr-FR"/>
+        </w:rPr>
+        <w:t>etudiant</w:t>
+      </w:r>
+      <w:proofErr w:type="spellEnd"/>
+      <w:r>
+        <w:rPr>
+          <w:rFonts w:ascii="Courier New" w:hAnsi="Courier New" w:cs="Courier New"/>
+          <w:color w:val="0000FF"/>
+          <w:sz w:val="20"/>
+          <w:szCs w:val="20"/>
+          <w:highlight w:val="white"/>
+          <w:lang w:val="fr-FR"/>
+        </w:rPr>
+        <w:t xml:space="preserve"> -d pise</w:t>
+      </w:r>
+      <w:r>
+        <w:rPr>
+          <w:rFonts w:ascii="Courier New" w:hAnsi="Courier New" w:cs="Courier New"/>
+          <w:color w:val="0000FF"/>
+          <w:sz w:val="20"/>
+          <w:szCs w:val="20"/>
+          <w:lang w:val="fr-FR"/>
+        </w:rPr>
+        <w:t xml:space="preserve"> -a -f c:\temp\</w:t>
+      </w:r>
+      <w:r>
+        <w:rPr>
+          <w:rFonts w:ascii="Courier New" w:hAnsi="Courier New" w:cs="Courier New"/>
+          <w:color w:val="0000FF"/>
+          <w:sz w:val="20"/>
+          <w:szCs w:val="20"/>
           <w:lang w:val="fr-FR"/>
         </w:rPr>
         <w:t>create_client.sql</w:t>
@@ -3471,6 +4106,8 @@
           <w:lang w:val="fr-FR"/>
         </w:rPr>
       </w:pPr>
+      <w:proofErr w:type="spellStart"/>
+      <w:proofErr w:type="gramStart"/>
       <w:r>
         <w:rPr>
           <w:rFonts w:ascii="Courier New" w:hAnsi="Courier New" w:cs="Courier New"/>
@@ -3480,7 +4117,44 @@
           <w:highlight w:val="white"/>
           <w:lang w:val="fr-FR"/>
         </w:rPr>
-        <w:t>psql -h localhost -p 5432 -U etudiant -d pise -a -f c:\temp\</w:t>
+        <w:t>psql</w:t>
+      </w:r>
+      <w:proofErr w:type="spellEnd"/>
+      <w:proofErr w:type="gramEnd"/>
+      <w:r>
+        <w:rPr>
+          <w:rFonts w:ascii="Courier New" w:hAnsi="Courier New" w:cs="Courier New"/>
+          <w:color w:val="0000FF"/>
+          <w:sz w:val="20"/>
+          <w:szCs w:val="20"/>
+          <w:highlight w:val="white"/>
+          <w:lang w:val="fr-FR"/>
+        </w:rPr>
+        <w:t xml:space="preserve"> -h localhost -p 5432 -U </w:t>
+      </w:r>
+      <w:proofErr w:type="spellStart"/>
+      <w:r>
+        <w:rPr>
+          <w:rFonts w:ascii="Courier New" w:hAnsi="Courier New" w:cs="Courier New"/>
+          <w:color w:val="0000FF"/>
+          <w:sz w:val="20"/>
+          <w:szCs w:val="20"/>
+          <w:highlight w:val="white"/>
+          <w:lang w:val="fr-FR"/>
+        </w:rPr>
+        <w:t>etudiant</w:t>
+      </w:r>
+      <w:proofErr w:type="spellEnd"/>
+      <w:r>
+        <w:rPr>
+          <w:rFonts w:ascii="Courier New" w:hAnsi="Courier New" w:cs="Courier New"/>
+          <w:color w:val="0000FF"/>
+          <w:sz w:val="20"/>
+          <w:szCs w:val="20"/>
+          <w:highlight w:val="white"/>
+          <w:lang w:val="fr-FR"/>
+        </w:rPr>
+        <w:t xml:space="preserve"> -d pise -a -f c:\temp\</w:t>
       </w:r>
       <w:r>
         <w:rPr>
@@ -3537,7 +4211,27 @@
           <w:szCs w:val="20"/>
           <w:highlight w:val="yellow"/>
         </w:rPr>
-        <w:t xml:space="preserve">Lancez pgAdmin, configurez une connexion </w:t>
+        <w:t xml:space="preserve">Lancez </w:t>
+      </w:r>
+      <w:proofErr w:type="spellStart"/>
+      <w:r>
+        <w:rPr>
+          <w:rFonts w:cstheme="minorHAnsi"/>
+          <w:sz w:val="20"/>
+          <w:szCs w:val="20"/>
+          <w:highlight w:val="yellow"/>
+        </w:rPr>
+        <w:t>pgAdmin</w:t>
+      </w:r>
+      <w:proofErr w:type="spellEnd"/>
+      <w:r>
+        <w:rPr>
+          <w:rFonts w:cstheme="minorHAnsi"/>
+          <w:sz w:val="20"/>
+          <w:szCs w:val="20"/>
+          <w:highlight w:val="yellow"/>
+        </w:rPr>
+        <w:t xml:space="preserve">, configurez une connexion </w:t>
       </w:r>
       <w:r>
         <w:rPr>
@@ -3577,6 +4271,7 @@
         </w:rPr>
         <w:t xml:space="preserve">pour le schéma </w:t>
       </w:r>
+      <w:proofErr w:type="spellStart"/>
       <w:r>
         <w:rPr>
           <w:rFonts w:cstheme="minorHAnsi"/>
@@ -3588,6 +4283,7 @@
         </w:rPr>
         <w:t>etudiant</w:t>
       </w:r>
+      <w:proofErr w:type="spellEnd"/>
     </w:p>
     <w:p>
       <w:pPr>
@@ -3628,8 +4324,59 @@
           <w:szCs w:val="20"/>
           <w:highlight w:val="yellow"/>
         </w:rPr>
-        <w:t>nommée pise, d’un schéma nommé etudiant et des deux tables t_onetau et tclibdr</w:t>
-      </w:r>
+        <w:t xml:space="preserve">nommée pise, d’un schéma nommé </w:t>
+      </w:r>
+      <w:proofErr w:type="spellStart"/>
+      <w:r>
+        <w:rPr>
+          <w:rFonts w:cstheme="minorHAnsi"/>
+          <w:sz w:val="20"/>
+          <w:szCs w:val="20"/>
+          <w:highlight w:val="yellow"/>
+        </w:rPr>
+        <w:t>etudiant</w:t>
+      </w:r>
+      <w:proofErr w:type="spellEnd"/>
+      <w:r>
+        <w:rPr>
+          <w:rFonts w:cstheme="minorHAnsi"/>
+          <w:sz w:val="20"/>
+          <w:szCs w:val="20"/>
+          <w:highlight w:val="yellow"/>
+        </w:rPr>
+        <w:t xml:space="preserve"> et des deux tables </w:t>
+      </w:r>
+      <w:proofErr w:type="spellStart"/>
+      <w:r>
+        <w:rPr>
+          <w:rFonts w:cstheme="minorHAnsi"/>
+          <w:sz w:val="20"/>
+          <w:szCs w:val="20"/>
+          <w:highlight w:val="yellow"/>
+        </w:rPr>
+        <w:t>t_onetau</w:t>
+      </w:r>
+      <w:proofErr w:type="spellEnd"/>
+      <w:r>
+        <w:rPr>
+          <w:rFonts w:cstheme="minorHAnsi"/>
+          <w:sz w:val="20"/>
+          <w:szCs w:val="20"/>
+          <w:highlight w:val="yellow"/>
+        </w:rPr>
+        <w:t xml:space="preserve"> et </w:t>
+      </w:r>
+      <w:proofErr w:type="spellStart"/>
+      <w:r>
+        <w:rPr>
+          <w:rFonts w:cstheme="minorHAnsi"/>
+          <w:sz w:val="20"/>
+          <w:szCs w:val="20"/>
+          <w:highlight w:val="yellow"/>
+        </w:rPr>
+        <w:t>tclibdr</w:t>
+      </w:r>
+      <w:proofErr w:type="spellEnd"/>
       <w:r>
         <w:rPr>
           <w:rFonts w:cstheme="minorHAnsi"/>
@@ -3730,11 +4477,33 @@
         <w:sz w:val="20"/>
       </w:rPr>
     </w:pPr>
+    <w:proofErr w:type="spellStart"/>
     <w:r>
       <w:rPr>
         <w:sz w:val="20"/>
       </w:rPr>
-      <w:t>Année Académique 20</w:t>
+      <w:t>Année</w:t>
+    </w:r>
+    <w:proofErr w:type="spellEnd"/>
+    <w:r>
+      <w:rPr>
+        <w:sz w:val="20"/>
+      </w:rPr>
+      <w:t xml:space="preserve"> </w:t>
+    </w:r>
+    <w:proofErr w:type="spellStart"/>
+    <w:r>
+      <w:rPr>
+        <w:sz w:val="20"/>
+      </w:rPr>
+      <w:t>Académique</w:t>
+    </w:r>
+    <w:proofErr w:type="spellEnd"/>
+    <w:r>
+      <w:rPr>
+        <w:sz w:val="20"/>
+      </w:rPr>
+      <w:t xml:space="preserve"> 20</w:t>
     </w:r>
     <w:r>
       <w:rPr>
